--- a/TEMP/input/p156v_HW_+MHS_+/tl_p156v.docx
+++ b/TEMP/input/p156v_HW_+MHS_+/tl_p156v.docx
@@ -1648,36 +1648,14 @@
     <w:rPrDefault>
       <w:rPr>
         <w:rFonts w:ascii="Arial" w:cs="Arial" w:eastAsia="Arial" w:hAnsi="Arial"/>
-        <w:b w:val="0"/>
-        <w:i w:val="0"/>
-        <w:smallCaps w:val="0"/>
-        <w:strike w:val="0"/>
-        <w:color w:val="000000"/>
         <w:sz w:val="22"/>
         <w:szCs w:val="22"/>
-        <w:u w:val="none"/>
-        <w:shd w:fill="auto" w:val="clear"/>
-        <w:vertAlign w:val="baseline"/>
         <w:lang w:val="en"/>
       </w:rPr>
     </w:rPrDefault>
     <w:pPrDefault>
       <w:pPr>
-        <w:keepNext w:val="0"/>
-        <w:keepLines w:val="0"/>
-        <w:widowControl w:val="1"/>
-        <w:pBdr>
-          <w:top w:space="0" w:sz="0" w:val="nil"/>
-          <w:left w:space="0" w:sz="0" w:val="nil"/>
-          <w:bottom w:space="0" w:sz="0" w:val="nil"/>
-          <w:right w:space="0" w:sz="0" w:val="nil"/>
-          <w:between w:space="0" w:sz="0" w:val="nil"/>
-        </w:pBdr>
-        <w:shd w:fill="auto" w:val="clear"/>
-        <w:spacing w:after="0" w:before="0" w:line="276" w:lineRule="auto"/>
-        <w:ind w:left="0" w:right="0" w:firstLine="0"/>
-        <w:contextualSpacing w:val="0"/>
-        <w:jc w:val="left"/>
+        <w:spacing w:line="276" w:lineRule="auto"/>
       </w:pPr>
     </w:pPrDefault>
   </w:docDefaults>

--- a/TEMP/input/p156v_HW_+MHS_+/tl_p156v.docx
+++ b/TEMP/input/p156v_HW_+MHS_+/tl_p156v.docx
@@ -183,24 +183,7 @@
           <w:szCs w:val="18"/>
           <w:rtl w:val="0"/>
         </w:rPr>
-        <w:t xml:space="preserve">&lt;id&gt;</w:t>
-      </w:r>
-      <w:r>
-        <w:rPr>
-          <w:color w:val="000000"/>
-          <w:rtl w:val="0"/>
-        </w:rPr>
-        <w:t xml:space="preserve">p156v_1</w:t>
-      </w:r>
-      <w:r>
-        <w:rPr>
-          <w:rFonts w:ascii="Courier New" w:cs="Courier New" w:eastAsia="Courier New" w:hAnsi="Courier New"/>
-          <w:color w:val="7f6000"/>
-          <w:sz w:val="18"/>
-          <w:szCs w:val="18"/>
-          <w:rtl w:val="0"/>
-        </w:rPr>
-        <w:t xml:space="preserve">&lt;/id&gt;</w:t>
+        <w:t xml:space="preserve">&lt;id&gt;p156v_1&lt;/id&gt;</w:t>
       </w:r>
       <w:r>
         <w:rPr>
@@ -772,11 +755,12 @@
         <w:rPr>
           <w:rtl w:val="0"/>
         </w:rPr>
-        <w:t xml:space="preserve"> </w:t>
-      </w:r>
-    </w:p>
-    <w:p>
-      <w:pPr>
+      </w:r>
+    </w:p>
+    <w:p>
+      <w:pPr>
+        <w:keepNext w:val="0"/>
+        <w:keepLines w:val="0"/>
         <w:widowControl w:val="0"/>
         <w:pBdr>
           <w:top w:space="0" w:sz="0" w:val="nil"/>
@@ -823,6 +807,8 @@
     </w:p>
     <w:p>
       <w:pPr>
+        <w:keepNext w:val="0"/>
+        <w:keepLines w:val="0"/>
         <w:widowControl w:val="0"/>
         <w:pBdr>
           <w:top w:space="0" w:sz="0" w:val="nil"/>

--- a/TEMP/input/p156v_HW_+MHS_+/tl_p156v.docx
+++ b/TEMP/input/p156v_HW_+MHS_+/tl_p156v.docx
@@ -1510,7 +1510,7 @@
     </w:p>
     <w:sectPr>
       <w:pgSz w:h="15840" w:w="12240"/>
-      <w:pgMar w:bottom="1440" w:top="1440" w:left="1440" w:right="1440" w:header="0"/>
+      <w:pgMar w:bottom="1440" w:top="1440" w:left="1440" w:right="1440" w:header="0" w:footer="720"/>
       <w:pgNumType w:start="1"/>
     </w:sectPr>
   </w:body>

--- a/TEMP/input/p156v_HW_+MHS_+/tl_p156v.docx
+++ b/TEMP/input/p156v_HW_+MHS_+/tl_p156v.docx
@@ -17,7 +17,10 @@
         <w:shd w:fill="auto" w:val="clear"/>
         <w:contextualSpacing w:val="0"/>
         <w:rPr>
-          <w:color w:val="000000"/>
+          <w:rFonts w:ascii="Arial" w:cs="Arial" w:eastAsia="Arial" w:hAnsi="Arial"/>
+          <w:color w:val="000000"/>
+          <w:sz w:val="22"/>
+          <w:szCs w:val="22"/>
         </w:rPr>
       </w:pPr>
       <w:r>
@@ -32,7 +35,10 @@
       </w:r>
       <w:r>
         <w:rPr>
-          <w:color w:val="000000"/>
+          <w:rFonts w:ascii="Arial" w:cs="Arial" w:eastAsia="Arial" w:hAnsi="Arial"/>
+          <w:color w:val="000000"/>
+          <w:sz w:val="22"/>
+          <w:szCs w:val="22"/>
           <w:rtl w:val="0"/>
         </w:rPr>
         <w:t xml:space="preserve">156v</w:t>
@@ -49,7 +55,10 @@
       </w:r>
       <w:r>
         <w:rPr>
-          <w:color w:val="000000"/>
+          <w:rFonts w:ascii="Arial" w:cs="Arial" w:eastAsia="Arial" w:hAnsi="Arial"/>
+          <w:color w:val="000000"/>
+          <w:sz w:val="22"/>
+          <w:szCs w:val="22"/>
           <w:rtl w:val="0"/>
         </w:rPr>
         <w:t xml:space="preserve"> </w:t>
@@ -70,7 +79,10 @@
         <w:shd w:fill="auto" w:val="clear"/>
         <w:contextualSpacing w:val="0"/>
         <w:rPr>
-          <w:color w:val="000000"/>
+          <w:rFonts w:ascii="Arial" w:cs="Arial" w:eastAsia="Arial" w:hAnsi="Arial"/>
+          <w:color w:val="000000"/>
+          <w:sz w:val="22"/>
+          <w:szCs w:val="22"/>
         </w:rPr>
       </w:pPr>
       <w:r>
@@ -83,10 +95,13 @@
         </w:rPr>
         <w:t xml:space="preserve">&lt;image&gt;</w:t>
       </w:r>
-      <w:hyperlink r:id="rId7">
+      <w:hyperlink r:id="rId6">
         <w:r>
           <w:rPr>
-            <w:color w:val="1155cc"/>
+            <w:rFonts w:ascii="Arial" w:cs="Arial" w:eastAsia="Arial" w:hAnsi="Arial"/>
+            <w:color w:val="000000"/>
+            <w:sz w:val="22"/>
+            <w:szCs w:val="22"/>
             <w:u w:val="single"/>
             <w:rtl w:val="0"/>
           </w:rPr>
@@ -124,7 +139,10 @@
         <w:shd w:fill="auto" w:val="clear"/>
         <w:contextualSpacing w:val="0"/>
         <w:rPr>
-          <w:color w:val="000000"/>
+          <w:rFonts w:ascii="Arial" w:cs="Arial" w:eastAsia="Arial" w:hAnsi="Arial"/>
+          <w:color w:val="000000"/>
+          <w:sz w:val="22"/>
+          <w:szCs w:val="22"/>
         </w:rPr>
       </w:pPr>
       <w:r>
@@ -148,12 +166,18 @@
         <w:shd w:fill="auto" w:val="clear"/>
         <w:contextualSpacing w:val="0"/>
         <w:rPr>
-          <w:color w:val="000000"/>
+          <w:rFonts w:ascii="Arial" w:cs="Arial" w:eastAsia="Arial" w:hAnsi="Arial"/>
+          <w:color w:val="000000"/>
+          <w:sz w:val="22"/>
+          <w:szCs w:val="22"/>
         </w:rPr>
       </w:pPr>
       <w:r>
         <w:rPr>
-          <w:color w:val="000000"/>
+          <w:rFonts w:ascii="Arial" w:cs="Arial" w:eastAsia="Arial" w:hAnsi="Arial"/>
+          <w:color w:val="000000"/>
+          <w:sz w:val="22"/>
+          <w:szCs w:val="22"/>
           <w:rtl w:val="0"/>
         </w:rPr>
         <w:br w:type="textWrapping"/>
@@ -170,7 +194,10 @@
       </w:r>
       <w:r>
         <w:rPr>
-          <w:color w:val="000000"/>
+          <w:rFonts w:ascii="Arial" w:cs="Arial" w:eastAsia="Arial" w:hAnsi="Arial"/>
+          <w:color w:val="000000"/>
+          <w:sz w:val="22"/>
+          <w:szCs w:val="22"/>
           <w:rtl w:val="0"/>
         </w:rPr>
         <w:br w:type="textWrapping"/>
@@ -183,11 +210,34 @@
           <w:szCs w:val="18"/>
           <w:rtl w:val="0"/>
         </w:rPr>
-        <w:t xml:space="preserve">&lt;id&gt;p156v_1&lt;/id&gt;</w:t>
-      </w:r>
-      <w:r>
-        <w:rPr>
-          <w:color w:val="000000"/>
+        <w:t xml:space="preserve">&lt;id&gt;</w:t>
+      </w:r>
+      <w:r>
+        <w:rPr>
+          <w:rFonts w:ascii="Arial" w:cs="Arial" w:eastAsia="Arial" w:hAnsi="Arial"/>
+          <w:color w:val="000000"/>
+          <w:sz w:val="22"/>
+          <w:szCs w:val="22"/>
+          <w:rtl w:val="0"/>
+        </w:rPr>
+        <w:t xml:space="preserve">p156v_1</w:t>
+      </w:r>
+      <w:r>
+        <w:rPr>
+          <w:rFonts w:ascii="Courier New" w:cs="Courier New" w:eastAsia="Courier New" w:hAnsi="Courier New"/>
+          <w:color w:val="7f6000"/>
+          <w:sz w:val="18"/>
+          <w:szCs w:val="18"/>
+          <w:rtl w:val="0"/>
+        </w:rPr>
+        <w:t xml:space="preserve">&lt;/id&gt;</w:t>
+      </w:r>
+      <w:r>
+        <w:rPr>
+          <w:rFonts w:ascii="Arial" w:cs="Arial" w:eastAsia="Arial" w:hAnsi="Arial"/>
+          <w:color w:val="000000"/>
+          <w:sz w:val="22"/>
+          <w:szCs w:val="22"/>
           <w:rtl w:val="0"/>
         </w:rPr>
         <w:br w:type="textWrapping"/>
@@ -204,10 +254,43 @@
       </w:r>
       <w:r>
         <w:rPr>
-          <w:color w:val="000000"/>
-          <w:rtl w:val="0"/>
-        </w:rPr>
-        <w:t xml:space="preserve">Moulding a fly</w:t>
+          <w:rFonts w:ascii="Arial" w:cs="Arial" w:eastAsia="Arial" w:hAnsi="Arial"/>
+          <w:color w:val="000000"/>
+          <w:sz w:val="22"/>
+          <w:szCs w:val="22"/>
+          <w:rtl w:val="0"/>
+        </w:rPr>
+        <w:t xml:space="preserve">Molding a </w:t>
+      </w:r>
+      <w:r>
+        <w:rPr>
+          <w:rFonts w:ascii="Courier New" w:cs="Courier New" w:eastAsia="Courier New" w:hAnsi="Courier New"/>
+          <w:color w:val="0000ff"/>
+          <w:sz w:val="18"/>
+          <w:szCs w:val="18"/>
+          <w:rtl w:val="0"/>
+        </w:rPr>
+        <w:t xml:space="preserve">&lt;al&gt;</w:t>
+      </w:r>
+      <w:r>
+        <w:rPr>
+          <w:rFonts w:ascii="Arial" w:cs="Arial" w:eastAsia="Arial" w:hAnsi="Arial"/>
+          <w:color w:val="000000"/>
+          <w:sz w:val="22"/>
+          <w:szCs w:val="22"/>
+          <w:rtl w:val="0"/>
+        </w:rPr>
+        <w:t xml:space="preserve">fly</w:t>
+      </w:r>
+      <w:r>
+        <w:rPr>
+          <w:rFonts w:ascii="Courier New" w:cs="Courier New" w:eastAsia="Courier New" w:hAnsi="Courier New"/>
+          <w:color w:val="0000ff"/>
+          <w:sz w:val="18"/>
+          <w:szCs w:val="18"/>
+          <w:rtl w:val="0"/>
+        </w:rPr>
+        <w:t xml:space="preserve">&lt;/al&gt;</w:t>
       </w:r>
       <w:r>
         <w:rPr>
@@ -240,7 +323,10 @@
         <w:shd w:fill="auto" w:val="clear"/>
         <w:contextualSpacing w:val="0"/>
         <w:rPr>
-          <w:color w:val="000000"/>
+          <w:rFonts w:ascii="Arial" w:cs="Arial" w:eastAsia="Arial" w:hAnsi="Arial"/>
+          <w:color w:val="000000"/>
+          <w:sz w:val="22"/>
+          <w:szCs w:val="22"/>
         </w:rPr>
       </w:pPr>
       <w:r>
@@ -264,7 +350,10 @@
         <w:shd w:fill="auto" w:val="clear"/>
         <w:contextualSpacing w:val="0"/>
         <w:rPr>
-          <w:color w:val="000000"/>
+          <w:rFonts w:ascii="Arial" w:cs="Arial" w:eastAsia="Arial" w:hAnsi="Arial"/>
+          <w:color w:val="000000"/>
+          <w:sz w:val="22"/>
+          <w:szCs w:val="22"/>
         </w:rPr>
       </w:pPr>
       <w:r>
@@ -279,29 +368,1371 @@
       </w:r>
       <w:r>
         <w:rPr>
-          <w:color w:val="000000"/>
-          <w:rtl w:val="0"/>
-        </w:rPr>
-        <w:t xml:space="preserve">Take the fattest flies, that go to pantries, which are not hairy, if at all possible. If they are hairy, oil lightly their fur and their unmanageable hairs with olive oil to make them lie flat.  Take them also and use them as quickly as you can after they have died, because it you leave them to dry out, their legs will break when you want to stretch them. You must also, to get a better cast, arrange them on some kind of leaf or other similar thing.  This will help to cast their little legs, that are so fragile that unaided, they will not cast easily.  They can be arranged on a sage leaf or something similar.  They cast well in gold or silver but one usually the legs and wings separately and then join them &lt;x&gt;to the main body.&lt;/x&gt; I have cast one on a bouquet of sage that had seven or eight leaves. And to arrange it, I affixed the legs on the largest leaf with a bit of melted wax and joined them with the pointed tip of a hot iron wire.  And to make sure that the wings </w:t>
-      </w:r>
-      <w:commentRangeStart w:id="0"/>
-      <w:r>
-        <w:rPr>
-          <w:color w:val="000000"/>
-          <w:rtl w:val="0"/>
-        </w:rPr>
-        <w:t xml:space="preserve">will &lt;x&gt;eventually&lt;/x&gt; join more easily &lt;x&gt;to the body</w:t>
-      </w:r>
-      <w:commentRangeEnd w:id="0"/>
-      <w:r>
-        <w:commentReference w:id="0"/>
-      </w:r>
-      <w:r>
-        <w:rPr>
-          <w:color w:val="000000"/>
-          <w:rtl w:val="0"/>
-        </w:rPr>
-        <w:t xml:space="preserve">&lt;/x&gt;, I applied on the underside some melted butter with a small brush. And with same pointed end of a warm iron wire I applied wheatgerm oil on the legs and feet.  To tame and bed the downy hair that it has I also apply a bit of olive oil. </w:t>
+          <w:rFonts w:ascii="Arial" w:cs="Arial" w:eastAsia="Arial" w:hAnsi="Arial"/>
+          <w:color w:val="000000"/>
+          <w:sz w:val="22"/>
+          <w:szCs w:val="22"/>
+          <w:rtl w:val="0"/>
+        </w:rPr>
+        <w:t xml:space="preserve">Take the </w:t>
+      </w:r>
+      <w:r>
+        <w:rPr>
+          <w:rFonts w:ascii="Courier New" w:cs="Courier New" w:eastAsia="Courier New" w:hAnsi="Courier New"/>
+          <w:color w:val="0000ff"/>
+          <w:sz w:val="18"/>
+          <w:szCs w:val="18"/>
+          <w:rtl w:val="0"/>
+        </w:rPr>
+        <w:t xml:space="preserve">&lt;al&gt;</w:t>
+      </w:r>
+      <w:r>
+        <w:rPr>
+          <w:rFonts w:ascii="Arial" w:cs="Arial" w:eastAsia="Arial" w:hAnsi="Arial"/>
+          <w:color w:val="000000"/>
+          <w:sz w:val="22"/>
+          <w:szCs w:val="22"/>
+          <w:rtl w:val="0"/>
+        </w:rPr>
+        <w:t xml:space="preserve">fattest </w:t>
+      </w:r>
+      <w:r>
+        <w:rPr>
+          <w:rFonts w:ascii="Courier New" w:cs="Courier New" w:eastAsia="Courier New" w:hAnsi="Courier New"/>
+          <w:color w:val="a91111"/>
+          <w:sz w:val="18"/>
+          <w:szCs w:val="18"/>
+          <w:rtl w:val="0"/>
+        </w:rPr>
+        <w:t xml:space="preserve">&lt;del&gt;</w:t>
+      </w:r>
+      <w:r>
+        <w:rPr>
+          <w:rFonts w:ascii="Courier New" w:cs="Courier New" w:eastAsia="Courier New" w:hAnsi="Courier New"/>
+          <w:color w:val="0000ff"/>
+          <w:sz w:val="18"/>
+          <w:szCs w:val="18"/>
+          <w:rtl w:val="0"/>
+        </w:rPr>
+        <w:t xml:space="preserve">&lt;fr&gt;</w:t>
+      </w:r>
+      <w:r>
+        <w:rPr>
+          <w:rFonts w:ascii="Arial" w:cs="Arial" w:eastAsia="Arial" w:hAnsi="Arial"/>
+          <w:color w:val="000000"/>
+          <w:sz w:val="22"/>
+          <w:szCs w:val="22"/>
+          <w:rtl w:val="0"/>
+        </w:rPr>
+        <w:t xml:space="preserve">vo</w:t>
+      </w:r>
+      <w:r>
+        <w:rPr>
+          <w:rFonts w:ascii="Courier New" w:cs="Courier New" w:eastAsia="Courier New" w:hAnsi="Courier New"/>
+          <w:color w:val="0000ff"/>
+          <w:sz w:val="18"/>
+          <w:szCs w:val="18"/>
+          <w:rtl w:val="0"/>
+        </w:rPr>
+        <w:t xml:space="preserve">&lt;/fr&gt;</w:t>
+      </w:r>
+      <w:r>
+        <w:rPr>
+          <w:rFonts w:ascii="Courier New" w:cs="Courier New" w:eastAsia="Courier New" w:hAnsi="Courier New"/>
+          <w:color w:val="a91111"/>
+          <w:sz w:val="18"/>
+          <w:szCs w:val="18"/>
+          <w:rtl w:val="0"/>
+        </w:rPr>
+        <w:t xml:space="preserve">&lt;/del&gt;</w:t>
+      </w:r>
+      <w:r>
+        <w:rPr>
+          <w:rFonts w:ascii="Arial" w:cs="Arial" w:eastAsia="Arial" w:hAnsi="Arial"/>
+          <w:color w:val="000000"/>
+          <w:sz w:val="22"/>
+          <w:szCs w:val="22"/>
+          <w:rtl w:val="0"/>
+        </w:rPr>
+        <w:t xml:space="preserve"> flies</w:t>
+      </w:r>
+      <w:r>
+        <w:rPr>
+          <w:rFonts w:ascii="Courier New" w:cs="Courier New" w:eastAsia="Courier New" w:hAnsi="Courier New"/>
+          <w:color w:val="0000ff"/>
+          <w:sz w:val="18"/>
+          <w:szCs w:val="18"/>
+          <w:rtl w:val="0"/>
+        </w:rPr>
+        <w:t xml:space="preserve">&lt;/al&gt;</w:t>
+      </w:r>
+      <w:r>
+        <w:rPr>
+          <w:rFonts w:ascii="Arial" w:cs="Arial" w:eastAsia="Arial" w:hAnsi="Arial"/>
+          <w:color w:val="000000"/>
+          <w:sz w:val="22"/>
+          <w:szCs w:val="22"/>
+          <w:rtl w:val="0"/>
+        </w:rPr>
+        <w:t xml:space="preserve"> that go into </w:t>
+      </w:r>
+      <w:r>
+        <w:rPr>
+          <w:rFonts w:ascii="Courier New" w:cs="Courier New" w:eastAsia="Courier New" w:hAnsi="Courier New"/>
+          <w:color w:val="0000ff"/>
+          <w:sz w:val="18"/>
+          <w:szCs w:val="18"/>
+          <w:rtl w:val="0"/>
+        </w:rPr>
+        <w:t xml:space="preserve">&lt;env&gt;</w:t>
+      </w:r>
+      <w:r>
+        <w:rPr>
+          <w:rFonts w:ascii="Arial" w:cs="Arial" w:eastAsia="Arial" w:hAnsi="Arial"/>
+          <w:color w:val="000000"/>
+          <w:sz w:val="22"/>
+          <w:szCs w:val="22"/>
+          <w:rtl w:val="0"/>
+        </w:rPr>
+        <w:t xml:space="preserve">pantries</w:t>
+      </w:r>
+      <w:r>
+        <w:rPr>
+          <w:rFonts w:ascii="Courier New" w:cs="Courier New" w:eastAsia="Courier New" w:hAnsi="Courier New"/>
+          <w:color w:val="0000ff"/>
+          <w:sz w:val="18"/>
+          <w:szCs w:val="18"/>
+          <w:rtl w:val="0"/>
+        </w:rPr>
+        <w:t xml:space="preserve">&lt;/env&gt;</w:t>
+      </w:r>
+      <w:r>
+        <w:rPr>
+          <w:rFonts w:ascii="Arial" w:cs="Arial" w:eastAsia="Arial" w:hAnsi="Arial"/>
+          <w:color w:val="000000"/>
+          <w:sz w:val="22"/>
+          <w:szCs w:val="22"/>
+          <w:rtl w:val="0"/>
+        </w:rPr>
+        <w:t xml:space="preserve">, which are not hairy, if it is possible. If they are, smear lightly their down &amp;</w:t>
+      </w:r>
+      <w:r>
+        <w:rPr>
+          <w:rFonts w:ascii="Courier New" w:cs="Courier New" w:eastAsia="Courier New" w:hAnsi="Courier New"/>
+          <w:color w:val="a9a9a9"/>
+          <w:sz w:val="18"/>
+          <w:szCs w:val="18"/>
+          <w:rtl w:val="0"/>
+        </w:rPr>
+        <w:t xml:space="preserve">amp;</w:t>
+      </w:r>
+      <w:r>
+        <w:rPr>
+          <w:rFonts w:ascii="Arial" w:cs="Arial" w:eastAsia="Arial" w:hAnsi="Arial"/>
+          <w:color w:val="000000"/>
+          <w:sz w:val="22"/>
+          <w:szCs w:val="22"/>
+          <w:rtl w:val="0"/>
+        </w:rPr>
+        <w:t xml:space="preserve"> capricious hair with </w:t>
+      </w:r>
+      <w:r>
+        <w:rPr>
+          <w:rFonts w:ascii="Courier New" w:cs="Courier New" w:eastAsia="Courier New" w:hAnsi="Courier New"/>
+          <w:color w:val="0000ff"/>
+          <w:sz w:val="18"/>
+          <w:szCs w:val="18"/>
+          <w:rtl w:val="0"/>
+        </w:rPr>
+        <w:t xml:space="preserve">&lt;m&gt;&lt;pa&gt;</w:t>
+      </w:r>
+      <w:r>
+        <w:rPr>
+          <w:rFonts w:ascii="Arial" w:cs="Arial" w:eastAsia="Arial" w:hAnsi="Arial"/>
+          <w:color w:val="000000"/>
+          <w:sz w:val="22"/>
+          <w:szCs w:val="22"/>
+          <w:rtl w:val="0"/>
+        </w:rPr>
+        <w:t xml:space="preserve">olive</w:t>
+      </w:r>
+      <w:r>
+        <w:rPr>
+          <w:rFonts w:ascii="Courier New" w:cs="Courier New" w:eastAsia="Courier New" w:hAnsi="Courier New"/>
+          <w:color w:val="0000ff"/>
+          <w:sz w:val="18"/>
+          <w:szCs w:val="18"/>
+          <w:rtl w:val="0"/>
+        </w:rPr>
+        <w:t xml:space="preserve">&lt;/pa&gt;</w:t>
+      </w:r>
+      <w:r>
+        <w:rPr>
+          <w:rFonts w:ascii="Arial" w:cs="Arial" w:eastAsia="Arial" w:hAnsi="Arial"/>
+          <w:color w:val="000000"/>
+          <w:sz w:val="22"/>
+          <w:szCs w:val="22"/>
+          <w:rtl w:val="0"/>
+        </w:rPr>
+        <w:t xml:space="preserve"> oil</w:t>
+      </w:r>
+      <w:r>
+        <w:rPr>
+          <w:rFonts w:ascii="Courier New" w:cs="Courier New" w:eastAsia="Courier New" w:hAnsi="Courier New"/>
+          <w:color w:val="0000ff"/>
+          <w:sz w:val="18"/>
+          <w:szCs w:val="18"/>
+          <w:rtl w:val="0"/>
+        </w:rPr>
+        <w:t xml:space="preserve">&lt;/m&gt;</w:t>
+      </w:r>
+      <w:r>
+        <w:rPr>
+          <w:rFonts w:ascii="Arial" w:cs="Arial" w:eastAsia="Arial" w:hAnsi="Arial"/>
+          <w:color w:val="000000"/>
+          <w:sz w:val="22"/>
+          <w:szCs w:val="22"/>
+          <w:rtl w:val="0"/>
+        </w:rPr>
+        <w:t xml:space="preserve"> to couch </w:t>
+      </w:r>
+      <w:r>
+        <w:rPr>
+          <w:rtl w:val="0"/>
+        </w:rPr>
+        <w:t xml:space="preserve">it</w:t>
+      </w:r>
+      <w:r>
+        <w:rPr>
+          <w:rFonts w:ascii="Arial" w:cs="Arial" w:eastAsia="Arial" w:hAnsi="Arial"/>
+          <w:color w:val="000000"/>
+          <w:sz w:val="22"/>
+          <w:szCs w:val="22"/>
+          <w:rtl w:val="0"/>
+        </w:rPr>
+        <w:t xml:space="preserve">. Also take them and use them as soon as you can after they are dead, because if you were to leave them to dry a lot, their </w:t>
+      </w:r>
+      <w:r>
+        <w:rPr>
+          <w:rFonts w:ascii="Courier New" w:cs="Courier New" w:eastAsia="Courier New" w:hAnsi="Courier New"/>
+          <w:color w:val="a91111"/>
+          <w:sz w:val="18"/>
+          <w:szCs w:val="18"/>
+          <w:rtl w:val="0"/>
+        </w:rPr>
+        <w:t xml:space="preserve">&lt;del&gt;</w:t>
+      </w:r>
+      <w:r>
+        <w:rPr>
+          <w:rFonts w:ascii="Courier New" w:cs="Courier New" w:eastAsia="Courier New" w:hAnsi="Courier New"/>
+          <w:color w:val="0000ff"/>
+          <w:sz w:val="18"/>
+          <w:szCs w:val="18"/>
+          <w:rtl w:val="0"/>
+        </w:rPr>
+        <w:t xml:space="preserve">&lt;fr&gt;</w:t>
+      </w:r>
+      <w:r>
+        <w:rPr>
+          <w:rFonts w:ascii="Arial" w:cs="Arial" w:eastAsia="Arial" w:hAnsi="Arial"/>
+          <w:color w:val="000000"/>
+          <w:sz w:val="22"/>
+          <w:szCs w:val="22"/>
+          <w:rtl w:val="0"/>
+        </w:rPr>
+        <w:t xml:space="preserve">e</w:t>
+      </w:r>
+      <w:r>
+        <w:rPr>
+          <w:rFonts w:ascii="Courier New" w:cs="Courier New" w:eastAsia="Courier New" w:hAnsi="Courier New"/>
+          <w:color w:val="0000ff"/>
+          <w:sz w:val="18"/>
+          <w:szCs w:val="18"/>
+          <w:rtl w:val="0"/>
+        </w:rPr>
+        <w:t xml:space="preserve">&lt;/fr&gt;</w:t>
+      </w:r>
+      <w:r>
+        <w:rPr>
+          <w:rFonts w:ascii="Courier New" w:cs="Courier New" w:eastAsia="Courier New" w:hAnsi="Courier New"/>
+          <w:color w:val="a91111"/>
+          <w:sz w:val="18"/>
+          <w:szCs w:val="18"/>
+          <w:rtl w:val="0"/>
+        </w:rPr>
+        <w:t xml:space="preserve">&lt;/del&gt;</w:t>
+      </w:r>
+      <w:r>
+        <w:rPr>
+          <w:rFonts w:ascii="Arial" w:cs="Arial" w:eastAsia="Arial" w:hAnsi="Arial"/>
+          <w:color w:val="000000"/>
+          <w:sz w:val="22"/>
+          <w:szCs w:val="22"/>
+          <w:rtl w:val="0"/>
+        </w:rPr>
+        <w:t xml:space="preserve"> legs would break when you would want to spread them out. One needs also, to make them come out better, to place them on something like a leaf, or similar thing, to help the casting of their little legs, which are so frangible that by themselves, they would not come out well in the cast. They can be planted on a </w:t>
+      </w:r>
+      <w:r>
+        <w:rPr>
+          <w:rFonts w:ascii="Courier New" w:cs="Courier New" w:eastAsia="Courier New" w:hAnsi="Courier New"/>
+          <w:color w:val="0000ff"/>
+          <w:sz w:val="18"/>
+          <w:szCs w:val="18"/>
+          <w:rtl w:val="0"/>
+        </w:rPr>
+        <w:t xml:space="preserve">&lt;pa&gt;</w:t>
+      </w:r>
+      <w:r>
+        <w:rPr>
+          <w:rFonts w:ascii="Arial" w:cs="Arial" w:eastAsia="Arial" w:hAnsi="Arial"/>
+          <w:color w:val="000000"/>
+          <w:sz w:val="22"/>
+          <w:szCs w:val="22"/>
+          <w:rtl w:val="0"/>
+        </w:rPr>
+        <w:t xml:space="preserve">sage</w:t>
+      </w:r>
+      <w:r>
+        <w:rPr>
+          <w:rFonts w:ascii="Courier New" w:cs="Courier New" w:eastAsia="Courier New" w:hAnsi="Courier New"/>
+          <w:color w:val="0000ff"/>
+          <w:sz w:val="18"/>
+          <w:szCs w:val="18"/>
+          <w:rtl w:val="0"/>
+        </w:rPr>
+        <w:t xml:space="preserve">&lt;/pa&gt;</w:t>
+      </w:r>
+      <w:r>
+        <w:rPr>
+          <w:rFonts w:ascii="Arial" w:cs="Arial" w:eastAsia="Arial" w:hAnsi="Arial"/>
+          <w:color w:val="000000"/>
+          <w:sz w:val="22"/>
+          <w:szCs w:val="22"/>
+          <w:rtl w:val="0"/>
+        </w:rPr>
+        <w:t xml:space="preserve"> leaf, or similar thing. They are cast well in </w:t>
+      </w:r>
+      <w:r>
+        <w:rPr>
+          <w:rFonts w:ascii="Courier New" w:cs="Courier New" w:eastAsia="Courier New" w:hAnsi="Courier New"/>
+          <w:color w:val="0000ff"/>
+          <w:sz w:val="18"/>
+          <w:szCs w:val="18"/>
+          <w:rtl w:val="0"/>
+        </w:rPr>
+        <w:t xml:space="preserve">&lt;m&gt;</w:t>
+      </w:r>
+      <w:r>
+        <w:rPr>
+          <w:rFonts w:ascii="Arial" w:cs="Arial" w:eastAsia="Arial" w:hAnsi="Arial"/>
+          <w:color w:val="000000"/>
+          <w:sz w:val="22"/>
+          <w:szCs w:val="22"/>
+          <w:rtl w:val="0"/>
+        </w:rPr>
+        <w:t xml:space="preserve">silver</w:t>
+      </w:r>
+      <w:r>
+        <w:rPr>
+          <w:rFonts w:ascii="Courier New" w:cs="Courier New" w:eastAsia="Courier New" w:hAnsi="Courier New"/>
+          <w:color w:val="0000ff"/>
+          <w:sz w:val="18"/>
+          <w:szCs w:val="18"/>
+          <w:rtl w:val="0"/>
+        </w:rPr>
+        <w:t xml:space="preserve">&lt;/m&gt;</w:t>
+      </w:r>
+      <w:r>
+        <w:rPr>
+          <w:rFonts w:ascii="Arial" w:cs="Arial" w:eastAsia="Arial" w:hAnsi="Arial"/>
+          <w:color w:val="000000"/>
+          <w:sz w:val="22"/>
+          <w:szCs w:val="22"/>
+          <w:rtl w:val="0"/>
+        </w:rPr>
+        <w:t xml:space="preserve"> &amp;</w:t>
+      </w:r>
+      <w:r>
+        <w:rPr>
+          <w:rFonts w:ascii="Courier New" w:cs="Courier New" w:eastAsia="Courier New" w:hAnsi="Courier New"/>
+          <w:color w:val="a9a9a9"/>
+          <w:sz w:val="18"/>
+          <w:szCs w:val="18"/>
+          <w:rtl w:val="0"/>
+        </w:rPr>
+        <w:t xml:space="preserve">amp;</w:t>
+      </w:r>
+      <w:r>
+        <w:rPr>
+          <w:rFonts w:ascii="Arial" w:cs="Arial" w:eastAsia="Arial" w:hAnsi="Arial"/>
+          <w:color w:val="000000"/>
+          <w:sz w:val="22"/>
+          <w:szCs w:val="22"/>
+          <w:rtl w:val="0"/>
+        </w:rPr>
+        <w:t xml:space="preserve"> </w:t>
+      </w:r>
+      <w:r>
+        <w:rPr>
+          <w:rFonts w:ascii="Courier New" w:cs="Courier New" w:eastAsia="Courier New" w:hAnsi="Courier New"/>
+          <w:color w:val="0000ff"/>
+          <w:sz w:val="18"/>
+          <w:szCs w:val="18"/>
+          <w:rtl w:val="0"/>
+        </w:rPr>
+        <w:t xml:space="preserve">&lt;m&gt;</w:t>
+      </w:r>
+      <w:r>
+        <w:rPr>
+          <w:rFonts w:ascii="Arial" w:cs="Arial" w:eastAsia="Arial" w:hAnsi="Arial"/>
+          <w:color w:val="000000"/>
+          <w:sz w:val="22"/>
+          <w:szCs w:val="22"/>
+          <w:rtl w:val="0"/>
+        </w:rPr>
+        <w:t xml:space="preserve">gold</w:t>
+      </w:r>
+      <w:r>
+        <w:rPr>
+          <w:rFonts w:ascii="Courier New" w:cs="Courier New" w:eastAsia="Courier New" w:hAnsi="Courier New"/>
+          <w:color w:val="0000ff"/>
+          <w:sz w:val="18"/>
+          <w:szCs w:val="18"/>
+          <w:rtl w:val="0"/>
+        </w:rPr>
+        <w:t xml:space="preserve">&lt;/m&gt;</w:t>
+      </w:r>
+      <w:r>
+        <w:rPr>
+          <w:rFonts w:ascii="Arial" w:cs="Arial" w:eastAsia="Arial" w:hAnsi="Arial"/>
+          <w:color w:val="000000"/>
+          <w:sz w:val="22"/>
+          <w:szCs w:val="22"/>
+          <w:rtl w:val="0"/>
+        </w:rPr>
+        <w:t xml:space="preserve">, but one usually makes the legs &amp;</w:t>
+      </w:r>
+      <w:r>
+        <w:rPr>
+          <w:rFonts w:ascii="Courier New" w:cs="Courier New" w:eastAsia="Courier New" w:hAnsi="Courier New"/>
+          <w:color w:val="a9a9a9"/>
+          <w:sz w:val="18"/>
+          <w:szCs w:val="18"/>
+          <w:rtl w:val="0"/>
+        </w:rPr>
+        <w:t xml:space="preserve">amp;</w:t>
+      </w:r>
+      <w:r>
+        <w:rPr>
+          <w:rFonts w:ascii="Arial" w:cs="Arial" w:eastAsia="Arial" w:hAnsi="Arial"/>
+          <w:color w:val="000000"/>
+          <w:sz w:val="22"/>
+          <w:szCs w:val="22"/>
+          <w:rtl w:val="0"/>
+        </w:rPr>
+        <w:t xml:space="preserve"> wings separately &amp;</w:t>
+      </w:r>
+      <w:r>
+        <w:rPr>
+          <w:rFonts w:ascii="Courier New" w:cs="Courier New" w:eastAsia="Courier New" w:hAnsi="Courier New"/>
+          <w:color w:val="a9a9a9"/>
+          <w:sz w:val="18"/>
+          <w:szCs w:val="18"/>
+          <w:rtl w:val="0"/>
+        </w:rPr>
+        <w:t xml:space="preserve">amp;</w:t>
+      </w:r>
+      <w:r>
+        <w:rPr>
+          <w:rFonts w:ascii="Arial" w:cs="Arial" w:eastAsia="Arial" w:hAnsi="Arial"/>
+          <w:color w:val="000000"/>
+          <w:sz w:val="22"/>
+          <w:szCs w:val="22"/>
+          <w:rtl w:val="0"/>
+        </w:rPr>
+        <w:t xml:space="preserve"> one reattaches them. I have molded one on a </w:t>
+      </w:r>
+      <w:r>
+        <w:rPr>
+          <w:rFonts w:ascii="Courier New" w:cs="Courier New" w:eastAsia="Courier New" w:hAnsi="Courier New"/>
+          <w:color w:val="a91111"/>
+          <w:sz w:val="18"/>
+          <w:szCs w:val="18"/>
+          <w:rtl w:val="0"/>
+        </w:rPr>
+        <w:t xml:space="preserve">&lt;del&gt;</w:t>
+      </w:r>
+      <w:r>
+        <w:rPr>
+          <w:rFonts w:ascii="Courier New" w:cs="Courier New" w:eastAsia="Courier New" w:hAnsi="Courier New"/>
+          <w:color w:val="0000ff"/>
+          <w:sz w:val="18"/>
+          <w:szCs w:val="18"/>
+          <w:rtl w:val="0"/>
+        </w:rPr>
+        <w:t xml:space="preserve">&lt;fr&gt;</w:t>
+      </w:r>
+      <w:r>
+        <w:rPr>
+          <w:rFonts w:ascii="Arial" w:cs="Arial" w:eastAsia="Arial" w:hAnsi="Arial"/>
+          <w:color w:val="000000"/>
+          <w:sz w:val="22"/>
+          <w:szCs w:val="22"/>
+          <w:rtl w:val="0"/>
+        </w:rPr>
+        <w:t xml:space="preserve">e</w:t>
+      </w:r>
+      <w:r>
+        <w:rPr>
+          <w:rFonts w:ascii="Courier New" w:cs="Courier New" w:eastAsia="Courier New" w:hAnsi="Courier New"/>
+          <w:color w:val="0000ff"/>
+          <w:sz w:val="18"/>
+          <w:szCs w:val="18"/>
+          <w:rtl w:val="0"/>
+        </w:rPr>
+        <w:t xml:space="preserve">&lt;/fr&gt;</w:t>
+      </w:r>
+      <w:r>
+        <w:rPr>
+          <w:rFonts w:ascii="Courier New" w:cs="Courier New" w:eastAsia="Courier New" w:hAnsi="Courier New"/>
+          <w:color w:val="a91111"/>
+          <w:sz w:val="18"/>
+          <w:szCs w:val="18"/>
+          <w:rtl w:val="0"/>
+        </w:rPr>
+        <w:t xml:space="preserve">&lt;/del&gt;</w:t>
+      </w:r>
+      <w:r>
+        <w:rPr>
+          <w:rFonts w:ascii="Arial" w:cs="Arial" w:eastAsia="Arial" w:hAnsi="Arial"/>
+          <w:color w:val="000000"/>
+          <w:sz w:val="22"/>
+          <w:szCs w:val="22"/>
+          <w:rtl w:val="0"/>
+        </w:rPr>
+        <w:t xml:space="preserve"> </w:t>
+      </w:r>
+      <w:r>
+        <w:rPr>
+          <w:rFonts w:ascii="Courier New" w:cs="Courier New" w:eastAsia="Courier New" w:hAnsi="Courier New"/>
+          <w:color w:val="a91111"/>
+          <w:sz w:val="18"/>
+          <w:szCs w:val="18"/>
+          <w:rtl w:val="0"/>
+        </w:rPr>
+        <w:t xml:space="preserve">&lt;del&gt;</w:t>
+      </w:r>
+      <w:r>
+        <w:rPr>
+          <w:rFonts w:ascii="Courier New" w:cs="Courier New" w:eastAsia="Courier New" w:hAnsi="Courier New"/>
+          <w:color w:val="0000ff"/>
+          <w:sz w:val="18"/>
+          <w:szCs w:val="18"/>
+          <w:rtl w:val="0"/>
+        </w:rPr>
+        <w:t xml:space="preserve">&lt;pa&gt;</w:t>
+      </w:r>
+      <w:r>
+        <w:rPr>
+          <w:rFonts w:ascii="Arial" w:cs="Arial" w:eastAsia="Arial" w:hAnsi="Arial"/>
+          <w:color w:val="000000"/>
+          <w:sz w:val="22"/>
+          <w:szCs w:val="22"/>
+          <w:rtl w:val="0"/>
+        </w:rPr>
+        <w:t xml:space="preserve">sage</w:t>
+      </w:r>
+      <w:r>
+        <w:rPr>
+          <w:rFonts w:ascii="Courier New" w:cs="Courier New" w:eastAsia="Courier New" w:hAnsi="Courier New"/>
+          <w:color w:val="0000ff"/>
+          <w:sz w:val="18"/>
+          <w:szCs w:val="18"/>
+          <w:rtl w:val="0"/>
+        </w:rPr>
+        <w:t xml:space="preserve">&lt;/pa&gt;</w:t>
+      </w:r>
+      <w:r>
+        <w:rPr>
+          <w:rFonts w:ascii="Arial" w:cs="Arial" w:eastAsia="Arial" w:hAnsi="Arial"/>
+          <w:color w:val="000000"/>
+          <w:sz w:val="22"/>
+          <w:szCs w:val="22"/>
+          <w:rtl w:val="0"/>
+        </w:rPr>
+        <w:t xml:space="preserve"> leaf</w:t>
+      </w:r>
+      <w:r>
+        <w:rPr>
+          <w:rFonts w:ascii="Courier New" w:cs="Courier New" w:eastAsia="Courier New" w:hAnsi="Courier New"/>
+          <w:color w:val="a91111"/>
+          <w:sz w:val="18"/>
+          <w:szCs w:val="18"/>
+          <w:rtl w:val="0"/>
+        </w:rPr>
+        <w:t xml:space="preserve">&lt;/del&gt;</w:t>
+      </w:r>
+      <w:r>
+        <w:rPr>
+          <w:rFonts w:ascii="Arial" w:cs="Arial" w:eastAsia="Arial" w:hAnsi="Arial"/>
+          <w:color w:val="000000"/>
+          <w:sz w:val="22"/>
+          <w:szCs w:val="22"/>
+          <w:rtl w:val="0"/>
+        </w:rPr>
+        <w:t xml:space="preserve"> bouquet of </w:t>
+      </w:r>
+      <w:r>
+        <w:rPr>
+          <w:rFonts w:ascii="Courier New" w:cs="Courier New" w:eastAsia="Courier New" w:hAnsi="Courier New"/>
+          <w:color w:val="0000ff"/>
+          <w:sz w:val="18"/>
+          <w:szCs w:val="18"/>
+          <w:rtl w:val="0"/>
+        </w:rPr>
+        <w:t xml:space="preserve">&lt;pa&gt;</w:t>
+      </w:r>
+      <w:r>
+        <w:rPr>
+          <w:rFonts w:ascii="Arial" w:cs="Arial" w:eastAsia="Arial" w:hAnsi="Arial"/>
+          <w:color w:val="000000"/>
+          <w:sz w:val="22"/>
+          <w:szCs w:val="22"/>
+          <w:rtl w:val="0"/>
+        </w:rPr>
+        <w:t xml:space="preserve">sage</w:t>
+      </w:r>
+      <w:r>
+        <w:rPr>
+          <w:rFonts w:ascii="Courier New" w:cs="Courier New" w:eastAsia="Courier New" w:hAnsi="Courier New"/>
+          <w:color w:val="0000ff"/>
+          <w:sz w:val="18"/>
+          <w:szCs w:val="18"/>
+          <w:rtl w:val="0"/>
+        </w:rPr>
+        <w:t xml:space="preserve">&lt;/pa&gt;</w:t>
+      </w:r>
+      <w:r>
+        <w:rPr>
+          <w:rFonts w:ascii="Arial" w:cs="Arial" w:eastAsia="Arial" w:hAnsi="Arial"/>
+          <w:color w:val="000000"/>
+          <w:sz w:val="22"/>
+          <w:szCs w:val="22"/>
+          <w:rtl w:val="0"/>
+        </w:rPr>
+        <w:t xml:space="preserve">, which had seven or eight leaves. And to make its stance </w:t>
+      </w:r>
+      <w:r>
+        <w:rPr>
+          <w:rFonts w:ascii="Courier New" w:cs="Courier New" w:eastAsia="Courier New" w:hAnsi="Courier New"/>
+          <w:color w:val="a91111"/>
+          <w:sz w:val="18"/>
+          <w:szCs w:val="18"/>
+          <w:rtl w:val="0"/>
+        </w:rPr>
+        <w:t xml:space="preserve">&lt;del&gt;</w:t>
+      </w:r>
+      <w:r>
+        <w:rPr>
+          <w:rFonts w:ascii="Courier New" w:cs="Courier New" w:eastAsia="Courier New" w:hAnsi="Courier New"/>
+          <w:color w:val="0000ff"/>
+          <w:sz w:val="18"/>
+          <w:szCs w:val="18"/>
+          <w:rtl w:val="0"/>
+        </w:rPr>
+        <w:t xml:space="preserve">&lt;fr&gt;</w:t>
+      </w:r>
+      <w:r>
+        <w:rPr>
+          <w:rFonts w:ascii="Arial" w:cs="Arial" w:eastAsia="Arial" w:hAnsi="Arial"/>
+          <w:color w:val="000000"/>
+          <w:sz w:val="22"/>
+          <w:szCs w:val="22"/>
+          <w:rtl w:val="0"/>
+        </w:rPr>
+        <w:t xml:space="preserve">att</w:t>
+      </w:r>
+      <w:r>
+        <w:rPr>
+          <w:rFonts w:ascii="Courier New" w:cs="Courier New" w:eastAsia="Courier New" w:hAnsi="Courier New"/>
+          <w:color w:val="0000ff"/>
+          <w:sz w:val="18"/>
+          <w:szCs w:val="18"/>
+          <w:rtl w:val="0"/>
+        </w:rPr>
+        <w:t xml:space="preserve">&lt;/fr&gt;</w:t>
+      </w:r>
+      <w:r>
+        <w:rPr>
+          <w:rFonts w:ascii="Courier New" w:cs="Courier New" w:eastAsia="Courier New" w:hAnsi="Courier New"/>
+          <w:color w:val="a91111"/>
+          <w:sz w:val="18"/>
+          <w:szCs w:val="18"/>
+          <w:rtl w:val="0"/>
+        </w:rPr>
+        <w:t xml:space="preserve">&lt;/del&gt;</w:t>
+      </w:r>
+      <w:r>
+        <w:rPr>
+          <w:rFonts w:ascii="Arial" w:cs="Arial" w:eastAsia="Arial" w:hAnsi="Arial"/>
+          <w:color w:val="000000"/>
+          <w:sz w:val="22"/>
+          <w:szCs w:val="22"/>
+          <w:rtl w:val="0"/>
+        </w:rPr>
+        <w:t xml:space="preserve">, I fixed its legs </w:t>
+      </w:r>
+      <w:r>
+        <w:rPr>
+          <w:rFonts w:ascii="Courier New" w:cs="Courier New" w:eastAsia="Courier New" w:hAnsi="Courier New"/>
+          <w:color w:val="a91111"/>
+          <w:sz w:val="18"/>
+          <w:szCs w:val="18"/>
+          <w:rtl w:val="0"/>
+        </w:rPr>
+        <w:t xml:space="preserve">&lt;del&gt;</w:t>
+      </w:r>
+      <w:r>
+        <w:rPr>
+          <w:rFonts w:ascii="Courier New" w:cs="Courier New" w:eastAsia="Courier New" w:hAnsi="Courier New"/>
+          <w:color w:val="0000ff"/>
+          <w:sz w:val="18"/>
+          <w:szCs w:val="18"/>
+          <w:rtl w:val="0"/>
+        </w:rPr>
+        <w:t xml:space="preserve">&lt;fr&gt;</w:t>
+      </w:r>
+      <w:r>
+        <w:rPr>
+          <w:rFonts w:ascii="Arial" w:cs="Arial" w:eastAsia="Arial" w:hAnsi="Arial"/>
+          <w:color w:val="000000"/>
+          <w:sz w:val="22"/>
+          <w:szCs w:val="22"/>
+          <w:rtl w:val="0"/>
+        </w:rPr>
+        <w:t xml:space="preserve">a</w:t>
+      </w:r>
+      <w:r>
+        <w:rPr>
+          <w:rtl w:val="0"/>
+        </w:rPr>
+        <w:t xml:space="preserve">u</w:t>
+      </w:r>
+      <w:r>
+        <w:rPr>
+          <w:rFonts w:ascii="Courier New" w:cs="Courier New" w:eastAsia="Courier New" w:hAnsi="Courier New"/>
+          <w:color w:val="0000ff"/>
+          <w:sz w:val="18"/>
+          <w:szCs w:val="18"/>
+          <w:rtl w:val="0"/>
+        </w:rPr>
+        <w:t xml:space="preserve">&lt;/fr&gt;</w:t>
+      </w:r>
+      <w:r>
+        <w:rPr>
+          <w:rFonts w:ascii="Courier New" w:cs="Courier New" w:eastAsia="Courier New" w:hAnsi="Courier New"/>
+          <w:color w:val="a91111"/>
+          <w:sz w:val="18"/>
+          <w:szCs w:val="18"/>
+          <w:rtl w:val="0"/>
+        </w:rPr>
+        <w:t xml:space="preserve">&lt;/del&gt;</w:t>
+      </w:r>
+      <w:r>
+        <w:rPr>
+          <w:rFonts w:ascii="Arial" w:cs="Arial" w:eastAsia="Arial" w:hAnsi="Arial"/>
+          <w:color w:val="000000"/>
+          <w:sz w:val="22"/>
+          <w:szCs w:val="22"/>
+          <w:rtl w:val="0"/>
+        </w:rPr>
+        <w:t xml:space="preserve"> on the widest leaf with a little </w:t>
+      </w:r>
+      <w:r>
+        <w:rPr>
+          <w:rFonts w:ascii="Courier New" w:cs="Courier New" w:eastAsia="Courier New" w:hAnsi="Courier New"/>
+          <w:color w:val="0000ff"/>
+          <w:sz w:val="18"/>
+          <w:szCs w:val="18"/>
+          <w:rtl w:val="0"/>
+        </w:rPr>
+        <w:t xml:space="preserve">&lt;m&gt;</w:t>
+      </w:r>
+      <w:r>
+        <w:rPr>
+          <w:rFonts w:ascii="Arial" w:cs="Arial" w:eastAsia="Arial" w:hAnsi="Arial"/>
+          <w:color w:val="000000"/>
+          <w:sz w:val="22"/>
+          <w:szCs w:val="22"/>
+          <w:rtl w:val="0"/>
+        </w:rPr>
+        <w:t xml:space="preserve">wax, mel</w:t>
+      </w:r>
+      <w:r>
+        <w:rPr>
+          <w:rtl w:val="0"/>
+        </w:rPr>
+        <w:t xml:space="preserve">ted</w:t>
+      </w:r>
+      <w:r>
+        <w:rPr>
+          <w:rFonts w:ascii="Courier New" w:cs="Courier New" w:eastAsia="Courier New" w:hAnsi="Courier New"/>
+          <w:color w:val="0000ff"/>
+          <w:sz w:val="18"/>
+          <w:szCs w:val="18"/>
+          <w:rtl w:val="0"/>
+        </w:rPr>
+        <w:t xml:space="preserve">&lt;/m&gt;</w:t>
+      </w:r>
+      <w:r>
+        <w:rPr>
+          <w:rFonts w:ascii="Arial" w:cs="Arial" w:eastAsia="Arial" w:hAnsi="Arial"/>
+          <w:color w:val="000000"/>
+          <w:sz w:val="22"/>
+          <w:szCs w:val="22"/>
+          <w:rtl w:val="0"/>
+        </w:rPr>
+        <w:t xml:space="preserve"> &amp;</w:t>
+      </w:r>
+      <w:r>
+        <w:rPr>
+          <w:rFonts w:ascii="Courier New" w:cs="Courier New" w:eastAsia="Courier New" w:hAnsi="Courier New"/>
+          <w:color w:val="a9a9a9"/>
+          <w:sz w:val="18"/>
+          <w:szCs w:val="18"/>
+          <w:rtl w:val="0"/>
+        </w:rPr>
+        <w:t xml:space="preserve">amp;</w:t>
+      </w:r>
+      <w:r>
+        <w:rPr>
+          <w:rFonts w:ascii="Arial" w:cs="Arial" w:eastAsia="Arial" w:hAnsi="Arial"/>
+          <w:color w:val="000000"/>
+          <w:sz w:val="22"/>
+          <w:szCs w:val="22"/>
+          <w:rtl w:val="0"/>
+        </w:rPr>
+        <w:t xml:space="preserve"> reattached with a </w:t>
+      </w:r>
+      <w:r>
+        <w:rPr>
+          <w:rFonts w:ascii="Courier New" w:cs="Courier New" w:eastAsia="Courier New" w:hAnsi="Courier New"/>
+          <w:color w:val="0000ff"/>
+          <w:sz w:val="18"/>
+          <w:szCs w:val="18"/>
+          <w:rtl w:val="0"/>
+        </w:rPr>
+        <w:t xml:space="preserve">&lt;tl&gt;</w:t>
+      </w:r>
+      <w:r>
+        <w:rPr>
+          <w:rFonts w:ascii="Arial" w:cs="Arial" w:eastAsia="Arial" w:hAnsi="Arial"/>
+          <w:color w:val="000000"/>
+          <w:sz w:val="22"/>
+          <w:szCs w:val="22"/>
+          <w:rtl w:val="0"/>
+        </w:rPr>
+        <w:t xml:space="preserve">hot </w:t>
+      </w:r>
+      <w:r>
+        <w:rPr>
+          <w:rFonts w:ascii="Courier New" w:cs="Courier New" w:eastAsia="Courier New" w:hAnsi="Courier New"/>
+          <w:color w:val="0000ff"/>
+          <w:sz w:val="18"/>
+          <w:szCs w:val="18"/>
+          <w:rtl w:val="0"/>
+        </w:rPr>
+        <w:t xml:space="preserve">&lt;m&gt;</w:t>
+      </w:r>
+      <w:r>
+        <w:rPr>
+          <w:rFonts w:ascii="Arial" w:cs="Arial" w:eastAsia="Arial" w:hAnsi="Arial"/>
+          <w:color w:val="000000"/>
+          <w:sz w:val="22"/>
+          <w:szCs w:val="22"/>
+          <w:rtl w:val="0"/>
+        </w:rPr>
+        <w:t xml:space="preserve">iron wire</w:t>
+      </w:r>
+      <w:r>
+        <w:rPr>
+          <w:rFonts w:ascii="Courier New" w:cs="Courier New" w:eastAsia="Courier New" w:hAnsi="Courier New"/>
+          <w:color w:val="0000ff"/>
+          <w:sz w:val="18"/>
+          <w:szCs w:val="18"/>
+          <w:rtl w:val="0"/>
+        </w:rPr>
+        <w:t xml:space="preserve">&lt;/m&gt;</w:t>
+      </w:r>
+      <w:r>
+        <w:rPr>
+          <w:rFonts w:ascii="Arial" w:cs="Arial" w:eastAsia="Arial" w:hAnsi="Arial"/>
+          <w:color w:val="000000"/>
+          <w:sz w:val="22"/>
+          <w:szCs w:val="22"/>
+          <w:rtl w:val="0"/>
+        </w:rPr>
+        <w:t xml:space="preserve"> point</w:t>
+      </w:r>
+      <w:r>
+        <w:rPr>
+          <w:rFonts w:ascii="Courier New" w:cs="Courier New" w:eastAsia="Courier New" w:hAnsi="Courier New"/>
+          <w:color w:val="0000ff"/>
+          <w:sz w:val="18"/>
+          <w:szCs w:val="18"/>
+          <w:rtl w:val="0"/>
+        </w:rPr>
+        <w:t xml:space="preserve">&lt;/tl&gt;</w:t>
+      </w:r>
+      <w:r>
+        <w:rPr>
+          <w:rFonts w:ascii="Arial" w:cs="Arial" w:eastAsia="Arial" w:hAnsi="Arial"/>
+          <w:color w:val="000000"/>
+          <w:sz w:val="22"/>
+          <w:szCs w:val="22"/>
+          <w:rtl w:val="0"/>
+        </w:rPr>
+        <w:t xml:space="preserve">. And in order that the wings come out better, I smeared the underside of these with </w:t>
+      </w:r>
+      <w:r>
+        <w:rPr>
+          <w:rFonts w:ascii="Courier New" w:cs="Courier New" w:eastAsia="Courier New" w:hAnsi="Courier New"/>
+          <w:color w:val="0000ff"/>
+          <w:sz w:val="18"/>
+          <w:szCs w:val="18"/>
+          <w:rtl w:val="0"/>
+        </w:rPr>
+        <w:t xml:space="preserve">&lt;m&gt;</w:t>
+      </w:r>
+      <w:r>
+        <w:rPr>
+          <w:rFonts w:ascii="Arial" w:cs="Arial" w:eastAsia="Arial" w:hAnsi="Arial"/>
+          <w:color w:val="000000"/>
+          <w:sz w:val="22"/>
+          <w:szCs w:val="22"/>
+          <w:rtl w:val="0"/>
+        </w:rPr>
+        <w:t xml:space="preserve">melted butter</w:t>
+      </w:r>
+      <w:r>
+        <w:rPr>
+          <w:rFonts w:ascii="Courier New" w:cs="Courier New" w:eastAsia="Courier New" w:hAnsi="Courier New"/>
+          <w:color w:val="0000ff"/>
+          <w:sz w:val="18"/>
+          <w:szCs w:val="18"/>
+          <w:rtl w:val="0"/>
+        </w:rPr>
+        <w:t xml:space="preserve">&lt;/m&gt;</w:t>
+      </w:r>
+      <w:r>
+        <w:rPr>
+          <w:rFonts w:ascii="Arial" w:cs="Arial" w:eastAsia="Arial" w:hAnsi="Arial"/>
+          <w:color w:val="000000"/>
+          <w:sz w:val="22"/>
+          <w:szCs w:val="22"/>
+          <w:rtl w:val="0"/>
+        </w:rPr>
+        <w:t xml:space="preserve"> with a </w:t>
+      </w:r>
+      <w:r>
+        <w:rPr>
+          <w:rFonts w:ascii="Courier New" w:cs="Courier New" w:eastAsia="Courier New" w:hAnsi="Courier New"/>
+          <w:color w:val="0000ff"/>
+          <w:sz w:val="18"/>
+          <w:szCs w:val="18"/>
+          <w:rtl w:val="0"/>
+        </w:rPr>
+        <w:t xml:space="preserve">&lt;tl&gt;</w:t>
+      </w:r>
+      <w:r>
+        <w:rPr>
+          <w:rFonts w:ascii="Arial" w:cs="Arial" w:eastAsia="Arial" w:hAnsi="Arial"/>
+          <w:color w:val="000000"/>
+          <w:sz w:val="22"/>
+          <w:szCs w:val="22"/>
+          <w:rtl w:val="0"/>
+        </w:rPr>
+        <w:t xml:space="preserve">little </w:t>
+      </w:r>
+      <w:r>
+        <w:rPr>
+          <w:rFonts w:ascii="Courier New" w:cs="Courier New" w:eastAsia="Courier New" w:hAnsi="Courier New"/>
+          <w:color w:val="0000ff"/>
+          <w:sz w:val="18"/>
+          <w:szCs w:val="18"/>
+          <w:rtl w:val="0"/>
+        </w:rPr>
+        <w:t xml:space="preserve">&lt;fr&gt;</w:t>
+      </w:r>
+      <w:r>
+        <w:rPr>
+          <w:rFonts w:ascii="Arial" w:cs="Arial" w:eastAsia="Arial" w:hAnsi="Arial"/>
+          <w:color w:val="000000"/>
+          <w:sz w:val="22"/>
+          <w:szCs w:val="22"/>
+          <w:rtl w:val="0"/>
+        </w:rPr>
+        <w:t xml:space="preserve">pinceau</w:t>
+      </w:r>
+      <w:r>
+        <w:rPr>
+          <w:rFonts w:ascii="Courier New" w:cs="Courier New" w:eastAsia="Courier New" w:hAnsi="Courier New"/>
+          <w:color w:val="0000ff"/>
+          <w:sz w:val="18"/>
+          <w:szCs w:val="18"/>
+          <w:rtl w:val="0"/>
+        </w:rPr>
+        <w:t xml:space="preserve">&lt;/fr&gt;&lt;/tl&gt;</w:t>
+      </w:r>
+      <w:r>
+        <w:rPr>
+          <w:rFonts w:ascii="Arial" w:cs="Arial" w:eastAsia="Arial" w:hAnsi="Arial"/>
+          <w:color w:val="000000"/>
+          <w:sz w:val="22"/>
+          <w:szCs w:val="22"/>
+          <w:rtl w:val="0"/>
+        </w:rPr>
+        <w:t xml:space="preserve">. And with the same </w:t>
+      </w:r>
+      <w:r>
+        <w:rPr>
+          <w:rFonts w:ascii="Courier New" w:cs="Courier New" w:eastAsia="Courier New" w:hAnsi="Courier New"/>
+          <w:color w:val="0000ff"/>
+          <w:sz w:val="18"/>
+          <w:szCs w:val="18"/>
+          <w:rtl w:val="0"/>
+        </w:rPr>
+        <w:t xml:space="preserve">&lt;tl&gt;</w:t>
+      </w:r>
+      <w:r>
+        <w:rPr>
+          <w:rFonts w:ascii="Arial" w:cs="Arial" w:eastAsia="Arial" w:hAnsi="Arial"/>
+          <w:color w:val="000000"/>
+          <w:sz w:val="22"/>
+          <w:szCs w:val="22"/>
+          <w:rtl w:val="0"/>
+        </w:rPr>
+        <w:t xml:space="preserve">hot </w:t>
+      </w:r>
+      <w:r>
+        <w:rPr>
+          <w:rFonts w:ascii="Courier New" w:cs="Courier New" w:eastAsia="Courier New" w:hAnsi="Courier New"/>
+          <w:color w:val="0000ff"/>
+          <w:sz w:val="18"/>
+          <w:szCs w:val="18"/>
+          <w:rtl w:val="0"/>
+        </w:rPr>
+        <w:t xml:space="preserve">&lt;m&gt;</w:t>
+      </w:r>
+      <w:r>
+        <w:rPr>
+          <w:rFonts w:ascii="Arial" w:cs="Arial" w:eastAsia="Arial" w:hAnsi="Arial"/>
+          <w:color w:val="000000"/>
+          <w:sz w:val="22"/>
+          <w:szCs w:val="22"/>
+          <w:rtl w:val="0"/>
+        </w:rPr>
+        <w:t xml:space="preserve">iron wire</w:t>
+      </w:r>
+      <w:r>
+        <w:rPr>
+          <w:rFonts w:ascii="Courier New" w:cs="Courier New" w:eastAsia="Courier New" w:hAnsi="Courier New"/>
+          <w:color w:val="0000ff"/>
+          <w:sz w:val="18"/>
+          <w:szCs w:val="18"/>
+          <w:rtl w:val="0"/>
+        </w:rPr>
+        <w:t xml:space="preserve">&lt;/m&gt;</w:t>
+      </w:r>
+      <w:r>
+        <w:rPr>
+          <w:rFonts w:ascii="Arial" w:cs="Arial" w:eastAsia="Arial" w:hAnsi="Arial"/>
+          <w:color w:val="000000"/>
+          <w:sz w:val="22"/>
+          <w:szCs w:val="22"/>
+          <w:rtl w:val="0"/>
+        </w:rPr>
+        <w:t xml:space="preserve"> point</w:t>
+      </w:r>
+      <w:r>
+        <w:rPr>
+          <w:rFonts w:ascii="Courier New" w:cs="Courier New" w:eastAsia="Courier New" w:hAnsi="Courier New"/>
+          <w:color w:val="0000ff"/>
+          <w:sz w:val="18"/>
+          <w:szCs w:val="18"/>
+          <w:rtl w:val="0"/>
+        </w:rPr>
+        <w:t xml:space="preserve">&lt;/tl&gt;</w:t>
+      </w:r>
+      <w:r>
+        <w:rPr>
+          <w:rFonts w:ascii="Arial" w:cs="Arial" w:eastAsia="Arial" w:hAnsi="Arial"/>
+          <w:color w:val="000000"/>
+          <w:sz w:val="22"/>
+          <w:szCs w:val="22"/>
+          <w:rtl w:val="0"/>
+        </w:rPr>
+        <w:t xml:space="preserve">, I smeared the legs &amp;</w:t>
+      </w:r>
+      <w:r>
+        <w:rPr>
+          <w:rFonts w:ascii="Courier New" w:cs="Courier New" w:eastAsia="Courier New" w:hAnsi="Courier New"/>
+          <w:color w:val="a9a9a9"/>
+          <w:sz w:val="18"/>
+          <w:szCs w:val="18"/>
+          <w:rtl w:val="0"/>
+        </w:rPr>
+        <w:t xml:space="preserve">amp;</w:t>
+      </w:r>
+      <w:r>
+        <w:rPr>
+          <w:rFonts w:ascii="Arial" w:cs="Arial" w:eastAsia="Arial" w:hAnsi="Arial"/>
+          <w:color w:val="000000"/>
+          <w:sz w:val="22"/>
+          <w:szCs w:val="22"/>
+          <w:rtl w:val="0"/>
+        </w:rPr>
+        <w:t xml:space="preserve"> feet with </w:t>
+      </w:r>
+      <w:r>
+        <w:rPr>
+          <w:rFonts w:ascii="Courier New" w:cs="Courier New" w:eastAsia="Courier New" w:hAnsi="Courier New"/>
+          <w:color w:val="0000ff"/>
+          <w:sz w:val="18"/>
+          <w:szCs w:val="18"/>
+          <w:rtl w:val="0"/>
+        </w:rPr>
+        <w:t xml:space="preserve">&lt;m&gt;&lt;pa&gt;</w:t>
+      </w:r>
+      <w:r>
+        <w:rPr>
+          <w:rFonts w:ascii="Arial" w:cs="Arial" w:eastAsia="Arial" w:hAnsi="Arial"/>
+          <w:color w:val="000000"/>
+          <w:sz w:val="22"/>
+          <w:szCs w:val="22"/>
+          <w:rtl w:val="0"/>
+        </w:rPr>
+        <w:t xml:space="preserve">wheat</w:t>
+      </w:r>
+      <w:r>
+        <w:rPr>
+          <w:rFonts w:ascii="Courier New" w:cs="Courier New" w:eastAsia="Courier New" w:hAnsi="Courier New"/>
+          <w:color w:val="0000ff"/>
+          <w:sz w:val="18"/>
+          <w:szCs w:val="18"/>
+          <w:rtl w:val="0"/>
+        </w:rPr>
+        <w:t xml:space="preserve">&lt;/pa&gt;</w:t>
+      </w:r>
+      <w:r>
+        <w:rPr>
+          <w:rFonts w:ascii="Arial" w:cs="Arial" w:eastAsia="Arial" w:hAnsi="Arial"/>
+          <w:color w:val="000000"/>
+          <w:sz w:val="22"/>
+          <w:szCs w:val="22"/>
+          <w:rtl w:val="0"/>
+        </w:rPr>
+        <w:t xml:space="preserve"> oil</w:t>
+      </w:r>
+      <w:r>
+        <w:rPr>
+          <w:rFonts w:ascii="Courier New" w:cs="Courier New" w:eastAsia="Courier New" w:hAnsi="Courier New"/>
+          <w:color w:val="0000ff"/>
+          <w:sz w:val="18"/>
+          <w:szCs w:val="18"/>
+          <w:rtl w:val="0"/>
+        </w:rPr>
+        <w:t xml:space="preserve">&lt;/m&gt;</w:t>
+      </w:r>
+      <w:r>
+        <w:rPr>
+          <w:rFonts w:ascii="Arial" w:cs="Arial" w:eastAsia="Arial" w:hAnsi="Arial"/>
+          <w:color w:val="000000"/>
+          <w:sz w:val="22"/>
+          <w:szCs w:val="22"/>
+          <w:rtl w:val="0"/>
+        </w:rPr>
+        <w:t xml:space="preserve">. And to lay down &amp;</w:t>
+      </w:r>
+      <w:r>
+        <w:rPr>
+          <w:rFonts w:ascii="Courier New" w:cs="Courier New" w:eastAsia="Courier New" w:hAnsi="Courier New"/>
+          <w:color w:val="a9a9a9"/>
+          <w:sz w:val="18"/>
+          <w:szCs w:val="18"/>
+          <w:rtl w:val="0"/>
+        </w:rPr>
+        <w:t xml:space="preserve">amp;</w:t>
+      </w:r>
+      <w:r>
+        <w:rPr>
+          <w:rFonts w:ascii="Arial" w:cs="Arial" w:eastAsia="Arial" w:hAnsi="Arial"/>
+          <w:color w:val="000000"/>
+          <w:sz w:val="22"/>
+          <w:szCs w:val="22"/>
+          <w:rtl w:val="0"/>
+        </w:rPr>
+        <w:t xml:space="preserve"> couch the </w:t>
+      </w:r>
+      <w:r>
+        <w:rPr>
+          <w:rFonts w:ascii="Courier New" w:cs="Courier New" w:eastAsia="Courier New" w:hAnsi="Courier New"/>
+          <w:color w:val="7f6000"/>
+          <w:sz w:val="18"/>
+          <w:szCs w:val="18"/>
+          <w:rtl w:val="0"/>
+        </w:rPr>
+        <w:t xml:space="preserve">&lt;add&gt;</w:t>
+      </w:r>
+      <w:r>
+        <w:rPr>
+          <w:rFonts w:ascii="Arial" w:cs="Arial" w:eastAsia="Arial" w:hAnsi="Arial"/>
+          <w:color w:val="000000"/>
+          <w:sz w:val="22"/>
+          <w:szCs w:val="22"/>
+          <w:rtl w:val="0"/>
+        </w:rPr>
+        <w:t xml:space="preserve">downy</w:t>
+      </w:r>
+      <w:r>
+        <w:rPr>
+          <w:rFonts w:ascii="Courier New" w:cs="Courier New" w:eastAsia="Courier New" w:hAnsi="Courier New"/>
+          <w:color w:val="7f6000"/>
+          <w:sz w:val="18"/>
+          <w:szCs w:val="18"/>
+          <w:rtl w:val="0"/>
+        </w:rPr>
+        <w:t xml:space="preserve">&lt;/add&gt;</w:t>
+      </w:r>
+      <w:r>
+        <w:rPr>
+          <w:rFonts w:ascii="Arial" w:cs="Arial" w:eastAsia="Arial" w:hAnsi="Arial"/>
+          <w:color w:val="000000"/>
+          <w:sz w:val="22"/>
+          <w:szCs w:val="22"/>
+          <w:rtl w:val="0"/>
+        </w:rPr>
+        <w:t xml:space="preserve"> hair that it had, I smeared it also </w:t>
+      </w:r>
+      <w:r>
+        <w:rPr>
+          <w:rFonts w:ascii="Courier New" w:cs="Courier New" w:eastAsia="Courier New" w:hAnsi="Courier New"/>
+          <w:color w:val="a91111"/>
+          <w:sz w:val="18"/>
+          <w:szCs w:val="18"/>
+          <w:rtl w:val="0"/>
+        </w:rPr>
+        <w:t xml:space="preserve">&lt;del&gt;</w:t>
+      </w:r>
+      <w:r>
+        <w:rPr>
+          <w:rFonts w:ascii="Courier New" w:cs="Courier New" w:eastAsia="Courier New" w:hAnsi="Courier New"/>
+          <w:color w:val="0000ff"/>
+          <w:sz w:val="18"/>
+          <w:szCs w:val="18"/>
+          <w:rtl w:val="0"/>
+        </w:rPr>
+        <w:t xml:space="preserve">&lt;fr&gt;</w:t>
+      </w:r>
+      <w:r>
+        <w:rPr>
+          <w:rFonts w:ascii="Arial" w:cs="Arial" w:eastAsia="Arial" w:hAnsi="Arial"/>
+          <w:color w:val="000000"/>
+          <w:sz w:val="22"/>
+          <w:szCs w:val="22"/>
+          <w:rtl w:val="0"/>
+        </w:rPr>
+        <w:t xml:space="preserve">u</w:t>
+      </w:r>
+      <w:r>
+        <w:rPr>
+          <w:rFonts w:ascii="Courier New" w:cs="Courier New" w:eastAsia="Courier New" w:hAnsi="Courier New"/>
+          <w:color w:val="0000ff"/>
+          <w:sz w:val="18"/>
+          <w:szCs w:val="18"/>
+          <w:rtl w:val="0"/>
+        </w:rPr>
+        <w:t xml:space="preserve">&lt;/fr&gt;</w:t>
+      </w:r>
+      <w:r>
+        <w:rPr>
+          <w:rFonts w:ascii="Courier New" w:cs="Courier New" w:eastAsia="Courier New" w:hAnsi="Courier New"/>
+          <w:color w:val="a91111"/>
+          <w:sz w:val="18"/>
+          <w:szCs w:val="18"/>
+          <w:rtl w:val="0"/>
+        </w:rPr>
+        <w:t xml:space="preserve">&lt;/del&gt;</w:t>
+      </w:r>
+      <w:r>
+        <w:rPr>
+          <w:rFonts w:ascii="Arial" w:cs="Arial" w:eastAsia="Arial" w:hAnsi="Arial"/>
+          <w:color w:val="000000"/>
+          <w:sz w:val="22"/>
+          <w:szCs w:val="22"/>
+          <w:rtl w:val="0"/>
+        </w:rPr>
+        <w:t xml:space="preserve"> with a little </w:t>
+      </w:r>
+      <w:r>
+        <w:rPr>
+          <w:rFonts w:ascii="Courier New" w:cs="Courier New" w:eastAsia="Courier New" w:hAnsi="Courier New"/>
+          <w:color w:val="0000ff"/>
+          <w:sz w:val="18"/>
+          <w:szCs w:val="18"/>
+          <w:rtl w:val="0"/>
+        </w:rPr>
+        <w:t xml:space="preserve">&lt;m&gt;&lt;pa&gt;</w:t>
+      </w:r>
+      <w:r>
+        <w:rPr>
+          <w:rFonts w:ascii="Arial" w:cs="Arial" w:eastAsia="Arial" w:hAnsi="Arial"/>
+          <w:color w:val="000000"/>
+          <w:sz w:val="22"/>
+          <w:szCs w:val="22"/>
+          <w:rtl w:val="0"/>
+        </w:rPr>
+        <w:t xml:space="preserve">olive</w:t>
+      </w:r>
+      <w:r>
+        <w:rPr>
+          <w:rFonts w:ascii="Courier New" w:cs="Courier New" w:eastAsia="Courier New" w:hAnsi="Courier New"/>
+          <w:color w:val="0000ff"/>
+          <w:sz w:val="18"/>
+          <w:szCs w:val="18"/>
+          <w:rtl w:val="0"/>
+        </w:rPr>
+        <w:t xml:space="preserve">&lt;/pa&gt;</w:t>
+      </w:r>
+      <w:r>
+        <w:rPr>
+          <w:rFonts w:ascii="Arial" w:cs="Arial" w:eastAsia="Arial" w:hAnsi="Arial"/>
+          <w:color w:val="000000"/>
+          <w:sz w:val="22"/>
+          <w:szCs w:val="22"/>
+          <w:rtl w:val="0"/>
+        </w:rPr>
+        <w:t xml:space="preserve"> oil</w:t>
+      </w:r>
+      <w:r>
+        <w:rPr>
+          <w:rFonts w:ascii="Courier New" w:cs="Courier New" w:eastAsia="Courier New" w:hAnsi="Courier New"/>
+          <w:color w:val="0000ff"/>
+          <w:sz w:val="18"/>
+          <w:szCs w:val="18"/>
+          <w:rtl w:val="0"/>
+        </w:rPr>
+        <w:t xml:space="preserve">&lt;/m&gt;</w:t>
+      </w:r>
+      <w:r>
+        <w:rPr>
+          <w:rFonts w:ascii="Arial" w:cs="Arial" w:eastAsia="Arial" w:hAnsi="Arial"/>
+          <w:color w:val="000000"/>
+          <w:sz w:val="22"/>
+          <w:szCs w:val="22"/>
+          <w:rtl w:val="0"/>
+        </w:rPr>
+        <w:t xml:space="preserve">.</w:t>
       </w:r>
       <w:r>
         <w:rPr>
@@ -334,7 +1765,10 @@
         <w:shd w:fill="auto" w:val="clear"/>
         <w:contextualSpacing w:val="0"/>
         <w:rPr>
-          <w:color w:val="000000"/>
+          <w:rFonts w:ascii="Arial" w:cs="Arial" w:eastAsia="Arial" w:hAnsi="Arial"/>
+          <w:color w:val="000000"/>
+          <w:sz w:val="22"/>
+          <w:szCs w:val="22"/>
         </w:rPr>
       </w:pPr>
       <w:r>
@@ -358,7 +1792,10 @@
         <w:shd w:fill="auto" w:val="clear"/>
         <w:contextualSpacing w:val="0"/>
         <w:rPr>
-          <w:color w:val="000000"/>
+          <w:rFonts w:ascii="Arial" w:cs="Arial" w:eastAsia="Arial" w:hAnsi="Arial"/>
+          <w:color w:val="000000"/>
+          <w:sz w:val="22"/>
+          <w:szCs w:val="22"/>
         </w:rPr>
       </w:pPr>
       <w:r>
@@ -373,10 +1810,159 @@
       </w:r>
       <w:r>
         <w:rPr>
-          <w:color w:val="000000"/>
-          <w:rtl w:val="0"/>
-        </w:rPr>
-        <w:t xml:space="preserve">I do not let wheatgerm oil dry out a lot because it is very thick and has body, and the spirits cannot penetrate it.</w:t>
+          <w:rFonts w:ascii="Arial" w:cs="Arial" w:eastAsia="Arial" w:hAnsi="Arial"/>
+          <w:color w:val="000000"/>
+          <w:sz w:val="22"/>
+          <w:szCs w:val="22"/>
+          <w:rtl w:val="0"/>
+        </w:rPr>
+        <w:t xml:space="preserve">I did not leave the </w:t>
+      </w:r>
+      <w:r>
+        <w:rPr>
+          <w:rFonts w:ascii="Courier New" w:cs="Courier New" w:eastAsia="Courier New" w:hAnsi="Courier New"/>
+          <w:color w:val="0000ff"/>
+          <w:sz w:val="18"/>
+          <w:szCs w:val="18"/>
+          <w:rtl w:val="0"/>
+        </w:rPr>
+        <w:t xml:space="preserve">&lt;m&gt;&lt;pa&gt;</w:t>
+      </w:r>
+      <w:r>
+        <w:rPr>
+          <w:rFonts w:ascii="Arial" w:cs="Arial" w:eastAsia="Arial" w:hAnsi="Arial"/>
+          <w:color w:val="000000"/>
+          <w:sz w:val="22"/>
+          <w:szCs w:val="22"/>
+          <w:rtl w:val="0"/>
+        </w:rPr>
+        <w:t xml:space="preserve">wheat</w:t>
+      </w:r>
+      <w:r>
+        <w:rPr>
+          <w:rFonts w:ascii="Courier New" w:cs="Courier New" w:eastAsia="Courier New" w:hAnsi="Courier New"/>
+          <w:color w:val="0000ff"/>
+          <w:sz w:val="18"/>
+          <w:szCs w:val="18"/>
+          <w:rtl w:val="0"/>
+        </w:rPr>
+        <w:t xml:space="preserve">&lt;/pa&gt;</w:t>
+      </w:r>
+      <w:r>
+        <w:rPr>
+          <w:rFonts w:ascii="Arial" w:cs="Arial" w:eastAsia="Arial" w:hAnsi="Arial"/>
+          <w:color w:val="000000"/>
+          <w:sz w:val="22"/>
+          <w:szCs w:val="22"/>
+          <w:rtl w:val="0"/>
+        </w:rPr>
+        <w:t xml:space="preserve"> oil</w:t>
+      </w:r>
+      <w:r>
+        <w:rPr>
+          <w:rFonts w:ascii="Courier New" w:cs="Courier New" w:eastAsia="Courier New" w:hAnsi="Courier New"/>
+          <w:color w:val="0000ff"/>
+          <w:sz w:val="18"/>
+          <w:szCs w:val="18"/>
+          <w:rtl w:val="0"/>
+        </w:rPr>
+        <w:t xml:space="preserve">&lt;/m&gt;</w:t>
+      </w:r>
+      <w:r>
+        <w:rPr>
+          <w:rtl w:val="0"/>
+        </w:rPr>
+        <w:t xml:space="preserve"> </w:t>
+      </w:r>
+      <w:r>
+        <w:rPr>
+          <w:rFonts w:ascii="Arial" w:cs="Arial" w:eastAsia="Arial" w:hAnsi="Arial"/>
+          <w:color w:val="000000"/>
+          <w:sz w:val="22"/>
+          <w:szCs w:val="22"/>
+          <w:rtl w:val="0"/>
+        </w:rPr>
+        <w:t xml:space="preserve">to dry a lot, because it is thick &amp;</w:t>
+      </w:r>
+      <w:r>
+        <w:rPr>
+          <w:rFonts w:ascii="Courier New" w:cs="Courier New" w:eastAsia="Courier New" w:hAnsi="Courier New"/>
+          <w:color w:val="a9a9a9"/>
+          <w:sz w:val="18"/>
+          <w:szCs w:val="18"/>
+          <w:rtl w:val="0"/>
+        </w:rPr>
+        <w:t xml:space="preserve">amp;</w:t>
+      </w:r>
+      <w:r>
+        <w:rPr>
+          <w:rFonts w:ascii="Arial" w:cs="Arial" w:eastAsia="Arial" w:hAnsi="Arial"/>
+          <w:color w:val="000000"/>
+          <w:sz w:val="22"/>
+          <w:szCs w:val="22"/>
+          <w:rtl w:val="0"/>
+        </w:rPr>
+        <w:t xml:space="preserve"> has body, &amp;</w:t>
+      </w:r>
+      <w:r>
+        <w:rPr>
+          <w:rFonts w:ascii="Courier New" w:cs="Courier New" w:eastAsia="Courier New" w:hAnsi="Courier New"/>
+          <w:color w:val="a9a9a9"/>
+          <w:sz w:val="18"/>
+          <w:szCs w:val="18"/>
+          <w:rtl w:val="0"/>
+        </w:rPr>
+        <w:t xml:space="preserve">amp;</w:t>
+      </w:r>
+      <w:r>
+        <w:rPr>
+          <w:rFonts w:ascii="Arial" w:cs="Arial" w:eastAsia="Arial" w:hAnsi="Arial"/>
+          <w:color w:val="000000"/>
+          <w:sz w:val="22"/>
+          <w:szCs w:val="22"/>
+          <w:rtl w:val="0"/>
+        </w:rPr>
+        <w:t xml:space="preserve"> the </w:t>
+      </w:r>
+      <w:r>
+        <w:rPr>
+          <w:rFonts w:ascii="Courier New" w:cs="Courier New" w:eastAsia="Courier New" w:hAnsi="Courier New"/>
+          <w:color w:val="0000ff"/>
+          <w:sz w:val="18"/>
+          <w:szCs w:val="18"/>
+          <w:rtl w:val="0"/>
+        </w:rPr>
+        <w:t xml:space="preserve">&lt;m&gt;</w:t>
+      </w:r>
+      <w:r>
+        <w:rPr>
+          <w:rFonts w:ascii="Arial" w:cs="Arial" w:eastAsia="Arial" w:hAnsi="Arial"/>
+          <w:color w:val="000000"/>
+          <w:sz w:val="22"/>
+          <w:szCs w:val="22"/>
+          <w:rtl w:val="0"/>
+        </w:rPr>
+        <w:t xml:space="preserve">eau-de-vie</w:t>
+      </w:r>
+      <w:r>
+        <w:rPr>
+          <w:rFonts w:ascii="Courier New" w:cs="Courier New" w:eastAsia="Courier New" w:hAnsi="Courier New"/>
+          <w:color w:val="0000ff"/>
+          <w:sz w:val="18"/>
+          <w:szCs w:val="18"/>
+          <w:rtl w:val="0"/>
+        </w:rPr>
+        <w:t xml:space="preserve">&lt;/m&gt;</w:t>
+      </w:r>
+      <w:r>
+        <w:rPr>
+          <w:rFonts w:ascii="Arial" w:cs="Arial" w:eastAsia="Arial" w:hAnsi="Arial"/>
+          <w:color w:val="000000"/>
+          <w:sz w:val="22"/>
+          <w:szCs w:val="22"/>
+          <w:rtl w:val="0"/>
+        </w:rPr>
+        <w:t xml:space="preserve"> does not take at all.</w:t>
       </w:r>
       <w:r>
         <w:rPr>
@@ -390,7 +1976,10 @@
       </w:r>
       <w:r>
         <w:rPr>
-          <w:color w:val="000000"/>
+          <w:rFonts w:ascii="Arial" w:cs="Arial" w:eastAsia="Arial" w:hAnsi="Arial"/>
+          <w:color w:val="000000"/>
+          <w:sz w:val="22"/>
+          <w:szCs w:val="22"/>
           <w:rtl w:val="0"/>
         </w:rPr>
         <w:t xml:space="preserve"> </w:t>
@@ -416,7 +2005,10 @@
         <w:shd w:fill="auto" w:val="clear"/>
         <w:contextualSpacing w:val="0"/>
         <w:rPr>
-          <w:color w:val="000000"/>
+          <w:rFonts w:ascii="Arial" w:cs="Arial" w:eastAsia="Arial" w:hAnsi="Arial"/>
+          <w:color w:val="000000"/>
+          <w:sz w:val="22"/>
+          <w:szCs w:val="22"/>
         </w:rPr>
       </w:pPr>
       <w:r>
@@ -440,12 +2032,18 @@
         <w:shd w:fill="auto" w:val="clear"/>
         <w:contextualSpacing w:val="0"/>
         <w:rPr>
-          <w:color w:val="000000"/>
+          <w:rFonts w:ascii="Arial" w:cs="Arial" w:eastAsia="Arial" w:hAnsi="Arial"/>
+          <w:color w:val="000000"/>
+          <w:sz w:val="22"/>
+          <w:szCs w:val="22"/>
         </w:rPr>
       </w:pPr>
       <w:r>
         <w:rPr>
-          <w:color w:val="000000"/>
+          <w:rFonts w:ascii="Arial" w:cs="Arial" w:eastAsia="Arial" w:hAnsi="Arial"/>
+          <w:color w:val="000000"/>
+          <w:sz w:val="22"/>
+          <w:szCs w:val="22"/>
           <w:rtl w:val="0"/>
         </w:rPr>
         <w:t xml:space="preserve"> </w:t>
@@ -462,29 +2060,409 @@
       </w:r>
       <w:r>
         <w:rPr>
-          <w:color w:val="000000"/>
-          <w:rtl w:val="0"/>
-        </w:rPr>
-        <w:t xml:space="preserve">For applications, tallow is too harsh, pork fat is too soft, and but is excellent because it is rather dry and curdles and instantly melts and is firmer.  Be advised that the legs and feet are well set on the leaf, and not go beyond the leaf, because the whatever exceeds the leaf will not cast as well, even if cast in silver, because these parts are so fine that they will not cast. And truthfully, feet set on a leaf, cast well, but those set from</w:t>
-      </w:r>
-      <w:commentRangeStart w:id="1"/>
-      <w:r>
-        <w:rPr>
-          <w:color w:val="000000"/>
-          <w:rtl w:val="0"/>
-        </w:rPr>
-        <w:t xml:space="preserve"> leaf to leaf </w:t>
-      </w:r>
-      <w:commentRangeEnd w:id="1"/>
-      <w:r>
-        <w:commentReference w:id="1"/>
-      </w:r>
-      <w:r>
-        <w:rPr>
-          <w:color w:val="000000"/>
-          <w:rtl w:val="0"/>
-        </w:rPr>
-        <w:t xml:space="preserve">which remain iffy did not come out well in tin.  The rest of the fly was cast, and likewise the sage bouquet which cast very beautifully.</w:t>
+          <w:rFonts w:ascii="Arial" w:cs="Arial" w:eastAsia="Arial" w:hAnsi="Arial"/>
+          <w:color w:val="000000"/>
+          <w:sz w:val="22"/>
+          <w:szCs w:val="22"/>
+          <w:rtl w:val="0"/>
+        </w:rPr>
+        <w:t xml:space="preserve">For the smearing, </w:t>
+      </w:r>
+      <w:r>
+        <w:rPr>
+          <w:rFonts w:ascii="Courier New" w:cs="Courier New" w:eastAsia="Courier New" w:hAnsi="Courier New"/>
+          <w:color w:val="a91111"/>
+          <w:sz w:val="18"/>
+          <w:szCs w:val="18"/>
+          <w:rtl w:val="0"/>
+        </w:rPr>
+        <w:t xml:space="preserve">&lt;del&gt;</w:t>
+      </w:r>
+      <w:r>
+        <w:rPr>
+          <w:rFonts w:ascii="Courier New" w:cs="Courier New" w:eastAsia="Courier New" w:hAnsi="Courier New"/>
+          <w:color w:val="0000ff"/>
+          <w:sz w:val="18"/>
+          <w:szCs w:val="18"/>
+          <w:rtl w:val="0"/>
+        </w:rPr>
+        <w:t xml:space="preserve">&lt;fr&gt;</w:t>
+      </w:r>
+      <w:r>
+        <w:rPr>
+          <w:rFonts w:ascii="Arial" w:cs="Arial" w:eastAsia="Arial" w:hAnsi="Arial"/>
+          <w:color w:val="000000"/>
+          <w:sz w:val="22"/>
+          <w:szCs w:val="22"/>
+          <w:rtl w:val="0"/>
+        </w:rPr>
+        <w:t xml:space="preserve">a</w:t>
+      </w:r>
+      <w:r>
+        <w:rPr>
+          <w:rFonts w:ascii="Courier New" w:cs="Courier New" w:eastAsia="Courier New" w:hAnsi="Courier New"/>
+          <w:color w:val="0000ff"/>
+          <w:sz w:val="18"/>
+          <w:szCs w:val="18"/>
+          <w:rtl w:val="0"/>
+        </w:rPr>
+        <w:t xml:space="preserve">&lt;/fr&gt;</w:t>
+      </w:r>
+      <w:r>
+        <w:rPr>
+          <w:rFonts w:ascii="Courier New" w:cs="Courier New" w:eastAsia="Courier New" w:hAnsi="Courier New"/>
+          <w:color w:val="a91111"/>
+          <w:sz w:val="18"/>
+          <w:szCs w:val="18"/>
+          <w:rtl w:val="0"/>
+        </w:rPr>
+        <w:t xml:space="preserve">&lt;/del&gt;</w:t>
+      </w:r>
+      <w:r>
+        <w:rPr>
+          <w:rFonts w:ascii="Arial" w:cs="Arial" w:eastAsia="Arial" w:hAnsi="Arial"/>
+          <w:color w:val="000000"/>
+          <w:sz w:val="22"/>
+          <w:szCs w:val="22"/>
+          <w:rtl w:val="0"/>
+        </w:rPr>
+        <w:t xml:space="preserve"> </w:t>
+      </w:r>
+      <w:r>
+        <w:rPr>
+          <w:rFonts w:ascii="Courier New" w:cs="Courier New" w:eastAsia="Courier New" w:hAnsi="Courier New"/>
+          <w:color w:val="0000ff"/>
+          <w:sz w:val="18"/>
+          <w:szCs w:val="18"/>
+          <w:rtl w:val="0"/>
+        </w:rPr>
+        <w:t xml:space="preserve">&lt;m&gt;</w:t>
+      </w:r>
+      <w:r>
+        <w:rPr>
+          <w:rFonts w:ascii="Arial" w:cs="Arial" w:eastAsia="Arial" w:hAnsi="Arial"/>
+          <w:color w:val="000000"/>
+          <w:sz w:val="22"/>
+          <w:szCs w:val="22"/>
+          <w:rtl w:val="0"/>
+        </w:rPr>
+        <w:t xml:space="preserve">tallow</w:t>
+      </w:r>
+      <w:r>
+        <w:rPr>
+          <w:rFonts w:ascii="Courier New" w:cs="Courier New" w:eastAsia="Courier New" w:hAnsi="Courier New"/>
+          <w:color w:val="0000ff"/>
+          <w:sz w:val="18"/>
+          <w:szCs w:val="18"/>
+          <w:rtl w:val="0"/>
+        </w:rPr>
+        <w:t xml:space="preserve">&lt;/m&gt;</w:t>
+      </w:r>
+      <w:r>
+        <w:rPr>
+          <w:rFonts w:ascii="Arial" w:cs="Arial" w:eastAsia="Arial" w:hAnsi="Arial"/>
+          <w:color w:val="000000"/>
+          <w:sz w:val="22"/>
+          <w:szCs w:val="22"/>
+          <w:rtl w:val="0"/>
+        </w:rPr>
+        <w:t xml:space="preserve"> is too harsh, </w:t>
+      </w:r>
+      <w:r>
+        <w:rPr>
+          <w:rFonts w:ascii="Courier New" w:cs="Courier New" w:eastAsia="Courier New" w:hAnsi="Courier New"/>
+          <w:color w:val="0000ff"/>
+          <w:sz w:val="18"/>
+          <w:szCs w:val="18"/>
+          <w:rtl w:val="0"/>
+        </w:rPr>
+        <w:t xml:space="preserve">&lt;m&gt;&lt;al&gt;</w:t>
+      </w:r>
+      <w:r>
+        <w:rPr>
+          <w:rFonts w:ascii="Arial" w:cs="Arial" w:eastAsia="Arial" w:hAnsi="Arial"/>
+          <w:color w:val="000000"/>
+          <w:sz w:val="22"/>
+          <w:szCs w:val="22"/>
+          <w:rtl w:val="0"/>
+        </w:rPr>
+        <w:t xml:space="preserve">pork</w:t>
+      </w:r>
+      <w:r>
+        <w:rPr>
+          <w:rFonts w:ascii="Courier New" w:cs="Courier New" w:eastAsia="Courier New" w:hAnsi="Courier New"/>
+          <w:color w:val="0000ff"/>
+          <w:sz w:val="18"/>
+          <w:szCs w:val="18"/>
+          <w:rtl w:val="0"/>
+        </w:rPr>
+        <w:t xml:space="preserve">&lt;/al&gt;</w:t>
+      </w:r>
+      <w:r>
+        <w:rPr>
+          <w:rFonts w:ascii="Arial" w:cs="Arial" w:eastAsia="Arial" w:hAnsi="Arial"/>
+          <w:color w:val="000000"/>
+          <w:sz w:val="22"/>
+          <w:szCs w:val="22"/>
+          <w:rtl w:val="0"/>
+        </w:rPr>
+        <w:t xml:space="preserve"> fat</w:t>
+      </w:r>
+      <w:r>
+        <w:rPr>
+          <w:rFonts w:ascii="Courier New" w:cs="Courier New" w:eastAsia="Courier New" w:hAnsi="Courier New"/>
+          <w:color w:val="0000ff"/>
+          <w:sz w:val="18"/>
+          <w:szCs w:val="18"/>
+          <w:rtl w:val="0"/>
+        </w:rPr>
+        <w:t xml:space="preserve">&lt;/m&gt;</w:t>
+      </w:r>
+      <w:r>
+        <w:rPr>
+          <w:rFonts w:ascii="Arial" w:cs="Arial" w:eastAsia="Arial" w:hAnsi="Arial"/>
+          <w:color w:val="000000"/>
+          <w:sz w:val="22"/>
+          <w:szCs w:val="22"/>
+          <w:rtl w:val="0"/>
+        </w:rPr>
+        <w:t xml:space="preserve"> is too soft, and </w:t>
+      </w:r>
+      <w:r>
+        <w:rPr>
+          <w:rFonts w:ascii="Courier New" w:cs="Courier New" w:eastAsia="Courier New" w:hAnsi="Courier New"/>
+          <w:color w:val="0000ff"/>
+          <w:sz w:val="18"/>
+          <w:szCs w:val="18"/>
+          <w:rtl w:val="0"/>
+        </w:rPr>
+        <w:t xml:space="preserve">&lt;m&gt;</w:t>
+      </w:r>
+      <w:r>
+        <w:rPr>
+          <w:rFonts w:ascii="Arial" w:cs="Arial" w:eastAsia="Arial" w:hAnsi="Arial"/>
+          <w:color w:val="000000"/>
+          <w:sz w:val="22"/>
+          <w:szCs w:val="22"/>
+          <w:rtl w:val="0"/>
+        </w:rPr>
+        <w:t xml:space="preserve">butter</w:t>
+      </w:r>
+      <w:r>
+        <w:rPr>
+          <w:rFonts w:ascii="Courier New" w:cs="Courier New" w:eastAsia="Courier New" w:hAnsi="Courier New"/>
+          <w:color w:val="0000ff"/>
+          <w:sz w:val="18"/>
+          <w:szCs w:val="18"/>
+          <w:rtl w:val="0"/>
+        </w:rPr>
+        <w:t xml:space="preserve">&lt;/m&gt;</w:t>
+      </w:r>
+      <w:r>
+        <w:rPr>
+          <w:rFonts w:ascii="Arial" w:cs="Arial" w:eastAsia="Arial" w:hAnsi="Arial"/>
+          <w:color w:val="000000"/>
+          <w:sz w:val="22"/>
+          <w:szCs w:val="22"/>
+          <w:rtl w:val="0"/>
+        </w:rPr>
+        <w:t xml:space="preserve"> is the most excellent because it is soon dry &amp;</w:t>
+      </w:r>
+      <w:r>
+        <w:rPr>
+          <w:rFonts w:ascii="Courier New" w:cs="Courier New" w:eastAsia="Courier New" w:hAnsi="Courier New"/>
+          <w:color w:val="a9a9a9"/>
+          <w:sz w:val="18"/>
+          <w:szCs w:val="18"/>
+          <w:rtl w:val="0"/>
+        </w:rPr>
+        <w:t xml:space="preserve">amp;</w:t>
+      </w:r>
+      <w:r>
+        <w:rPr>
+          <w:rFonts w:ascii="Arial" w:cs="Arial" w:eastAsia="Arial" w:hAnsi="Arial"/>
+          <w:color w:val="000000"/>
+          <w:sz w:val="22"/>
+          <w:szCs w:val="22"/>
+          <w:rtl w:val="0"/>
+        </w:rPr>
+        <w:t xml:space="preserve"> curdles &amp;</w:t>
+      </w:r>
+      <w:r>
+        <w:rPr>
+          <w:rFonts w:ascii="Courier New" w:cs="Courier New" w:eastAsia="Courier New" w:hAnsi="Courier New"/>
+          <w:color w:val="a9a9a9"/>
+          <w:sz w:val="18"/>
+          <w:szCs w:val="18"/>
+          <w:rtl w:val="0"/>
+        </w:rPr>
+        <w:t xml:space="preserve">amp;</w:t>
+      </w:r>
+      <w:r>
+        <w:rPr>
+          <w:rFonts w:ascii="Arial" w:cs="Arial" w:eastAsia="Arial" w:hAnsi="Arial"/>
+          <w:color w:val="000000"/>
+          <w:sz w:val="22"/>
+          <w:szCs w:val="22"/>
+          <w:rtl w:val="0"/>
+        </w:rPr>
+        <w:t xml:space="preserve"> </w:t>
+      </w:r>
+      <w:r>
+        <w:rPr>
+          <w:rtl w:val="0"/>
+        </w:rPr>
+        <w:t xml:space="preserve">melted </w:t>
+      </w:r>
+      <w:r>
+        <w:rPr>
+          <w:rFonts w:ascii="Arial" w:cs="Arial" w:eastAsia="Arial" w:hAnsi="Arial"/>
+          <w:color w:val="000000"/>
+          <w:sz w:val="22"/>
+          <w:szCs w:val="22"/>
+          <w:rtl w:val="0"/>
+        </w:rPr>
+        <w:t xml:space="preserve">quickly &amp;</w:t>
+      </w:r>
+      <w:r>
+        <w:rPr>
+          <w:rFonts w:ascii="Courier New" w:cs="Courier New" w:eastAsia="Courier New" w:hAnsi="Courier New"/>
+          <w:color w:val="a9a9a9"/>
+          <w:sz w:val="18"/>
+          <w:szCs w:val="18"/>
+          <w:rtl w:val="0"/>
+        </w:rPr>
+        <w:t xml:space="preserve">amp;</w:t>
+      </w:r>
+      <w:r>
+        <w:rPr>
+          <w:rFonts w:ascii="Arial" w:cs="Arial" w:eastAsia="Arial" w:hAnsi="Arial"/>
+          <w:color w:val="000000"/>
+          <w:sz w:val="22"/>
+          <w:szCs w:val="22"/>
+          <w:rtl w:val="0"/>
+        </w:rPr>
+        <w:t xml:space="preserve"> firmer. Take heed that the legs &amp;</w:t>
+      </w:r>
+      <w:r>
+        <w:rPr>
+          <w:rFonts w:ascii="Courier New" w:cs="Courier New" w:eastAsia="Courier New" w:hAnsi="Courier New"/>
+          <w:color w:val="a9a9a9"/>
+          <w:sz w:val="18"/>
+          <w:szCs w:val="18"/>
+          <w:rtl w:val="0"/>
+        </w:rPr>
+        <w:t xml:space="preserve">amp;</w:t>
+      </w:r>
+      <w:r>
+        <w:rPr>
+          <w:rFonts w:ascii="Arial" w:cs="Arial" w:eastAsia="Arial" w:hAnsi="Arial"/>
+          <w:color w:val="000000"/>
+          <w:sz w:val="22"/>
+          <w:szCs w:val="22"/>
+          <w:rtl w:val="0"/>
+        </w:rPr>
+        <w:t xml:space="preserve"> feet are well seated on the leaf &amp;</w:t>
+      </w:r>
+      <w:r>
+        <w:rPr>
+          <w:rFonts w:ascii="Courier New" w:cs="Courier New" w:eastAsia="Courier New" w:hAnsi="Courier New"/>
+          <w:color w:val="a9a9a9"/>
+          <w:sz w:val="18"/>
+          <w:szCs w:val="18"/>
+          <w:rtl w:val="0"/>
+        </w:rPr>
+        <w:t xml:space="preserve">amp;</w:t>
+      </w:r>
+      <w:r>
+        <w:rPr>
+          <w:rFonts w:ascii="Arial" w:cs="Arial" w:eastAsia="Arial" w:hAnsi="Arial"/>
+          <w:color w:val="000000"/>
+          <w:sz w:val="22"/>
+          <w:szCs w:val="22"/>
+          <w:rtl w:val="0"/>
+        </w:rPr>
+        <w:t xml:space="preserve"> not outside it, for what would exceed would not come out well, especially in </w:t>
+      </w:r>
+      <w:r>
+        <w:rPr>
+          <w:rFonts w:ascii="Courier New" w:cs="Courier New" w:eastAsia="Courier New" w:hAnsi="Courier New"/>
+          <w:color w:val="0000ff"/>
+          <w:sz w:val="18"/>
+          <w:szCs w:val="18"/>
+          <w:rtl w:val="0"/>
+        </w:rPr>
+        <w:t xml:space="preserve">&lt;m&gt;</w:t>
+      </w:r>
+      <w:r>
+        <w:rPr>
+          <w:rFonts w:ascii="Arial" w:cs="Arial" w:eastAsia="Arial" w:hAnsi="Arial"/>
+          <w:color w:val="000000"/>
+          <w:sz w:val="22"/>
+          <w:szCs w:val="22"/>
+          <w:rtl w:val="0"/>
+        </w:rPr>
+        <w:t xml:space="preserve">silver</w:t>
+      </w:r>
+      <w:r>
+        <w:rPr>
+          <w:rFonts w:ascii="Courier New" w:cs="Courier New" w:eastAsia="Courier New" w:hAnsi="Courier New"/>
+          <w:color w:val="0000ff"/>
+          <w:sz w:val="18"/>
+          <w:szCs w:val="18"/>
+          <w:rtl w:val="0"/>
+        </w:rPr>
+        <w:t xml:space="preserve">&lt;/m&gt;</w:t>
+      </w:r>
+      <w:r>
+        <w:rPr>
+          <w:rFonts w:ascii="Arial" w:cs="Arial" w:eastAsia="Arial" w:hAnsi="Arial"/>
+          <w:color w:val="000000"/>
+          <w:sz w:val="22"/>
+          <w:szCs w:val="22"/>
+          <w:rtl w:val="0"/>
+        </w:rPr>
+        <w:t xml:space="preserve">, because this </w:t>
+      </w:r>
+      <w:r>
+        <w:rPr>
+          <w:rFonts w:ascii="Courier New" w:cs="Courier New" w:eastAsia="Courier New" w:hAnsi="Courier New"/>
+          <w:color w:val="a91111"/>
+          <w:sz w:val="18"/>
+          <w:szCs w:val="18"/>
+          <w:rtl w:val="0"/>
+        </w:rPr>
+        <w:t xml:space="preserve">&lt;del&gt;</w:t>
+      </w:r>
+      <w:r>
+        <w:rPr>
+          <w:rFonts w:ascii="Arial" w:cs="Arial" w:eastAsia="Arial" w:hAnsi="Arial"/>
+          <w:color w:val="000000"/>
+          <w:sz w:val="22"/>
+          <w:szCs w:val="22"/>
+          <w:rtl w:val="0"/>
+        </w:rPr>
+        <w:t xml:space="preserve">would exceed the</w:t>
+      </w:r>
+      <w:r>
+        <w:rPr>
+          <w:rFonts w:ascii="Courier New" w:cs="Courier New" w:eastAsia="Courier New" w:hAnsi="Courier New"/>
+          <w:color w:val="a91111"/>
+          <w:sz w:val="18"/>
+          <w:szCs w:val="18"/>
+          <w:rtl w:val="0"/>
+        </w:rPr>
+        <w:t xml:space="preserve">&lt;/del&gt;</w:t>
+      </w:r>
+      <w:r>
+        <w:rPr>
+          <w:rFonts w:ascii="Arial" w:cs="Arial" w:eastAsia="Arial" w:hAnsi="Arial"/>
+          <w:color w:val="000000"/>
+          <w:sz w:val="22"/>
+          <w:szCs w:val="22"/>
+          <w:rtl w:val="0"/>
+        </w:rPr>
+        <w:t xml:space="preserve">, </w:t>
       </w:r>
       <w:r>
         <w:rPr>
@@ -494,11 +2472,194 @@
           <w:szCs w:val="18"/>
           <w:rtl w:val="0"/>
         </w:rPr>
+        <w:t xml:space="preserve">&lt;add&gt;</w:t>
+      </w:r>
+      <w:r>
+        <w:rPr>
+          <w:rFonts w:ascii="Arial" w:cs="Arial" w:eastAsia="Arial" w:hAnsi="Arial"/>
+          <w:color w:val="000000"/>
+          <w:sz w:val="22"/>
+          <w:szCs w:val="22"/>
+          <w:rtl w:val="0"/>
+        </w:rPr>
+        <w:t xml:space="preserve">so fine</w:t>
+      </w:r>
+      <w:r>
+        <w:rPr>
+          <w:rFonts w:ascii="Courier New" w:cs="Courier New" w:eastAsia="Courier New" w:hAnsi="Courier New"/>
+          <w:color w:val="7f6000"/>
+          <w:sz w:val="18"/>
+          <w:szCs w:val="18"/>
+          <w:rtl w:val="0"/>
+        </w:rPr>
+        <w:t xml:space="preserve">&lt;/add&gt;</w:t>
+      </w:r>
+      <w:r>
+        <w:rPr>
+          <w:rFonts w:ascii="Arial" w:cs="Arial" w:eastAsia="Arial" w:hAnsi="Arial"/>
+          <w:color w:val="000000"/>
+          <w:sz w:val="22"/>
+          <w:szCs w:val="22"/>
+          <w:rtl w:val="0"/>
+        </w:rPr>
+        <w:t xml:space="preserve">, would be of no help in the casting. And, in truth, the feet which had been laid on the leaf came out well, but those which straddled from leaf to leaf &amp;</w:t>
+      </w:r>
+      <w:r>
+        <w:rPr>
+          <w:rFonts w:ascii="Courier New" w:cs="Courier New" w:eastAsia="Courier New" w:hAnsi="Courier New"/>
+          <w:color w:val="a9a9a9"/>
+          <w:sz w:val="18"/>
+          <w:szCs w:val="18"/>
+          <w:rtl w:val="0"/>
+        </w:rPr>
+        <w:t xml:space="preserve">amp;</w:t>
+      </w:r>
+      <w:r>
+        <w:rPr>
+          <w:rFonts w:ascii="Arial" w:cs="Arial" w:eastAsia="Arial" w:hAnsi="Arial"/>
+          <w:color w:val="000000"/>
+          <w:sz w:val="22"/>
+          <w:szCs w:val="22"/>
+          <w:rtl w:val="0"/>
+        </w:rPr>
+        <w:t xml:space="preserve"> remained in the void, did not come out in </w:t>
+      </w:r>
+      <w:r>
+        <w:rPr>
+          <w:rFonts w:ascii="Courier New" w:cs="Courier New" w:eastAsia="Courier New" w:hAnsi="Courier New"/>
+          <w:color w:val="0000ff"/>
+          <w:sz w:val="18"/>
+          <w:szCs w:val="18"/>
+          <w:rtl w:val="0"/>
+        </w:rPr>
+        <w:t xml:space="preserve">&lt;m&gt;</w:t>
+      </w:r>
+      <w:r>
+        <w:rPr>
+          <w:rFonts w:ascii="Arial" w:cs="Arial" w:eastAsia="Arial" w:hAnsi="Arial"/>
+          <w:color w:val="000000"/>
+          <w:sz w:val="22"/>
+          <w:szCs w:val="22"/>
+          <w:rtl w:val="0"/>
+        </w:rPr>
+        <w:t xml:space="preserve">tin</w:t>
+      </w:r>
+      <w:r>
+        <w:rPr>
+          <w:rFonts w:ascii="Courier New" w:cs="Courier New" w:eastAsia="Courier New" w:hAnsi="Courier New"/>
+          <w:color w:val="0000ff"/>
+          <w:sz w:val="18"/>
+          <w:szCs w:val="18"/>
+          <w:rtl w:val="0"/>
+        </w:rPr>
+        <w:t xml:space="preserve">&lt;/m&gt;</w:t>
+      </w:r>
+      <w:r>
+        <w:rPr>
+          <w:rFonts w:ascii="Arial" w:cs="Arial" w:eastAsia="Arial" w:hAnsi="Arial"/>
+          <w:color w:val="000000"/>
+          <w:sz w:val="22"/>
+          <w:szCs w:val="22"/>
+          <w:rtl w:val="0"/>
+        </w:rPr>
+        <w:t xml:space="preserve">. The rest of the </w:t>
+      </w:r>
+      <w:r>
+        <w:rPr>
+          <w:rFonts w:ascii="Courier New" w:cs="Courier New" w:eastAsia="Courier New" w:hAnsi="Courier New"/>
+          <w:color w:val="0000ff"/>
+          <w:sz w:val="18"/>
+          <w:szCs w:val="18"/>
+          <w:rtl w:val="0"/>
+        </w:rPr>
+        <w:t xml:space="preserve">&lt;al&gt;</w:t>
+      </w:r>
+      <w:r>
+        <w:rPr>
+          <w:rFonts w:ascii="Arial" w:cs="Arial" w:eastAsia="Arial" w:hAnsi="Arial"/>
+          <w:color w:val="000000"/>
+          <w:sz w:val="22"/>
+          <w:szCs w:val="22"/>
+          <w:rtl w:val="0"/>
+        </w:rPr>
+        <w:t xml:space="preserve">fly</w:t>
+      </w:r>
+      <w:r>
+        <w:rPr>
+          <w:rFonts w:ascii="Courier New" w:cs="Courier New" w:eastAsia="Courier New" w:hAnsi="Courier New"/>
+          <w:color w:val="0000ff"/>
+          <w:sz w:val="18"/>
+          <w:szCs w:val="18"/>
+          <w:rtl w:val="0"/>
+        </w:rPr>
+        <w:t xml:space="preserve">&lt;/al&gt;</w:t>
+      </w:r>
+      <w:r>
+        <w:rPr>
+          <w:rFonts w:ascii="Arial" w:cs="Arial" w:eastAsia="Arial" w:hAnsi="Arial"/>
+          <w:color w:val="000000"/>
+          <w:sz w:val="22"/>
+          <w:szCs w:val="22"/>
+          <w:rtl w:val="0"/>
+        </w:rPr>
+        <w:t xml:space="preserve"> came out well, and especially the bouquet of </w:t>
+      </w:r>
+      <w:r>
+        <w:rPr>
+          <w:rFonts w:ascii="Courier New" w:cs="Courier New" w:eastAsia="Courier New" w:hAnsi="Courier New"/>
+          <w:color w:val="0000ff"/>
+          <w:sz w:val="18"/>
+          <w:szCs w:val="18"/>
+          <w:rtl w:val="0"/>
+        </w:rPr>
+        <w:t xml:space="preserve">&lt;pa&gt;</w:t>
+      </w:r>
+      <w:r>
+        <w:rPr>
+          <w:rFonts w:ascii="Arial" w:cs="Arial" w:eastAsia="Arial" w:hAnsi="Arial"/>
+          <w:color w:val="000000"/>
+          <w:sz w:val="22"/>
+          <w:szCs w:val="22"/>
+          <w:rtl w:val="0"/>
+        </w:rPr>
+        <w:t xml:space="preserve">sage</w:t>
+      </w:r>
+      <w:r>
+        <w:rPr>
+          <w:rFonts w:ascii="Courier New" w:cs="Courier New" w:eastAsia="Courier New" w:hAnsi="Courier New"/>
+          <w:color w:val="0000ff"/>
+          <w:sz w:val="18"/>
+          <w:szCs w:val="18"/>
+          <w:rtl w:val="0"/>
+        </w:rPr>
+        <w:t xml:space="preserve">&lt;/pa&gt;</w:t>
+      </w:r>
+      <w:r>
+        <w:rPr>
+          <w:rFonts w:ascii="Arial" w:cs="Arial" w:eastAsia="Arial" w:hAnsi="Arial"/>
+          <w:color w:val="000000"/>
+          <w:sz w:val="22"/>
+          <w:szCs w:val="22"/>
+          <w:rtl w:val="0"/>
+        </w:rPr>
+        <w:t xml:space="preserve">, which is very beautiful molded.</w:t>
+      </w:r>
+      <w:r>
+        <w:rPr>
+          <w:rFonts w:ascii="Courier New" w:cs="Courier New" w:eastAsia="Courier New" w:hAnsi="Courier New"/>
+          <w:color w:val="7f6000"/>
+          <w:sz w:val="18"/>
+          <w:szCs w:val="18"/>
+          <w:rtl w:val="0"/>
+        </w:rPr>
         <w:t xml:space="preserve">&lt;/ab&gt;</w:t>
       </w:r>
       <w:r>
         <w:rPr>
-          <w:color w:val="000000"/>
+          <w:rFonts w:ascii="Arial" w:cs="Arial" w:eastAsia="Arial" w:hAnsi="Arial"/>
+          <w:color w:val="000000"/>
+          <w:sz w:val="22"/>
+          <w:szCs w:val="22"/>
           <w:rtl w:val="0"/>
         </w:rPr>
         <w:t xml:space="preserve">  </w:t>
@@ -524,7 +2685,10 @@
         <w:shd w:fill="auto" w:val="clear"/>
         <w:contextualSpacing w:val="0"/>
         <w:rPr>
-          <w:color w:val="000000"/>
+          <w:rFonts w:ascii="Arial" w:cs="Arial" w:eastAsia="Arial" w:hAnsi="Arial"/>
+          <w:color w:val="000000"/>
+          <w:sz w:val="22"/>
+          <w:szCs w:val="22"/>
         </w:rPr>
       </w:pPr>
       <w:r>
@@ -548,7 +2712,10 @@
         <w:shd w:fill="auto" w:val="clear"/>
         <w:contextualSpacing w:val="0"/>
         <w:rPr>
-          <w:color w:val="000000"/>
+          <w:rFonts w:ascii="Arial" w:cs="Arial" w:eastAsia="Arial" w:hAnsi="Arial"/>
+          <w:color w:val="000000"/>
+          <w:sz w:val="22"/>
+          <w:szCs w:val="22"/>
         </w:rPr>
       </w:pPr>
       <w:r>
@@ -563,7 +2730,10 @@
       </w:r>
       <w:r>
         <w:rPr>
-          <w:color w:val="000000"/>
+          <w:rFonts w:ascii="Arial" w:cs="Arial" w:eastAsia="Arial" w:hAnsi="Arial"/>
+          <w:color w:val="000000"/>
+          <w:sz w:val="22"/>
+          <w:szCs w:val="22"/>
           <w:rtl w:val="0"/>
         </w:rPr>
         <w:br w:type="textWrapping"/>
@@ -580,6 +2750,10 @@
       </w:r>
       <w:r>
         <w:rPr>
+          <w:rFonts w:ascii="Arial" w:cs="Arial" w:eastAsia="Arial" w:hAnsi="Arial"/>
+          <w:color w:val="000000"/>
+          <w:sz w:val="22"/>
+          <w:szCs w:val="22"/>
           <w:rtl w:val="0"/>
         </w:rPr>
         <w:t xml:space="preserve">left-top</w:t>
@@ -596,11 +2770,334 @@
       </w:r>
       <w:r>
         <w:rPr>
-          <w:color w:val="000000"/>
+          <w:rFonts w:ascii="Arial" w:cs="Arial" w:eastAsia="Arial" w:hAnsi="Arial"/>
+          <w:color w:val="000000"/>
+          <w:sz w:val="22"/>
+          <w:szCs w:val="22"/>
           <w:rtl w:val="0"/>
         </w:rPr>
         <w:br w:type="textWrapping"/>
-        <w:t xml:space="preserve">You could also cast them well in gold or silver without the feet, and without attaching to a flower by casting it underneath the belly and then joining the feet with soldering. And if you need to, cast the wings in the same metal and it could be enameled if you fortify the wings and feet as previously said.</w:t>
+        <w:t xml:space="preserve">One could even cast it in </w:t>
+      </w:r>
+      <w:r>
+        <w:rPr>
+          <w:rFonts w:ascii="Courier New" w:cs="Courier New" w:eastAsia="Courier New" w:hAnsi="Courier New"/>
+          <w:color w:val="0000ff"/>
+          <w:sz w:val="18"/>
+          <w:szCs w:val="18"/>
+          <w:rtl w:val="0"/>
+        </w:rPr>
+        <w:t xml:space="preserve">&lt;m&gt;</w:t>
+      </w:r>
+      <w:r>
+        <w:rPr>
+          <w:rFonts w:ascii="Arial" w:cs="Arial" w:eastAsia="Arial" w:hAnsi="Arial"/>
+          <w:color w:val="000000"/>
+          <w:sz w:val="22"/>
+          <w:szCs w:val="22"/>
+          <w:rtl w:val="0"/>
+        </w:rPr>
+        <w:t xml:space="preserve">gold</w:t>
+      </w:r>
+      <w:r>
+        <w:rPr>
+          <w:rFonts w:ascii="Courier New" w:cs="Courier New" w:eastAsia="Courier New" w:hAnsi="Courier New"/>
+          <w:color w:val="0000ff"/>
+          <w:sz w:val="18"/>
+          <w:szCs w:val="18"/>
+          <w:rtl w:val="0"/>
+        </w:rPr>
+        <w:t xml:space="preserve">&lt;/m&gt;</w:t>
+      </w:r>
+      <w:r>
+        <w:rPr>
+          <w:rFonts w:ascii="Arial" w:cs="Arial" w:eastAsia="Arial" w:hAnsi="Arial"/>
+          <w:color w:val="000000"/>
+          <w:sz w:val="22"/>
+          <w:szCs w:val="22"/>
+          <w:rtl w:val="0"/>
+        </w:rPr>
+        <w:t xml:space="preserve"> &amp;</w:t>
+      </w:r>
+      <w:r>
+        <w:rPr>
+          <w:rFonts w:ascii="Courier New" w:cs="Courier New" w:eastAsia="Courier New" w:hAnsi="Courier New"/>
+          <w:color w:val="a9a9a9"/>
+          <w:sz w:val="18"/>
+          <w:szCs w:val="18"/>
+          <w:rtl w:val="0"/>
+        </w:rPr>
+        <w:t xml:space="preserve">amp;</w:t>
+      </w:r>
+      <w:r>
+        <w:rPr>
+          <w:rFonts w:ascii="Arial" w:cs="Arial" w:eastAsia="Arial" w:hAnsi="Arial"/>
+          <w:color w:val="000000"/>
+          <w:sz w:val="22"/>
+          <w:szCs w:val="22"/>
+          <w:rtl w:val="0"/>
+        </w:rPr>
+        <w:t xml:space="preserve"> </w:t>
+      </w:r>
+      <w:r>
+        <w:rPr>
+          <w:rFonts w:ascii="Courier New" w:cs="Courier New" w:eastAsia="Courier New" w:hAnsi="Courier New"/>
+          <w:color w:val="0000ff"/>
+          <w:sz w:val="18"/>
+          <w:szCs w:val="18"/>
+          <w:rtl w:val="0"/>
+        </w:rPr>
+        <w:t xml:space="preserve">&lt;m&gt;</w:t>
+      </w:r>
+      <w:r>
+        <w:rPr>
+          <w:rFonts w:ascii="Arial" w:cs="Arial" w:eastAsia="Arial" w:hAnsi="Arial"/>
+          <w:color w:val="000000"/>
+          <w:sz w:val="22"/>
+          <w:szCs w:val="22"/>
+          <w:rtl w:val="0"/>
+        </w:rPr>
+        <w:t xml:space="preserve">silver</w:t>
+      </w:r>
+      <w:r>
+        <w:rPr>
+          <w:rFonts w:ascii="Courier New" w:cs="Courier New" w:eastAsia="Courier New" w:hAnsi="Courier New"/>
+          <w:color w:val="0000ff"/>
+          <w:sz w:val="18"/>
+          <w:szCs w:val="18"/>
+          <w:rtl w:val="0"/>
+        </w:rPr>
+        <w:t xml:space="preserve">&lt;/m&gt;</w:t>
+      </w:r>
+      <w:r>
+        <w:rPr>
+          <w:rFonts w:ascii="Arial" w:cs="Arial" w:eastAsia="Arial" w:hAnsi="Arial"/>
+          <w:color w:val="000000"/>
+          <w:sz w:val="22"/>
+          <w:szCs w:val="22"/>
+          <w:rtl w:val="0"/>
+        </w:rPr>
+        <w:t xml:space="preserve">, without the feet &amp;</w:t>
+      </w:r>
+      <w:r>
+        <w:rPr>
+          <w:rFonts w:ascii="Courier New" w:cs="Courier New" w:eastAsia="Courier New" w:hAnsi="Courier New"/>
+          <w:color w:val="a9a9a9"/>
+          <w:sz w:val="18"/>
+          <w:szCs w:val="18"/>
+          <w:rtl w:val="0"/>
+        </w:rPr>
+        <w:t xml:space="preserve">amp;</w:t>
+      </w:r>
+      <w:r>
+        <w:rPr>
+          <w:rFonts w:ascii="Arial" w:cs="Arial" w:eastAsia="Arial" w:hAnsi="Arial"/>
+          <w:color w:val="000000"/>
+          <w:sz w:val="22"/>
+          <w:szCs w:val="22"/>
+          <w:rtl w:val="0"/>
+        </w:rPr>
+        <w:t xml:space="preserve"> without applying it on a flower, by making the gate under the belly &amp;</w:t>
+      </w:r>
+      <w:r>
+        <w:rPr>
+          <w:rFonts w:ascii="Courier New" w:cs="Courier New" w:eastAsia="Courier New" w:hAnsi="Courier New"/>
+          <w:color w:val="a9a9a9"/>
+          <w:sz w:val="18"/>
+          <w:szCs w:val="18"/>
+          <w:rtl w:val="0"/>
+        </w:rPr>
+        <w:t xml:space="preserve">amp;</w:t>
+      </w:r>
+      <w:r>
+        <w:rPr>
+          <w:rFonts w:ascii="Arial" w:cs="Arial" w:eastAsia="Arial" w:hAnsi="Arial"/>
+          <w:color w:val="000000"/>
+          <w:sz w:val="22"/>
+          <w:szCs w:val="22"/>
+          <w:rtl w:val="0"/>
+        </w:rPr>
+        <w:t xml:space="preserve"> reattaching with </w:t>
+      </w:r>
+      <w:r>
+        <w:rPr>
+          <w:rFonts w:ascii="Courier New" w:cs="Courier New" w:eastAsia="Courier New" w:hAnsi="Courier New"/>
+          <w:color w:val="0000ff"/>
+          <w:sz w:val="18"/>
+          <w:szCs w:val="18"/>
+          <w:rtl w:val="0"/>
+        </w:rPr>
+        <w:t xml:space="preserve">&lt;m&gt;</w:t>
+      </w:r>
+      <w:r>
+        <w:rPr>
+          <w:rFonts w:ascii="Arial" w:cs="Arial" w:eastAsia="Arial" w:hAnsi="Arial"/>
+          <w:color w:val="000000"/>
+          <w:sz w:val="22"/>
+          <w:szCs w:val="22"/>
+          <w:rtl w:val="0"/>
+        </w:rPr>
+        <w:t xml:space="preserve">solder</w:t>
+      </w:r>
+      <w:r>
+        <w:rPr>
+          <w:rFonts w:ascii="Courier New" w:cs="Courier New" w:eastAsia="Courier New" w:hAnsi="Courier New"/>
+          <w:color w:val="0000ff"/>
+          <w:sz w:val="18"/>
+          <w:szCs w:val="18"/>
+          <w:rtl w:val="0"/>
+        </w:rPr>
+        <w:t xml:space="preserve">&lt;/m&gt;</w:t>
+      </w:r>
+      <w:r>
+        <w:rPr>
+          <w:rFonts w:ascii="Arial" w:cs="Arial" w:eastAsia="Arial" w:hAnsi="Arial"/>
+          <w:color w:val="000000"/>
+          <w:sz w:val="22"/>
+          <w:szCs w:val="22"/>
+          <w:rtl w:val="0"/>
+        </w:rPr>
+        <w:t xml:space="preserve"> the feet, &amp;</w:t>
+      </w:r>
+      <w:r>
+        <w:rPr>
+          <w:rFonts w:ascii="Courier New" w:cs="Courier New" w:eastAsia="Courier New" w:hAnsi="Courier New"/>
+          <w:color w:val="a9a9a9"/>
+          <w:sz w:val="18"/>
+          <w:szCs w:val="18"/>
+          <w:rtl w:val="0"/>
+        </w:rPr>
+        <w:t xml:space="preserve">amp;</w:t>
+      </w:r>
+      <w:r>
+        <w:rPr>
+          <w:rFonts w:ascii="Arial" w:cs="Arial" w:eastAsia="Arial" w:hAnsi="Arial"/>
+          <w:color w:val="000000"/>
+          <w:sz w:val="22"/>
+          <w:szCs w:val="22"/>
+          <w:rtl w:val="0"/>
+        </w:rPr>
+        <w:t xml:space="preserve"> if needs be the wings with the same </w:t>
+      </w:r>
+      <w:r>
+        <w:rPr>
+          <w:rFonts w:ascii="Courier New" w:cs="Courier New" w:eastAsia="Courier New" w:hAnsi="Courier New"/>
+          <w:color w:val="0000ff"/>
+          <w:sz w:val="18"/>
+          <w:szCs w:val="18"/>
+          <w:rtl w:val="0"/>
+        </w:rPr>
+        <w:t xml:space="preserve">&lt;m&gt;</w:t>
+      </w:r>
+      <w:r>
+        <w:rPr>
+          <w:rFonts w:ascii="Arial" w:cs="Arial" w:eastAsia="Arial" w:hAnsi="Arial"/>
+          <w:color w:val="000000"/>
+          <w:sz w:val="22"/>
+          <w:szCs w:val="22"/>
+          <w:rtl w:val="0"/>
+        </w:rPr>
+        <w:t xml:space="preserve">metal</w:t>
+      </w:r>
+      <w:r>
+        <w:rPr>
+          <w:rFonts w:ascii="Courier New" w:cs="Courier New" w:eastAsia="Courier New" w:hAnsi="Courier New"/>
+          <w:color w:val="0000ff"/>
+          <w:sz w:val="18"/>
+          <w:szCs w:val="18"/>
+          <w:rtl w:val="0"/>
+        </w:rPr>
+        <w:t xml:space="preserve">&lt;/m&gt;</w:t>
+      </w:r>
+      <w:r>
+        <w:rPr>
+          <w:rFonts w:ascii="Arial" w:cs="Arial" w:eastAsia="Arial" w:hAnsi="Arial"/>
+          <w:color w:val="000000"/>
+          <w:sz w:val="22"/>
+          <w:szCs w:val="22"/>
+          <w:rtl w:val="0"/>
+        </w:rPr>
+        <w:t xml:space="preserve">, &amp;</w:t>
+      </w:r>
+      <w:r>
+        <w:rPr>
+          <w:rFonts w:ascii="Courier New" w:cs="Courier New" w:eastAsia="Courier New" w:hAnsi="Courier New"/>
+          <w:color w:val="a9a9a9"/>
+          <w:sz w:val="18"/>
+          <w:szCs w:val="18"/>
+          <w:rtl w:val="0"/>
+        </w:rPr>
+        <w:t xml:space="preserve">amp;</w:t>
+      </w:r>
+      <w:r>
+        <w:rPr>
+          <w:rFonts w:ascii="Arial" w:cs="Arial" w:eastAsia="Arial" w:hAnsi="Arial"/>
+          <w:color w:val="000000"/>
+          <w:sz w:val="22"/>
+          <w:szCs w:val="22"/>
+          <w:rtl w:val="0"/>
+        </w:rPr>
+        <w:t xml:space="preserve"> it could be </w:t>
+      </w:r>
+      <w:r>
+        <w:rPr>
+          <w:rFonts w:ascii="Courier New" w:cs="Courier New" w:eastAsia="Courier New" w:hAnsi="Courier New"/>
+          <w:color w:val="0000ff"/>
+          <w:sz w:val="18"/>
+          <w:szCs w:val="18"/>
+          <w:rtl w:val="0"/>
+        </w:rPr>
+        <w:t xml:space="preserve">&lt;m&gt;</w:t>
+      </w:r>
+      <w:r>
+        <w:rPr>
+          <w:rFonts w:ascii="Arial" w:cs="Arial" w:eastAsia="Arial" w:hAnsi="Arial"/>
+          <w:color w:val="000000"/>
+          <w:sz w:val="22"/>
+          <w:szCs w:val="22"/>
+          <w:rtl w:val="0"/>
+        </w:rPr>
+        <w:t xml:space="preserve">enamelled</w:t>
+      </w:r>
+      <w:r>
+        <w:rPr>
+          <w:rFonts w:ascii="Courier New" w:cs="Courier New" w:eastAsia="Courier New" w:hAnsi="Courier New"/>
+          <w:color w:val="0000ff"/>
+          <w:sz w:val="18"/>
+          <w:szCs w:val="18"/>
+          <w:rtl w:val="0"/>
+        </w:rPr>
+        <w:t xml:space="preserve">&lt;/m&gt;</w:t>
+      </w:r>
+      <w:r>
+        <w:rPr>
+          <w:rFonts w:ascii="Arial" w:cs="Arial" w:eastAsia="Arial" w:hAnsi="Arial"/>
+          <w:color w:val="000000"/>
+          <w:sz w:val="22"/>
+          <w:szCs w:val="22"/>
+          <w:rtl w:val="0"/>
+        </w:rPr>
+        <w:t xml:space="preserve"> by fortifying the wings a little &amp;</w:t>
+      </w:r>
+      <w:r>
+        <w:rPr>
+          <w:rFonts w:ascii="Courier New" w:cs="Courier New" w:eastAsia="Courier New" w:hAnsi="Courier New"/>
+          <w:color w:val="a9a9a9"/>
+          <w:sz w:val="18"/>
+          <w:szCs w:val="18"/>
+          <w:rtl w:val="0"/>
+        </w:rPr>
+        <w:t xml:space="preserve">amp;</w:t>
+      </w:r>
+      <w:r>
+        <w:rPr>
+          <w:rFonts w:ascii="Arial" w:cs="Arial" w:eastAsia="Arial" w:hAnsi="Arial"/>
+          <w:color w:val="000000"/>
+          <w:sz w:val="22"/>
+          <w:szCs w:val="22"/>
+          <w:rtl w:val="0"/>
+        </w:rPr>
+        <w:t xml:space="preserve"> the feet, as said.</w:t>
       </w:r>
       <w:r>
         <w:rPr>
@@ -633,96 +3130,16 @@
         <w:shd w:fill="auto" w:val="clear"/>
         <w:contextualSpacing w:val="0"/>
         <w:rPr>
-          <w:color w:val="000000"/>
+          <w:rFonts w:ascii="Arial" w:cs="Arial" w:eastAsia="Arial" w:hAnsi="Arial"/>
+          <w:color w:val="000000"/>
+          <w:sz w:val="22"/>
+          <w:szCs w:val="22"/>
         </w:rPr>
       </w:pPr>
       <w:r>
         <w:rPr>
           <w:rtl w:val="0"/>
         </w:rPr>
-      </w:r>
-    </w:p>
-    <w:p>
-      <w:pPr>
-        <w:keepNext w:val="0"/>
-        <w:keepLines w:val="0"/>
-        <w:widowControl w:val="0"/>
-        <w:pBdr>
-          <w:top w:space="0" w:sz="0" w:val="nil"/>
-          <w:left w:space="0" w:sz="0" w:val="nil"/>
-          <w:bottom w:space="0" w:sz="0" w:val="nil"/>
-          <w:right w:space="0" w:sz="0" w:val="nil"/>
-          <w:between w:space="0" w:sz="0" w:val="nil"/>
-        </w:pBdr>
-        <w:shd w:fill="auto" w:val="clear"/>
-        <w:contextualSpacing w:val="0"/>
-        <w:rPr>
-          <w:color w:val="000000"/>
-        </w:rPr>
-      </w:pPr>
-      <w:r>
-        <w:rPr>
-          <w:rFonts w:ascii="Courier New" w:cs="Courier New" w:eastAsia="Courier New" w:hAnsi="Courier New"/>
-          <w:color w:val="7f6000"/>
-          <w:sz w:val="18"/>
-          <w:szCs w:val="18"/>
-          <w:rtl w:val="0"/>
-        </w:rPr>
-        <w:t xml:space="preserve">&lt;ab&gt;</w:t>
-      </w:r>
-      <w:r>
-        <w:rPr>
-          <w:color w:val="000000"/>
-          <w:rtl w:val="0"/>
-        </w:rPr>
-        <w:br w:type="textWrapping"/>
-      </w:r>
-      <w:r>
-        <w:rPr>
-          <w:rFonts w:ascii="Courier New" w:cs="Courier New" w:eastAsia="Courier New" w:hAnsi="Courier New"/>
-          <w:color w:val="7f6000"/>
-          <w:sz w:val="18"/>
-          <w:szCs w:val="18"/>
-          <w:rtl w:val="0"/>
-        </w:rPr>
-        <w:t xml:space="preserve">&lt;margin&gt;</w:t>
-      </w:r>
-      <w:r>
-        <w:rPr>
-          <w:rtl w:val="0"/>
-        </w:rPr>
-        <w:t xml:space="preserve">left-top</w:t>
-      </w:r>
-      <w:r>
-        <w:rPr>
-          <w:rFonts w:ascii="Courier New" w:cs="Courier New" w:eastAsia="Courier New" w:hAnsi="Courier New"/>
-          <w:color w:val="7f6000"/>
-          <w:sz w:val="18"/>
-          <w:szCs w:val="18"/>
-          <w:rtl w:val="0"/>
-        </w:rPr>
-        <w:t xml:space="preserve">&lt;/margin&gt;</w:t>
-      </w:r>
-      <w:r>
-        <w:rPr>
-          <w:color w:val="000000"/>
-          <w:rtl w:val="0"/>
-        </w:rPr>
-        <w:br w:type="textWrapping"/>
-        <w:t xml:space="preserve">If your sage leaf or your branch needs to be repaired, do as I have said </w:t>
-      </w:r>
-      <w:r>
-        <w:rPr>
-          <w:rtl w:val="0"/>
-        </w:rPr>
-        <w:t xml:space="preserve">below</w:t>
-      </w:r>
-      <w:r>
-        <w:rPr>
-          <w:color w:val="000000"/>
-          <w:rtl w:val="0"/>
-        </w:rPr>
-        <w:t xml:space="preserve">. And then paint in a realistic way.</w:t>
       </w:r>
     </w:p>
     <w:p>
@@ -744,6 +3161,140 @@
       <w:r>
         <w:rPr>
           <w:rFonts w:ascii="Courier New" w:cs="Courier New" w:eastAsia="Courier New" w:hAnsi="Courier New"/>
+          <w:color w:val="7f6000"/>
+          <w:sz w:val="18"/>
+          <w:szCs w:val="18"/>
+          <w:rtl w:val="0"/>
+        </w:rPr>
+        <w:t xml:space="preserve">&lt;ab&gt;</w:t>
+      </w:r>
+      <w:r>
+        <w:rPr>
+          <w:rFonts w:ascii="Arial" w:cs="Arial" w:eastAsia="Arial" w:hAnsi="Arial"/>
+          <w:color w:val="000000"/>
+          <w:sz w:val="22"/>
+          <w:szCs w:val="22"/>
+          <w:rtl w:val="0"/>
+        </w:rPr>
+        <w:br w:type="textWrapping"/>
+      </w:r>
+      <w:r>
+        <w:rPr>
+          <w:rFonts w:ascii="Courier New" w:cs="Courier New" w:eastAsia="Courier New" w:hAnsi="Courier New"/>
+          <w:color w:val="7f6000"/>
+          <w:sz w:val="18"/>
+          <w:szCs w:val="18"/>
+          <w:rtl w:val="0"/>
+        </w:rPr>
+        <w:t xml:space="preserve">&lt;margin&gt;</w:t>
+      </w:r>
+      <w:r>
+        <w:rPr>
+          <w:rFonts w:ascii="Arial" w:cs="Arial" w:eastAsia="Arial" w:hAnsi="Arial"/>
+          <w:color w:val="000000"/>
+          <w:sz w:val="22"/>
+          <w:szCs w:val="22"/>
+          <w:rtl w:val="0"/>
+        </w:rPr>
+        <w:t xml:space="preserve">left-</w:t>
+      </w:r>
+      <w:r>
+        <w:rPr>
+          <w:rtl w:val="0"/>
+        </w:rPr>
+        <w:t xml:space="preserve">middle</w:t>
+      </w:r>
+      <w:r>
+        <w:rPr>
+          <w:rFonts w:ascii="Courier New" w:cs="Courier New" w:eastAsia="Courier New" w:hAnsi="Courier New"/>
+          <w:color w:val="7f6000"/>
+          <w:sz w:val="18"/>
+          <w:szCs w:val="18"/>
+          <w:rtl w:val="0"/>
+        </w:rPr>
+        <w:t xml:space="preserve">&lt;/margin&gt;</w:t>
+      </w:r>
+      <w:r>
+        <w:rPr>
+          <w:rFonts w:ascii="Arial" w:cs="Arial" w:eastAsia="Arial" w:hAnsi="Arial"/>
+          <w:color w:val="000000"/>
+          <w:sz w:val="22"/>
+          <w:szCs w:val="22"/>
+          <w:rtl w:val="0"/>
+        </w:rPr>
+        <w:br w:type="textWrapping"/>
+        <w:t xml:space="preserve">If your </w:t>
+      </w:r>
+      <w:r>
+        <w:rPr>
+          <w:rFonts w:ascii="Courier New" w:cs="Courier New" w:eastAsia="Courier New" w:hAnsi="Courier New"/>
+          <w:color w:val="0000ff"/>
+          <w:sz w:val="18"/>
+          <w:szCs w:val="18"/>
+          <w:rtl w:val="0"/>
+        </w:rPr>
+        <w:t xml:space="preserve">&lt;pa&gt;</w:t>
+      </w:r>
+      <w:r>
+        <w:rPr>
+          <w:rFonts w:ascii="Arial" w:cs="Arial" w:eastAsia="Arial" w:hAnsi="Arial"/>
+          <w:color w:val="000000"/>
+          <w:sz w:val="22"/>
+          <w:szCs w:val="22"/>
+          <w:rtl w:val="0"/>
+        </w:rPr>
+        <w:t xml:space="preserve">sage</w:t>
+      </w:r>
+      <w:r>
+        <w:rPr>
+          <w:rFonts w:ascii="Courier New" w:cs="Courier New" w:eastAsia="Courier New" w:hAnsi="Courier New"/>
+          <w:color w:val="0000ff"/>
+          <w:sz w:val="18"/>
+          <w:szCs w:val="18"/>
+          <w:rtl w:val="0"/>
+        </w:rPr>
+        <w:t xml:space="preserve">&lt;/pa&gt;</w:t>
+      </w:r>
+      <w:r>
+        <w:rPr>
+          <w:rFonts w:ascii="Arial" w:cs="Arial" w:eastAsia="Arial" w:hAnsi="Arial"/>
+          <w:color w:val="000000"/>
+          <w:sz w:val="22"/>
+          <w:szCs w:val="22"/>
+          <w:rtl w:val="0"/>
+        </w:rPr>
+        <w:t xml:space="preserve"> or branch has something to repair, do as said below. And then paint, according to its nature.</w:t>
+      </w:r>
+      <w:r>
+        <w:rPr>
+          <w:rtl w:val="0"/>
+        </w:rPr>
+      </w:r>
+    </w:p>
+    <w:p>
+      <w:pPr>
+        <w:keepNext w:val="0"/>
+        <w:keepLines w:val="0"/>
+        <w:widowControl w:val="0"/>
+        <w:pBdr>
+          <w:top w:space="0" w:sz="0" w:val="nil"/>
+          <w:left w:space="0" w:sz="0" w:val="nil"/>
+          <w:bottom w:space="0" w:sz="0" w:val="nil"/>
+          <w:right w:space="0" w:sz="0" w:val="nil"/>
+          <w:between w:space="0" w:sz="0" w:val="nil"/>
+        </w:pBdr>
+        <w:shd w:fill="auto" w:val="clear"/>
+        <w:contextualSpacing w:val="0"/>
+        <w:rPr>
+          <w:rFonts w:ascii="Arial" w:cs="Arial" w:eastAsia="Arial" w:hAnsi="Arial"/>
+          <w:color w:val="000000"/>
+          <w:sz w:val="22"/>
+          <w:szCs w:val="22"/>
+        </w:rPr>
+      </w:pPr>
+      <w:r>
+        <w:rPr>
+          <w:rFonts w:ascii="Courier New" w:cs="Courier New" w:eastAsia="Courier New" w:hAnsi="Courier New"/>
           <w:color w:val="0000ff"/>
           <w:sz w:val="18"/>
           <w:szCs w:val="18"/>
@@ -751,6 +3302,1002 @@
         </w:rPr>
         <w:t xml:space="preserve">&lt;figure&gt;</w:t>
       </w:r>
+      <w:r>
+        <w:rPr>
+          <w:rtl w:val="0"/>
+        </w:rPr>
+      </w:r>
+    </w:p>
+    <w:p>
+      <w:pPr>
+        <w:keepNext w:val="0"/>
+        <w:keepLines w:val="0"/>
+        <w:widowControl w:val="0"/>
+        <w:pBdr>
+          <w:top w:space="0" w:sz="0" w:val="nil"/>
+          <w:left w:space="0" w:sz="0" w:val="nil"/>
+          <w:bottom w:space="0" w:sz="0" w:val="nil"/>
+          <w:right w:space="0" w:sz="0" w:val="nil"/>
+          <w:between w:space="0" w:sz="0" w:val="nil"/>
+        </w:pBdr>
+        <w:shd w:fill="auto" w:val="clear"/>
+        <w:contextualSpacing w:val="0"/>
+        <w:rPr>
+          <w:rFonts w:ascii="Arial" w:cs="Arial" w:eastAsia="Arial" w:hAnsi="Arial"/>
+          <w:color w:val="000000"/>
+          <w:sz w:val="22"/>
+          <w:szCs w:val="22"/>
+        </w:rPr>
+      </w:pPr>
+      <w:r>
+        <w:rPr>
+          <w:rFonts w:ascii="Courier New" w:cs="Courier New" w:eastAsia="Courier New" w:hAnsi="Courier New"/>
+          <w:color w:val="7f6000"/>
+          <w:sz w:val="18"/>
+          <w:szCs w:val="18"/>
+          <w:rtl w:val="0"/>
+        </w:rPr>
+        <w:t xml:space="preserve">&lt;id&gt;</w:t>
+      </w:r>
+      <w:r>
+        <w:rPr>
+          <w:rFonts w:ascii="Arial" w:cs="Arial" w:eastAsia="Arial" w:hAnsi="Arial"/>
+          <w:color w:val="000000"/>
+          <w:sz w:val="22"/>
+          <w:szCs w:val="22"/>
+          <w:rtl w:val="0"/>
+        </w:rPr>
+        <w:t xml:space="preserve">fig_p156v_1</w:t>
+      </w:r>
+      <w:r>
+        <w:rPr>
+          <w:rFonts w:ascii="Courier New" w:cs="Courier New" w:eastAsia="Courier New" w:hAnsi="Courier New"/>
+          <w:color w:val="7f6000"/>
+          <w:sz w:val="18"/>
+          <w:szCs w:val="18"/>
+          <w:rtl w:val="0"/>
+        </w:rPr>
+        <w:t xml:space="preserve">&lt;/id&gt;</w:t>
+      </w:r>
+      <w:r>
+        <w:rPr>
+          <w:rtl w:val="0"/>
+        </w:rPr>
+      </w:r>
+    </w:p>
+    <w:p>
+      <w:pPr>
+        <w:keepNext w:val="0"/>
+        <w:keepLines w:val="0"/>
+        <w:widowControl w:val="0"/>
+        <w:pBdr>
+          <w:top w:space="0" w:sz="0" w:val="nil"/>
+          <w:left w:space="0" w:sz="0" w:val="nil"/>
+          <w:bottom w:space="0" w:sz="0" w:val="nil"/>
+          <w:right w:space="0" w:sz="0" w:val="nil"/>
+          <w:between w:space="0" w:sz="0" w:val="nil"/>
+        </w:pBdr>
+        <w:shd w:fill="auto" w:val="clear"/>
+        <w:contextualSpacing w:val="0"/>
+        <w:rPr>
+          <w:rFonts w:ascii="Arial" w:cs="Arial" w:eastAsia="Arial" w:hAnsi="Arial"/>
+          <w:color w:val="000000"/>
+          <w:sz w:val="22"/>
+          <w:szCs w:val="22"/>
+        </w:rPr>
+      </w:pPr>
+      <w:r>
+        <w:rPr>
+          <w:rFonts w:ascii="Courier New" w:cs="Courier New" w:eastAsia="Courier New" w:hAnsi="Courier New"/>
+          <w:color w:val="0000ff"/>
+          <w:sz w:val="18"/>
+          <w:szCs w:val="18"/>
+          <w:rtl w:val="0"/>
+        </w:rPr>
+        <w:t xml:space="preserve">&lt;link&gt;</w:t>
+      </w:r>
+      <w:hyperlink r:id="rId7">
+        <w:r>
+          <w:rPr>
+            <w:rFonts w:ascii="Arial" w:cs="Arial" w:eastAsia="Arial" w:hAnsi="Arial"/>
+            <w:color w:val="000000"/>
+            <w:sz w:val="22"/>
+            <w:szCs w:val="22"/>
+            <w:u w:val="single"/>
+            <w:rtl w:val="0"/>
+          </w:rPr>
+          <w:t xml:space="preserve">https://drive.google.com/open?id=0B9-oNrvWdlO5VjFPeWlJc05CbDQ</w:t>
+        </w:r>
+      </w:hyperlink>
+      <w:r>
+        <w:rPr>
+          <w:rFonts w:ascii="Courier New" w:cs="Courier New" w:eastAsia="Courier New" w:hAnsi="Courier New"/>
+          <w:color w:val="0000ff"/>
+          <w:sz w:val="18"/>
+          <w:szCs w:val="18"/>
+          <w:rtl w:val="0"/>
+        </w:rPr>
+        <w:t xml:space="preserve">&lt;/link&gt;</w:t>
+      </w:r>
+      <w:r>
+        <w:rPr>
+          <w:rtl w:val="0"/>
+        </w:rPr>
+      </w:r>
+    </w:p>
+    <w:p>
+      <w:pPr>
+        <w:keepNext w:val="0"/>
+        <w:keepLines w:val="0"/>
+        <w:widowControl w:val="0"/>
+        <w:pBdr>
+          <w:top w:space="0" w:sz="0" w:val="nil"/>
+          <w:left w:space="0" w:sz="0" w:val="nil"/>
+          <w:bottom w:space="0" w:sz="0" w:val="nil"/>
+          <w:right w:space="0" w:sz="0" w:val="nil"/>
+          <w:between w:space="0" w:sz="0" w:val="nil"/>
+        </w:pBdr>
+        <w:shd w:fill="auto" w:val="clear"/>
+        <w:contextualSpacing w:val="0"/>
+        <w:rPr>
+          <w:rFonts w:ascii="Arial" w:cs="Arial" w:eastAsia="Arial" w:hAnsi="Arial"/>
+          <w:color w:val="000000"/>
+          <w:sz w:val="22"/>
+          <w:szCs w:val="22"/>
+        </w:rPr>
+      </w:pPr>
+      <w:r>
+        <w:rPr>
+          <w:rFonts w:ascii="Courier New" w:cs="Courier New" w:eastAsia="Courier New" w:hAnsi="Courier New"/>
+          <w:color w:val="0000ff"/>
+          <w:sz w:val="18"/>
+          <w:szCs w:val="18"/>
+          <w:rtl w:val="0"/>
+        </w:rPr>
+        <w:t xml:space="preserve">&lt;/figure&gt;</w:t>
+      </w:r>
+      <w:r>
+        <w:rPr>
+          <w:rFonts w:ascii="Courier New" w:cs="Courier New" w:eastAsia="Courier New" w:hAnsi="Courier New"/>
+          <w:color w:val="7f6000"/>
+          <w:sz w:val="18"/>
+          <w:szCs w:val="18"/>
+          <w:rtl w:val="0"/>
+        </w:rPr>
+        <w:t xml:space="preserve">&lt;/ab&gt;</w:t>
+      </w:r>
+      <w:r>
+        <w:rPr>
+          <w:rtl w:val="0"/>
+        </w:rPr>
+      </w:r>
+    </w:p>
+    <w:p>
+      <w:pPr>
+        <w:keepNext w:val="0"/>
+        <w:keepLines w:val="0"/>
+        <w:widowControl w:val="0"/>
+        <w:pBdr>
+          <w:top w:space="0" w:sz="0" w:val="nil"/>
+          <w:left w:space="0" w:sz="0" w:val="nil"/>
+          <w:bottom w:space="0" w:sz="0" w:val="nil"/>
+          <w:right w:space="0" w:sz="0" w:val="nil"/>
+          <w:between w:space="0" w:sz="0" w:val="nil"/>
+        </w:pBdr>
+        <w:shd w:fill="auto" w:val="clear"/>
+        <w:contextualSpacing w:val="0"/>
+        <w:rPr>
+          <w:rFonts w:ascii="Arial" w:cs="Arial" w:eastAsia="Arial" w:hAnsi="Arial"/>
+          <w:color w:val="000000"/>
+          <w:sz w:val="22"/>
+          <w:szCs w:val="22"/>
+        </w:rPr>
+      </w:pPr>
+      <w:r>
+        <w:rPr>
+          <w:rtl w:val="0"/>
+        </w:rPr>
+      </w:r>
+    </w:p>
+    <w:p>
+      <w:pPr>
+        <w:keepNext w:val="0"/>
+        <w:keepLines w:val="0"/>
+        <w:widowControl w:val="0"/>
+        <w:pBdr>
+          <w:top w:space="0" w:sz="0" w:val="nil"/>
+          <w:left w:space="0" w:sz="0" w:val="nil"/>
+          <w:bottom w:space="0" w:sz="0" w:val="nil"/>
+          <w:right w:space="0" w:sz="0" w:val="nil"/>
+          <w:between w:space="0" w:sz="0" w:val="nil"/>
+        </w:pBdr>
+        <w:shd w:fill="auto" w:val="clear"/>
+        <w:contextualSpacing w:val="0"/>
+        <w:rPr>
+          <w:rFonts w:ascii="Arial" w:cs="Arial" w:eastAsia="Arial" w:hAnsi="Arial"/>
+          <w:color w:val="000000"/>
+          <w:sz w:val="22"/>
+          <w:szCs w:val="22"/>
+        </w:rPr>
+      </w:pPr>
+      <w:r>
+        <w:rPr>
+          <w:rFonts w:ascii="Courier New" w:cs="Courier New" w:eastAsia="Courier New" w:hAnsi="Courier New"/>
+          <w:color w:val="7f6000"/>
+          <w:sz w:val="18"/>
+          <w:szCs w:val="18"/>
+          <w:rtl w:val="0"/>
+        </w:rPr>
+        <w:t xml:space="preserve">&lt;ab&gt;</w:t>
+      </w:r>
+      <w:r>
+        <w:rPr>
+          <w:rFonts w:ascii="Arial" w:cs="Arial" w:eastAsia="Arial" w:hAnsi="Arial"/>
+          <w:color w:val="000000"/>
+          <w:sz w:val="22"/>
+          <w:szCs w:val="22"/>
+          <w:rtl w:val="0"/>
+        </w:rPr>
+        <w:br w:type="textWrapping"/>
+      </w:r>
+      <w:r>
+        <w:rPr>
+          <w:rFonts w:ascii="Courier New" w:cs="Courier New" w:eastAsia="Courier New" w:hAnsi="Courier New"/>
+          <w:color w:val="7f6000"/>
+          <w:sz w:val="18"/>
+          <w:szCs w:val="18"/>
+          <w:rtl w:val="0"/>
+        </w:rPr>
+        <w:t xml:space="preserve">&lt;margin&gt;</w:t>
+      </w:r>
+      <w:r>
+        <w:rPr>
+          <w:rFonts w:ascii="Arial" w:cs="Arial" w:eastAsia="Arial" w:hAnsi="Arial"/>
+          <w:color w:val="000000"/>
+          <w:sz w:val="22"/>
+          <w:szCs w:val="22"/>
+          <w:rtl w:val="0"/>
+        </w:rPr>
+        <w:t xml:space="preserve">left-</w:t>
+      </w:r>
+      <w:r>
+        <w:rPr>
+          <w:rtl w:val="0"/>
+        </w:rPr>
+        <w:t xml:space="preserve">middle</w:t>
+      </w:r>
+      <w:r>
+        <w:rPr>
+          <w:rFonts w:ascii="Courier New" w:cs="Courier New" w:eastAsia="Courier New" w:hAnsi="Courier New"/>
+          <w:color w:val="7f6000"/>
+          <w:sz w:val="18"/>
+          <w:szCs w:val="18"/>
+          <w:rtl w:val="0"/>
+        </w:rPr>
+        <w:t xml:space="preserve">&lt;/margin&gt;</w:t>
+      </w:r>
+      <w:r>
+        <w:rPr>
+          <w:rFonts w:ascii="Arial" w:cs="Arial" w:eastAsia="Arial" w:hAnsi="Arial"/>
+          <w:color w:val="000000"/>
+          <w:sz w:val="22"/>
+          <w:szCs w:val="22"/>
+          <w:rtl w:val="0"/>
+        </w:rPr>
+        <w:br w:type="textWrapping"/>
+        <w:t xml:space="preserve">Once cast in </w:t>
+      </w:r>
+      <w:r>
+        <w:rPr>
+          <w:rFonts w:ascii="Courier New" w:cs="Courier New" w:eastAsia="Courier New" w:hAnsi="Courier New"/>
+          <w:color w:val="0000ff"/>
+          <w:sz w:val="18"/>
+          <w:szCs w:val="18"/>
+          <w:rtl w:val="0"/>
+        </w:rPr>
+        <w:t xml:space="preserve">&lt;m&gt;</w:t>
+      </w:r>
+      <w:r>
+        <w:rPr>
+          <w:rFonts w:ascii="Arial" w:cs="Arial" w:eastAsia="Arial" w:hAnsi="Arial"/>
+          <w:color w:val="000000"/>
+          <w:sz w:val="22"/>
+          <w:szCs w:val="22"/>
+          <w:rtl w:val="0"/>
+        </w:rPr>
+        <w:t xml:space="preserve">gold</w:t>
+      </w:r>
+      <w:r>
+        <w:rPr>
+          <w:rFonts w:ascii="Courier New" w:cs="Courier New" w:eastAsia="Courier New" w:hAnsi="Courier New"/>
+          <w:color w:val="0000ff"/>
+          <w:sz w:val="18"/>
+          <w:szCs w:val="18"/>
+          <w:rtl w:val="0"/>
+        </w:rPr>
+        <w:t xml:space="preserve">&lt;/m&gt;</w:t>
+      </w:r>
+      <w:r>
+        <w:rPr>
+          <w:rFonts w:ascii="Arial" w:cs="Arial" w:eastAsia="Arial" w:hAnsi="Arial"/>
+          <w:color w:val="000000"/>
+          <w:sz w:val="22"/>
+          <w:szCs w:val="22"/>
+          <w:rtl w:val="0"/>
+        </w:rPr>
+        <w:t xml:space="preserve">, one </w:t>
+      </w:r>
+      <w:r>
+        <w:rPr>
+          <w:rFonts w:ascii="Courier New" w:cs="Courier New" w:eastAsia="Courier New" w:hAnsi="Courier New"/>
+          <w:color w:val="0000ff"/>
+          <w:sz w:val="18"/>
+          <w:szCs w:val="18"/>
+          <w:rtl w:val="0"/>
+        </w:rPr>
+        <w:t xml:space="preserve">&lt;m&gt;</w:t>
+      </w:r>
+      <w:r>
+        <w:rPr>
+          <w:rFonts w:ascii="Arial" w:cs="Arial" w:eastAsia="Arial" w:hAnsi="Arial"/>
+          <w:color w:val="000000"/>
+          <w:sz w:val="22"/>
+          <w:szCs w:val="22"/>
+          <w:rtl w:val="0"/>
+        </w:rPr>
+        <w:t xml:space="preserve">enamels</w:t>
+      </w:r>
+      <w:r>
+        <w:rPr>
+          <w:rFonts w:ascii="Courier New" w:cs="Courier New" w:eastAsia="Courier New" w:hAnsi="Courier New"/>
+          <w:color w:val="0000ff"/>
+          <w:sz w:val="18"/>
+          <w:szCs w:val="18"/>
+          <w:rtl w:val="0"/>
+        </w:rPr>
+        <w:t xml:space="preserve">&lt;/m&gt;</w:t>
+      </w:r>
+      <w:r>
+        <w:rPr>
+          <w:rFonts w:ascii="Arial" w:cs="Arial" w:eastAsia="Arial" w:hAnsi="Arial"/>
+          <w:color w:val="000000"/>
+          <w:sz w:val="22"/>
+          <w:szCs w:val="22"/>
+          <w:rtl w:val="0"/>
+        </w:rPr>
+        <w:t xml:space="preserve"> the wings with </w:t>
+      </w:r>
+      <w:r>
+        <w:rPr>
+          <w:rFonts w:ascii="Courier New" w:cs="Courier New" w:eastAsia="Courier New" w:hAnsi="Courier New"/>
+          <w:color w:val="0000ff"/>
+          <w:sz w:val="18"/>
+          <w:szCs w:val="18"/>
+          <w:rtl w:val="0"/>
+        </w:rPr>
+        <w:t xml:space="preserve">&lt;m&gt;</w:t>
+      </w:r>
+      <w:r>
+        <w:rPr>
+          <w:rFonts w:ascii="Arial" w:cs="Arial" w:eastAsia="Arial" w:hAnsi="Arial"/>
+          <w:color w:val="000000"/>
+          <w:sz w:val="22"/>
+          <w:szCs w:val="22"/>
+          <w:rtl w:val="0"/>
+        </w:rPr>
+        <w:t xml:space="preserve">window glass from </w:t>
+      </w:r>
+      <w:r>
+        <w:rPr>
+          <w:rFonts w:ascii="Courier New" w:cs="Courier New" w:eastAsia="Courier New" w:hAnsi="Courier New"/>
+          <w:color w:val="0000ff"/>
+          <w:sz w:val="18"/>
+          <w:szCs w:val="18"/>
+          <w:rtl w:val="0"/>
+        </w:rPr>
+        <w:t xml:space="preserve">&lt;pl&gt;</w:t>
+      </w:r>
+      <w:r>
+        <w:rPr>
+          <w:rFonts w:ascii="Arial" w:cs="Arial" w:eastAsia="Arial" w:hAnsi="Arial"/>
+          <w:color w:val="000000"/>
+          <w:sz w:val="22"/>
+          <w:szCs w:val="22"/>
+          <w:rtl w:val="0"/>
+        </w:rPr>
+        <w:t xml:space="preserve">Lorraine</w:t>
+      </w:r>
+      <w:r>
+        <w:rPr>
+          <w:rFonts w:ascii="Courier New" w:cs="Courier New" w:eastAsia="Courier New" w:hAnsi="Courier New"/>
+          <w:color w:val="0000ff"/>
+          <w:sz w:val="18"/>
+          <w:szCs w:val="18"/>
+          <w:rtl w:val="0"/>
+        </w:rPr>
+        <w:t xml:space="preserve">&lt;/pl&gt;&lt;/m&gt;</w:t>
+      </w:r>
+      <w:r>
+        <w:rPr>
+          <w:rFonts w:ascii="Arial" w:cs="Arial" w:eastAsia="Arial" w:hAnsi="Arial"/>
+          <w:color w:val="000000"/>
+          <w:sz w:val="22"/>
+          <w:szCs w:val="22"/>
+          <w:rtl w:val="0"/>
+        </w:rPr>
+        <w:t xml:space="preserve">, which is </w:t>
+      </w:r>
+      <w:r>
+        <w:rPr>
+          <w:rFonts w:ascii="Courier New" w:cs="Courier New" w:eastAsia="Courier New" w:hAnsi="Courier New"/>
+          <w:color w:val="0000ff"/>
+          <w:sz w:val="18"/>
+          <w:szCs w:val="18"/>
+          <w:rtl w:val="0"/>
+        </w:rPr>
+        <w:t xml:space="preserve">&lt;fr&gt;</w:t>
+      </w:r>
+      <w:r>
+        <w:rPr>
+          <w:rFonts w:ascii="Arial" w:cs="Arial" w:eastAsia="Arial" w:hAnsi="Arial"/>
+          <w:color w:val="000000"/>
+          <w:sz w:val="22"/>
+          <w:szCs w:val="22"/>
+          <w:rtl w:val="0"/>
+        </w:rPr>
+        <w:t xml:space="preserve">verdesin</w:t>
+      </w:r>
+      <w:r>
+        <w:rPr>
+          <w:rFonts w:ascii="Courier New" w:cs="Courier New" w:eastAsia="Courier New" w:hAnsi="Courier New"/>
+          <w:color w:val="0000ff"/>
+          <w:sz w:val="18"/>
+          <w:szCs w:val="18"/>
+          <w:rtl w:val="0"/>
+        </w:rPr>
+        <w:t xml:space="preserve">&lt;/fr&gt;</w:t>
+      </w:r>
+      <w:r>
+        <w:rPr>
+          <w:rFonts w:ascii="Arial" w:cs="Arial" w:eastAsia="Arial" w:hAnsi="Arial"/>
+          <w:color w:val="000000"/>
+          <w:sz w:val="22"/>
+          <w:szCs w:val="22"/>
+          <w:rtl w:val="0"/>
+        </w:rPr>
+        <w:t xml:space="preserve"> and transparent.</w:t>
+      </w:r>
+      <w:r>
+        <w:rPr>
+          <w:rFonts w:ascii="Courier New" w:cs="Courier New" w:eastAsia="Courier New" w:hAnsi="Courier New"/>
+          <w:color w:val="7f6000"/>
+          <w:sz w:val="18"/>
+          <w:szCs w:val="18"/>
+          <w:rtl w:val="0"/>
+        </w:rPr>
+        <w:t xml:space="preserve">&lt;/ab&gt;</w:t>
+      </w:r>
+      <w:r>
+        <w:rPr>
+          <w:rtl w:val="0"/>
+        </w:rPr>
+      </w:r>
+    </w:p>
+    <w:p>
+      <w:pPr>
+        <w:keepNext w:val="0"/>
+        <w:keepLines w:val="0"/>
+        <w:widowControl w:val="0"/>
+        <w:pBdr>
+          <w:top w:space="0" w:sz="0" w:val="nil"/>
+          <w:left w:space="0" w:sz="0" w:val="nil"/>
+          <w:bottom w:space="0" w:sz="0" w:val="nil"/>
+          <w:right w:space="0" w:sz="0" w:val="nil"/>
+          <w:between w:space="0" w:sz="0" w:val="nil"/>
+        </w:pBdr>
+        <w:shd w:fill="auto" w:val="clear"/>
+        <w:contextualSpacing w:val="0"/>
+        <w:rPr>
+          <w:rFonts w:ascii="Arial" w:cs="Arial" w:eastAsia="Arial" w:hAnsi="Arial"/>
+          <w:color w:val="000000"/>
+          <w:sz w:val="22"/>
+          <w:szCs w:val="22"/>
+        </w:rPr>
+      </w:pPr>
+      <w:r>
+        <w:rPr>
+          <w:rtl w:val="0"/>
+        </w:rPr>
+      </w:r>
+    </w:p>
+    <w:p>
+      <w:pPr>
+        <w:keepNext w:val="0"/>
+        <w:keepLines w:val="0"/>
+        <w:widowControl w:val="0"/>
+        <w:pBdr>
+          <w:top w:space="0" w:sz="0" w:val="nil"/>
+          <w:left w:space="0" w:sz="0" w:val="nil"/>
+          <w:bottom w:space="0" w:sz="0" w:val="nil"/>
+          <w:right w:space="0" w:sz="0" w:val="nil"/>
+          <w:between w:space="0" w:sz="0" w:val="nil"/>
+        </w:pBdr>
+        <w:shd w:fill="auto" w:val="clear"/>
+        <w:contextualSpacing w:val="0"/>
+        <w:rPr>
+          <w:rFonts w:ascii="Arial" w:cs="Arial" w:eastAsia="Arial" w:hAnsi="Arial"/>
+          <w:color w:val="000000"/>
+          <w:sz w:val="22"/>
+          <w:szCs w:val="22"/>
+        </w:rPr>
+      </w:pPr>
+      <w:r>
+        <w:rPr>
+          <w:rFonts w:ascii="Courier New" w:cs="Courier New" w:eastAsia="Courier New" w:hAnsi="Courier New"/>
+          <w:color w:val="7f6000"/>
+          <w:sz w:val="18"/>
+          <w:szCs w:val="18"/>
+          <w:rtl w:val="0"/>
+        </w:rPr>
+        <w:t xml:space="preserve">&lt;ab&gt;</w:t>
+      </w:r>
+      <w:r>
+        <w:rPr>
+          <w:rFonts w:ascii="Arial" w:cs="Arial" w:eastAsia="Arial" w:hAnsi="Arial"/>
+          <w:color w:val="000000"/>
+          <w:sz w:val="22"/>
+          <w:szCs w:val="22"/>
+          <w:rtl w:val="0"/>
+        </w:rPr>
+        <w:br w:type="textWrapping"/>
+      </w:r>
+      <w:r>
+        <w:rPr>
+          <w:rFonts w:ascii="Courier New" w:cs="Courier New" w:eastAsia="Courier New" w:hAnsi="Courier New"/>
+          <w:color w:val="7f6000"/>
+          <w:sz w:val="18"/>
+          <w:szCs w:val="18"/>
+          <w:rtl w:val="0"/>
+        </w:rPr>
+        <w:t xml:space="preserve">&lt;margin&gt;</w:t>
+      </w:r>
+      <w:r>
+        <w:rPr>
+          <w:rFonts w:ascii="Arial" w:cs="Arial" w:eastAsia="Arial" w:hAnsi="Arial"/>
+          <w:color w:val="000000"/>
+          <w:sz w:val="22"/>
+          <w:szCs w:val="22"/>
+          <w:rtl w:val="0"/>
+        </w:rPr>
+        <w:t xml:space="preserve">left-middle</w:t>
+      </w:r>
+      <w:r>
+        <w:rPr>
+          <w:rFonts w:ascii="Courier New" w:cs="Courier New" w:eastAsia="Courier New" w:hAnsi="Courier New"/>
+          <w:color w:val="7f6000"/>
+          <w:sz w:val="18"/>
+          <w:szCs w:val="18"/>
+          <w:rtl w:val="0"/>
+        </w:rPr>
+        <w:t xml:space="preserve">&lt;/margin&gt;</w:t>
+      </w:r>
+      <w:r>
+        <w:rPr>
+          <w:rFonts w:ascii="Arial" w:cs="Arial" w:eastAsia="Arial" w:hAnsi="Arial"/>
+          <w:color w:val="000000"/>
+          <w:sz w:val="22"/>
+          <w:szCs w:val="22"/>
+          <w:rtl w:val="0"/>
+        </w:rPr>
+        <w:br w:type="textWrapping"/>
+        <w:t xml:space="preserve">One needs to make the gate for the </w:t>
+      </w:r>
+      <w:r>
+        <w:rPr>
+          <w:rFonts w:ascii="Courier New" w:cs="Courier New" w:eastAsia="Courier New" w:hAnsi="Courier New"/>
+          <w:color w:val="0000ff"/>
+          <w:sz w:val="18"/>
+          <w:szCs w:val="18"/>
+          <w:rtl w:val="0"/>
+        </w:rPr>
+        <w:t xml:space="preserve">&lt;al&gt;</w:t>
+      </w:r>
+      <w:r>
+        <w:rPr>
+          <w:rFonts w:ascii="Arial" w:cs="Arial" w:eastAsia="Arial" w:hAnsi="Arial"/>
+          <w:color w:val="000000"/>
+          <w:sz w:val="22"/>
+          <w:szCs w:val="22"/>
+          <w:rtl w:val="0"/>
+        </w:rPr>
+        <w:t xml:space="preserve">fly</w:t>
+      </w:r>
+      <w:r>
+        <w:rPr>
+          <w:rFonts w:ascii="Courier New" w:cs="Courier New" w:eastAsia="Courier New" w:hAnsi="Courier New"/>
+          <w:color w:val="0000ff"/>
+          <w:sz w:val="18"/>
+          <w:szCs w:val="18"/>
+          <w:rtl w:val="0"/>
+        </w:rPr>
+        <w:t xml:space="preserve">&lt;/al&gt;</w:t>
+      </w:r>
+      <w:r>
+        <w:rPr>
+          <w:rFonts w:ascii="Arial" w:cs="Arial" w:eastAsia="Arial" w:hAnsi="Arial"/>
+          <w:color w:val="000000"/>
+          <w:sz w:val="22"/>
+          <w:szCs w:val="22"/>
+          <w:rtl w:val="0"/>
+        </w:rPr>
+        <w:t xml:space="preserve"> from the bottom </w:t>
+      </w:r>
+      <w:r>
+        <w:rPr>
+          <w:rFonts w:ascii="Courier New" w:cs="Courier New" w:eastAsia="Courier New" w:hAnsi="Courier New"/>
+          <w:color w:val="a91111"/>
+          <w:sz w:val="18"/>
+          <w:szCs w:val="18"/>
+          <w:rtl w:val="0"/>
+        </w:rPr>
+        <w:t xml:space="preserve">&lt;del&gt;</w:t>
+      </w:r>
+      <w:r>
+        <w:rPr>
+          <w:rFonts w:ascii="Arial" w:cs="Arial" w:eastAsia="Arial" w:hAnsi="Arial"/>
+          <w:color w:val="000000"/>
+          <w:sz w:val="22"/>
+          <w:szCs w:val="22"/>
+          <w:rtl w:val="0"/>
+        </w:rPr>
+        <w:t xml:space="preserve">in order</w:t>
+      </w:r>
+      <w:r>
+        <w:rPr>
+          <w:rFonts w:ascii="Courier New" w:cs="Courier New" w:eastAsia="Courier New" w:hAnsi="Courier New"/>
+          <w:color w:val="a91111"/>
+          <w:sz w:val="18"/>
+          <w:szCs w:val="18"/>
+          <w:rtl w:val="0"/>
+        </w:rPr>
+        <w:t xml:space="preserve">&lt;/del&gt; </w:t>
+      </w:r>
+      <w:r>
+        <w:rPr>
+          <w:rFonts w:ascii="Arial" w:cs="Arial" w:eastAsia="Arial" w:hAnsi="Arial"/>
+          <w:color w:val="000000"/>
+          <w:sz w:val="22"/>
+          <w:szCs w:val="22"/>
+          <w:rtl w:val="0"/>
+        </w:rPr>
+        <w:t xml:space="preserve">with </w:t>
+      </w:r>
+      <w:r>
+        <w:rPr>
+          <w:rFonts w:ascii="Courier New" w:cs="Courier New" w:eastAsia="Courier New" w:hAnsi="Courier New"/>
+          <w:color w:val="0000ff"/>
+          <w:sz w:val="18"/>
+          <w:szCs w:val="18"/>
+          <w:rtl w:val="0"/>
+        </w:rPr>
+        <w:t xml:space="preserve">&lt;m&gt;</w:t>
+      </w:r>
+      <w:r>
+        <w:rPr>
+          <w:rFonts w:ascii="Arial" w:cs="Arial" w:eastAsia="Arial" w:hAnsi="Arial"/>
+          <w:color w:val="000000"/>
+          <w:sz w:val="22"/>
+          <w:szCs w:val="22"/>
+          <w:rtl w:val="0"/>
+        </w:rPr>
+        <w:t xml:space="preserve">melted wax</w:t>
+      </w:r>
+      <w:r>
+        <w:rPr>
+          <w:rFonts w:ascii="Courier New" w:cs="Courier New" w:eastAsia="Courier New" w:hAnsi="Courier New"/>
+          <w:color w:val="0000ff"/>
+          <w:sz w:val="18"/>
+          <w:szCs w:val="18"/>
+          <w:rtl w:val="0"/>
+        </w:rPr>
+        <w:t xml:space="preserve">&lt;/m&gt;</w:t>
+      </w:r>
+      <w:r>
+        <w:rPr>
+          <w:rFonts w:ascii="Arial" w:cs="Arial" w:eastAsia="Arial" w:hAnsi="Arial"/>
+          <w:color w:val="000000"/>
+          <w:sz w:val="22"/>
+          <w:szCs w:val="22"/>
+          <w:rtl w:val="0"/>
+        </w:rPr>
+        <w:t xml:space="preserve">, adapted with the </w:t>
+      </w:r>
+      <w:r>
+        <w:rPr>
+          <w:rFonts w:ascii="Courier New" w:cs="Courier New" w:eastAsia="Courier New" w:hAnsi="Courier New"/>
+          <w:color w:val="0000ff"/>
+          <w:sz w:val="18"/>
+          <w:szCs w:val="18"/>
+          <w:rtl w:val="0"/>
+        </w:rPr>
+        <w:t xml:space="preserve">&lt;tl&gt;&lt;m&gt;</w:t>
+      </w:r>
+      <w:r>
+        <w:rPr>
+          <w:rFonts w:ascii="Arial" w:cs="Arial" w:eastAsia="Arial" w:hAnsi="Arial"/>
+          <w:color w:val="000000"/>
+          <w:sz w:val="22"/>
+          <w:szCs w:val="22"/>
+          <w:rtl w:val="0"/>
+        </w:rPr>
+        <w:t xml:space="preserve">iron</w:t>
+      </w:r>
+      <w:r>
+        <w:rPr>
+          <w:rFonts w:ascii="Courier New" w:cs="Courier New" w:eastAsia="Courier New" w:hAnsi="Courier New"/>
+          <w:color w:val="0000ff"/>
+          <w:sz w:val="18"/>
+          <w:szCs w:val="18"/>
+          <w:rtl w:val="0"/>
+        </w:rPr>
+        <w:t xml:space="preserve">&lt;/m&gt;</w:t>
+      </w:r>
+      <w:r>
+        <w:rPr>
+          <w:rFonts w:ascii="Arial" w:cs="Arial" w:eastAsia="Arial" w:hAnsi="Arial"/>
+          <w:color w:val="000000"/>
+          <w:sz w:val="22"/>
+          <w:szCs w:val="22"/>
+          <w:rtl w:val="0"/>
+        </w:rPr>
+        <w:t xml:space="preserve"> point</w:t>
+      </w:r>
+      <w:r>
+        <w:rPr>
+          <w:rFonts w:ascii="Courier New" w:cs="Courier New" w:eastAsia="Courier New" w:hAnsi="Courier New"/>
+          <w:color w:val="0000ff"/>
+          <w:sz w:val="18"/>
+          <w:szCs w:val="18"/>
+          <w:rtl w:val="0"/>
+        </w:rPr>
+        <w:t xml:space="preserve">&lt;/tl&gt;</w:t>
+      </w:r>
+      <w:r>
+        <w:rPr>
+          <w:rFonts w:ascii="Arial" w:cs="Arial" w:eastAsia="Arial" w:hAnsi="Arial"/>
+          <w:color w:val="000000"/>
+          <w:sz w:val="22"/>
+          <w:szCs w:val="22"/>
+          <w:rtl w:val="0"/>
+        </w:rPr>
+        <w:t xml:space="preserve">, as you know, to which the </w:t>
+      </w:r>
+      <w:r>
+        <w:rPr>
+          <w:rFonts w:ascii="Courier New" w:cs="Courier New" w:eastAsia="Courier New" w:hAnsi="Courier New"/>
+          <w:color w:val="0000ff"/>
+          <w:sz w:val="18"/>
+          <w:szCs w:val="18"/>
+          <w:rtl w:val="0"/>
+        </w:rPr>
+        <w:t xml:space="preserve">&lt;al&gt;</w:t>
+      </w:r>
+      <w:r>
+        <w:rPr>
+          <w:rFonts w:ascii="Arial" w:cs="Arial" w:eastAsia="Arial" w:hAnsi="Arial"/>
+          <w:color w:val="000000"/>
+          <w:sz w:val="22"/>
+          <w:szCs w:val="22"/>
+          <w:rtl w:val="0"/>
+        </w:rPr>
+        <w:t xml:space="preserve">fly</w:t>
+      </w:r>
+      <w:r>
+        <w:rPr>
+          <w:rFonts w:ascii="Courier New" w:cs="Courier New" w:eastAsia="Courier New" w:hAnsi="Courier New"/>
+          <w:color w:val="0000ff"/>
+          <w:sz w:val="18"/>
+          <w:szCs w:val="18"/>
+          <w:rtl w:val="0"/>
+        </w:rPr>
+        <w:t xml:space="preserve">&lt;/al&gt;</w:t>
+      </w:r>
+      <w:r>
+        <w:rPr>
+          <w:rFonts w:ascii="Arial" w:cs="Arial" w:eastAsia="Arial" w:hAnsi="Arial"/>
+          <w:color w:val="000000"/>
+          <w:sz w:val="22"/>
+          <w:szCs w:val="22"/>
+          <w:rtl w:val="0"/>
+        </w:rPr>
+        <w:t xml:space="preserve"> attaches itself, &amp;</w:t>
+      </w:r>
+      <w:r>
+        <w:rPr>
+          <w:rFonts w:ascii="Courier New" w:cs="Courier New" w:eastAsia="Courier New" w:hAnsi="Courier New"/>
+          <w:color w:val="a9a9a9"/>
+          <w:sz w:val="18"/>
+          <w:szCs w:val="18"/>
+          <w:rtl w:val="0"/>
+        </w:rPr>
+        <w:t xml:space="preserve">amp;</w:t>
+      </w:r>
+      <w:r>
+        <w:rPr>
+          <w:rFonts w:ascii="Arial" w:cs="Arial" w:eastAsia="Arial" w:hAnsi="Arial"/>
+          <w:color w:val="000000"/>
+          <w:sz w:val="22"/>
+          <w:szCs w:val="22"/>
+          <w:rtl w:val="0"/>
+        </w:rPr>
+        <w:t xml:space="preserve"> then the </w:t>
+      </w:r>
+      <w:r>
+        <w:rPr>
+          <w:rFonts w:ascii="Courier New" w:cs="Courier New" w:eastAsia="Courier New" w:hAnsi="Courier New"/>
+          <w:color w:val="0000ff"/>
+          <w:sz w:val="18"/>
+          <w:szCs w:val="18"/>
+          <w:rtl w:val="0"/>
+        </w:rPr>
+        <w:t xml:space="preserve">&lt;m&gt;</w:t>
+      </w:r>
+      <w:r>
+        <w:rPr>
+          <w:rFonts w:ascii="Arial" w:cs="Arial" w:eastAsia="Arial" w:hAnsi="Arial"/>
+          <w:color w:val="000000"/>
+          <w:sz w:val="22"/>
+          <w:szCs w:val="22"/>
+          <w:rtl w:val="0"/>
+        </w:rPr>
+        <w:t xml:space="preserve">wax</w:t>
+      </w:r>
+      <w:r>
+        <w:rPr>
+          <w:rFonts w:ascii="Courier New" w:cs="Courier New" w:eastAsia="Courier New" w:hAnsi="Courier New"/>
+          <w:color w:val="0000ff"/>
+          <w:sz w:val="18"/>
+          <w:szCs w:val="18"/>
+          <w:rtl w:val="0"/>
+        </w:rPr>
+        <w:t xml:space="preserve">&lt;/m&gt;</w:t>
+      </w:r>
+      <w:r>
+        <w:rPr>
+          <w:rFonts w:ascii="Arial" w:cs="Arial" w:eastAsia="Arial" w:hAnsi="Arial"/>
+          <w:color w:val="000000"/>
+          <w:sz w:val="22"/>
+          <w:szCs w:val="22"/>
+          <w:rtl w:val="0"/>
+        </w:rPr>
+        <w:t xml:space="preserve">, while melting, serves as a gate for the </w:t>
+      </w:r>
+      <w:r>
+        <w:rPr>
+          <w:rFonts w:ascii="Courier New" w:cs="Courier New" w:eastAsia="Courier New" w:hAnsi="Courier New"/>
+          <w:color w:val="0000ff"/>
+          <w:sz w:val="18"/>
+          <w:szCs w:val="18"/>
+          <w:rtl w:val="0"/>
+        </w:rPr>
+        <w:t xml:space="preserve">&lt;al&gt;</w:t>
+      </w:r>
+      <w:r>
+        <w:rPr>
+          <w:rFonts w:ascii="Arial" w:cs="Arial" w:eastAsia="Arial" w:hAnsi="Arial"/>
+          <w:color w:val="000000"/>
+          <w:sz w:val="22"/>
+          <w:szCs w:val="22"/>
+          <w:rtl w:val="0"/>
+        </w:rPr>
+        <w:t xml:space="preserve">fly</w:t>
+      </w:r>
+      <w:r>
+        <w:rPr>
+          <w:rFonts w:ascii="Courier New" w:cs="Courier New" w:eastAsia="Courier New" w:hAnsi="Courier New"/>
+          <w:color w:val="0000ff"/>
+          <w:sz w:val="18"/>
+          <w:szCs w:val="18"/>
+          <w:rtl w:val="0"/>
+        </w:rPr>
+        <w:t xml:space="preserve">&lt;/al&gt;</w:t>
+      </w:r>
+      <w:r>
+        <w:rPr>
+          <w:rFonts w:ascii="Arial" w:cs="Arial" w:eastAsia="Arial" w:hAnsi="Arial"/>
+          <w:color w:val="000000"/>
+          <w:sz w:val="22"/>
+          <w:szCs w:val="22"/>
+          <w:rtl w:val="0"/>
+        </w:rPr>
+        <w:t xml:space="preserve">.</w:t>
+      </w:r>
+    </w:p>
+    <w:p>
+      <w:pPr>
+        <w:keepNext w:val="0"/>
+        <w:keepLines w:val="0"/>
+        <w:widowControl w:val="0"/>
+        <w:pBdr>
+          <w:top w:space="0" w:sz="0" w:val="nil"/>
+          <w:left w:space="0" w:sz="0" w:val="nil"/>
+          <w:bottom w:space="0" w:sz="0" w:val="nil"/>
+          <w:right w:space="0" w:sz="0" w:val="nil"/>
+          <w:between w:space="0" w:sz="0" w:val="nil"/>
+        </w:pBdr>
+        <w:shd w:fill="auto" w:val="clear"/>
+        <w:contextualSpacing w:val="0"/>
+        <w:rPr>
+          <w:rFonts w:ascii="Arial" w:cs="Arial" w:eastAsia="Arial" w:hAnsi="Arial"/>
+          <w:color w:val="000000"/>
+          <w:sz w:val="22"/>
+          <w:szCs w:val="22"/>
+        </w:rPr>
+      </w:pPr>
+      <w:r>
+        <w:rPr>
+          <w:rFonts w:ascii="Courier New" w:cs="Courier New" w:eastAsia="Courier New" w:hAnsi="Courier New"/>
+          <w:color w:val="7f6000"/>
+          <w:sz w:val="18"/>
+          <w:szCs w:val="18"/>
+          <w:rtl w:val="0"/>
+        </w:rPr>
+        <w:t xml:space="preserve">&lt;/ab&gt;</w:t>
+      </w:r>
+      <w:r>
+        <w:rPr>
+          <w:rtl w:val="0"/>
+        </w:rPr>
+      </w:r>
+    </w:p>
+    <w:p>
+      <w:pPr>
+        <w:keepNext w:val="0"/>
+        <w:keepLines w:val="0"/>
+        <w:widowControl w:val="0"/>
+        <w:pBdr>
+          <w:top w:space="0" w:sz="0" w:val="nil"/>
+          <w:left w:space="0" w:sz="0" w:val="nil"/>
+          <w:bottom w:space="0" w:sz="0" w:val="nil"/>
+          <w:right w:space="0" w:sz="0" w:val="nil"/>
+          <w:between w:space="0" w:sz="0" w:val="nil"/>
+        </w:pBdr>
+        <w:shd w:fill="auto" w:val="clear"/>
+        <w:contextualSpacing w:val="0"/>
+        <w:rPr>
+          <w:rFonts w:ascii="Arial" w:cs="Arial" w:eastAsia="Arial" w:hAnsi="Arial"/>
+          <w:color w:val="000000"/>
+          <w:sz w:val="22"/>
+          <w:szCs w:val="22"/>
+        </w:rPr>
+      </w:pPr>
+      <w:r>
+        <w:rPr>
+          <w:rtl w:val="0"/>
+        </w:rPr>
+      </w:r>
+    </w:p>
+    <w:p>
+      <w:pPr>
+        <w:keepNext w:val="0"/>
+        <w:keepLines w:val="0"/>
+        <w:widowControl w:val="0"/>
+        <w:pBdr>
+          <w:top w:space="0" w:sz="0" w:val="nil"/>
+          <w:left w:space="0" w:sz="0" w:val="nil"/>
+          <w:bottom w:space="0" w:sz="0" w:val="nil"/>
+          <w:right w:space="0" w:sz="0" w:val="nil"/>
+          <w:between w:space="0" w:sz="0" w:val="nil"/>
+        </w:pBdr>
+        <w:shd w:fill="auto" w:val="clear"/>
+        <w:contextualSpacing w:val="0"/>
+        <w:rPr>
+          <w:rFonts w:ascii="Arial" w:cs="Arial" w:eastAsia="Arial" w:hAnsi="Arial"/>
+          <w:color w:val="000000"/>
+          <w:sz w:val="22"/>
+          <w:szCs w:val="22"/>
+        </w:rPr>
+      </w:pPr>
       <w:r>
         <w:rPr>
           <w:rtl w:val="0"/>
@@ -781,13 +4328,17 @@
           <w:szCs w:val="18"/>
           <w:rtl w:val="0"/>
         </w:rPr>
-        <w:t xml:space="preserve">&lt;id&gt;</w:t>
-      </w:r>
-      <w:r>
-        <w:rPr>
-          <w:rtl w:val="0"/>
-        </w:rPr>
-        <w:t xml:space="preserve">fig_p156v_1</w:t>
+        <w:t xml:space="preserve">&lt;ab&gt;</w:t>
+      </w:r>
+      <w:r>
+        <w:rPr>
+          <w:rFonts w:ascii="Arial" w:cs="Arial" w:eastAsia="Arial" w:hAnsi="Arial"/>
+          <w:color w:val="000000"/>
+          <w:sz w:val="22"/>
+          <w:szCs w:val="22"/>
+          <w:rtl w:val="0"/>
+        </w:rPr>
+        <w:br w:type="textWrapping"/>
       </w:r>
       <w:r>
         <w:rPr>
@@ -797,7 +4348,33 @@
           <w:szCs w:val="18"/>
           <w:rtl w:val="0"/>
         </w:rPr>
-        <w:t xml:space="preserve">&lt;/id&gt;</w:t>
+        <w:t xml:space="preserve">&lt;margin&gt;</w:t>
+      </w:r>
+      <w:r>
+        <w:rPr>
+          <w:rFonts w:ascii="Arial" w:cs="Arial" w:eastAsia="Arial" w:hAnsi="Arial"/>
+          <w:color w:val="000000"/>
+          <w:sz w:val="22"/>
+          <w:szCs w:val="22"/>
+          <w:rtl w:val="0"/>
+        </w:rPr>
+        <w:t xml:space="preserve">left-</w:t>
+      </w:r>
+      <w:r>
+        <w:rPr>
+          <w:rtl w:val="0"/>
+        </w:rPr>
+        <w:t xml:space="preserve">middle</w:t>
+      </w:r>
+      <w:r>
+        <w:rPr>
+          <w:rFonts w:ascii="Courier New" w:cs="Courier New" w:eastAsia="Courier New" w:hAnsi="Courier New"/>
+          <w:color w:val="7f6000"/>
+          <w:sz w:val="18"/>
+          <w:szCs w:val="18"/>
+          <w:rtl w:val="0"/>
+        </w:rPr>
+        <w:t xml:space="preserve">&lt;/margin&gt;</w:t>
       </w:r>
       <w:r>
         <w:rPr>
@@ -819,7 +4396,12 @@
         </w:pBdr>
         <w:shd w:fill="auto" w:val="clear"/>
         <w:contextualSpacing w:val="0"/>
-        <w:rPr/>
+        <w:rPr>
+          <w:rFonts w:ascii="Arial" w:cs="Arial" w:eastAsia="Arial" w:hAnsi="Arial"/>
+          <w:color w:val="000000"/>
+          <w:sz w:val="22"/>
+          <w:szCs w:val="22"/>
+        </w:rPr>
       </w:pPr>
       <w:r>
         <w:rPr>
@@ -829,27 +4411,1034 @@
           <w:szCs w:val="18"/>
           <w:rtl w:val="0"/>
         </w:rPr>
-        <w:t xml:space="preserve">&lt;link&gt;</w:t>
-      </w:r>
-      <w:hyperlink r:id="rId8">
-        <w:r>
-          <w:rPr>
-            <w:color w:val="1155cc"/>
-            <w:u w:val="single"/>
-            <w:rtl w:val="0"/>
-          </w:rPr>
-          <w:t xml:space="preserve">https://drive.google.com/open?id=0B9-oNrvWdlO5VjFPeWlJc05CbDQ</w:t>
-        </w:r>
-      </w:hyperlink>
-      <w:r>
-        <w:rPr>
-          <w:rFonts w:ascii="Courier New" w:cs="Courier New" w:eastAsia="Courier New" w:hAnsi="Courier New"/>
-          <w:color w:val="0000ff"/>
-          <w:sz w:val="18"/>
-          <w:szCs w:val="18"/>
-          <w:rtl w:val="0"/>
-        </w:rPr>
-        <w:t xml:space="preserve">&lt;/link&gt;</w:t>
+        <w:t xml:space="preserve">&lt;figure&gt;</w:t>
+      </w:r>
+      <w:r>
+        <w:rPr>
+          <w:rtl w:val="0"/>
+        </w:rPr>
+        <w:t xml:space="preserve">+</w:t>
+      </w:r>
+      <w:r>
+        <w:rPr>
+          <w:rFonts w:ascii="Courier New" w:cs="Courier New" w:eastAsia="Courier New" w:hAnsi="Courier New"/>
+          <w:color w:val="0000ff"/>
+          <w:sz w:val="18"/>
+          <w:szCs w:val="18"/>
+          <w:rtl w:val="0"/>
+        </w:rPr>
+        <w:t xml:space="preserve">&lt;/figure&gt;</w:t>
+      </w:r>
+      <w:r>
+        <w:rPr>
+          <w:rFonts w:ascii="Arial" w:cs="Arial" w:eastAsia="Arial" w:hAnsi="Arial"/>
+          <w:color w:val="000000"/>
+          <w:sz w:val="22"/>
+          <w:szCs w:val="22"/>
+          <w:rtl w:val="0"/>
+        </w:rPr>
+        <w:br w:type="textWrapping"/>
+        <w:t xml:space="preserve">If some flaw happens to the wings of your </w:t>
+      </w:r>
+      <w:r>
+        <w:rPr>
+          <w:rFonts w:ascii="Courier New" w:cs="Courier New" w:eastAsia="Courier New" w:hAnsi="Courier New"/>
+          <w:color w:val="0000ff"/>
+          <w:sz w:val="18"/>
+          <w:szCs w:val="18"/>
+          <w:rtl w:val="0"/>
+        </w:rPr>
+        <w:t xml:space="preserve">&lt;al&gt;</w:t>
+      </w:r>
+      <w:r>
+        <w:rPr>
+          <w:rFonts w:ascii="Arial" w:cs="Arial" w:eastAsia="Arial" w:hAnsi="Arial"/>
+          <w:color w:val="000000"/>
+          <w:sz w:val="22"/>
+          <w:szCs w:val="22"/>
+          <w:rtl w:val="0"/>
+        </w:rPr>
+        <w:t xml:space="preserve">fly</w:t>
+      </w:r>
+      <w:r>
+        <w:rPr>
+          <w:rFonts w:ascii="Courier New" w:cs="Courier New" w:eastAsia="Courier New" w:hAnsi="Courier New"/>
+          <w:color w:val="0000ff"/>
+          <w:sz w:val="18"/>
+          <w:szCs w:val="18"/>
+          <w:rtl w:val="0"/>
+        </w:rPr>
+        <w:t xml:space="preserve">&lt;/al&gt;</w:t>
+      </w:r>
+      <w:r>
+        <w:rPr>
+          <w:rFonts w:ascii="Arial" w:cs="Arial" w:eastAsia="Arial" w:hAnsi="Arial"/>
+          <w:color w:val="000000"/>
+          <w:sz w:val="22"/>
+          <w:szCs w:val="22"/>
+          <w:rtl w:val="0"/>
+        </w:rPr>
+        <w:t xml:space="preserve">, beat some </w:t>
+      </w:r>
+      <w:r>
+        <w:rPr>
+          <w:rFonts w:ascii="Courier New" w:cs="Courier New" w:eastAsia="Courier New" w:hAnsi="Courier New"/>
+          <w:color w:val="0000ff"/>
+          <w:sz w:val="18"/>
+          <w:szCs w:val="18"/>
+          <w:rtl w:val="0"/>
+        </w:rPr>
+        <w:t xml:space="preserve">&lt;m&gt;</w:t>
+      </w:r>
+      <w:r>
+        <w:rPr>
+          <w:rFonts w:ascii="Arial" w:cs="Arial" w:eastAsia="Arial" w:hAnsi="Arial"/>
+          <w:color w:val="000000"/>
+          <w:sz w:val="22"/>
+          <w:szCs w:val="22"/>
+          <w:rtl w:val="0"/>
+        </w:rPr>
+        <w:t xml:space="preserve">tin</w:t>
+      </w:r>
+      <w:r>
+        <w:rPr>
+          <w:rFonts w:ascii="Courier New" w:cs="Courier New" w:eastAsia="Courier New" w:hAnsi="Courier New"/>
+          <w:color w:val="0000ff"/>
+          <w:sz w:val="18"/>
+          <w:szCs w:val="18"/>
+          <w:rtl w:val="0"/>
+        </w:rPr>
+        <w:t xml:space="preserve">&lt;/m&gt;</w:t>
+      </w:r>
+      <w:r>
+        <w:rPr>
+          <w:rFonts w:ascii="Arial" w:cs="Arial" w:eastAsia="Arial" w:hAnsi="Arial"/>
+          <w:color w:val="000000"/>
+          <w:sz w:val="22"/>
+          <w:szCs w:val="22"/>
+          <w:rtl w:val="0"/>
+        </w:rPr>
+        <w:t xml:space="preserve"> very thin, or </w:t>
+      </w:r>
+      <w:r>
+        <w:rPr>
+          <w:rFonts w:ascii="Courier New" w:cs="Courier New" w:eastAsia="Courier New" w:hAnsi="Courier New"/>
+          <w:color w:val="a91111"/>
+          <w:sz w:val="18"/>
+          <w:szCs w:val="18"/>
+          <w:rtl w:val="0"/>
+        </w:rPr>
+        <w:t xml:space="preserve">&lt;del&gt;</w:t>
+      </w:r>
+      <w:r>
+        <w:rPr>
+          <w:rFonts w:ascii="Arial" w:cs="Arial" w:eastAsia="Arial" w:hAnsi="Arial"/>
+          <w:color w:val="000000"/>
+          <w:sz w:val="22"/>
+          <w:szCs w:val="22"/>
+          <w:rtl w:val="0"/>
+        </w:rPr>
+        <w:t xml:space="preserve">&amp;</w:t>
+      </w:r>
+      <w:r>
+        <w:rPr>
+          <w:rFonts w:ascii="Courier New" w:cs="Courier New" w:eastAsia="Courier New" w:hAnsi="Courier New"/>
+          <w:color w:val="a9a9a9"/>
+          <w:sz w:val="18"/>
+          <w:szCs w:val="18"/>
+          <w:rtl w:val="0"/>
+        </w:rPr>
+        <w:t xml:space="preserve">amp;</w:t>
+      </w:r>
+      <w:r>
+        <w:rPr>
+          <w:rFonts w:ascii="Courier New" w:cs="Courier New" w:eastAsia="Courier New" w:hAnsi="Courier New"/>
+          <w:color w:val="a91111"/>
+          <w:sz w:val="18"/>
+          <w:szCs w:val="18"/>
+          <w:rtl w:val="0"/>
+        </w:rPr>
+        <w:t xml:space="preserve">&lt;/del&gt;</w:t>
+      </w:r>
+      <w:r>
+        <w:rPr>
+          <w:rFonts w:ascii="Arial" w:cs="Arial" w:eastAsia="Arial" w:hAnsi="Arial"/>
+          <w:color w:val="000000"/>
+          <w:sz w:val="22"/>
+          <w:szCs w:val="22"/>
+          <w:rtl w:val="0"/>
+        </w:rPr>
+        <w:t xml:space="preserve"> some </w:t>
+      </w:r>
+      <w:r>
+        <w:rPr>
+          <w:rFonts w:ascii="Courier New" w:cs="Courier New" w:eastAsia="Courier New" w:hAnsi="Courier New"/>
+          <w:color w:val="0000ff"/>
+          <w:sz w:val="18"/>
+          <w:szCs w:val="18"/>
+          <w:rtl w:val="0"/>
+        </w:rPr>
+        <w:t xml:space="preserve">&lt;m&gt;</w:t>
+      </w:r>
+      <w:r>
+        <w:rPr>
+          <w:rFonts w:ascii="Arial" w:cs="Arial" w:eastAsia="Arial" w:hAnsi="Arial"/>
+          <w:color w:val="000000"/>
+          <w:sz w:val="22"/>
+          <w:szCs w:val="22"/>
+          <w:rtl w:val="0"/>
+        </w:rPr>
+        <w:t xml:space="preserve">gold</w:t>
+      </w:r>
+      <w:r>
+        <w:rPr>
+          <w:rFonts w:ascii="Courier New" w:cs="Courier New" w:eastAsia="Courier New" w:hAnsi="Courier New"/>
+          <w:color w:val="0000ff"/>
+          <w:sz w:val="18"/>
+          <w:szCs w:val="18"/>
+          <w:rtl w:val="0"/>
+        </w:rPr>
+        <w:t xml:space="preserve">&lt;/m&gt;</w:t>
+      </w:r>
+      <w:r>
+        <w:rPr>
+          <w:rFonts w:ascii="Arial" w:cs="Arial" w:eastAsia="Arial" w:hAnsi="Arial"/>
+          <w:color w:val="000000"/>
+          <w:sz w:val="22"/>
+          <w:szCs w:val="22"/>
+          <w:rtl w:val="0"/>
+        </w:rPr>
+        <w:t xml:space="preserve"> or </w:t>
+      </w:r>
+      <w:r>
+        <w:rPr>
+          <w:rFonts w:ascii="Courier New" w:cs="Courier New" w:eastAsia="Courier New" w:hAnsi="Courier New"/>
+          <w:color w:val="0000ff"/>
+          <w:sz w:val="18"/>
+          <w:szCs w:val="18"/>
+          <w:rtl w:val="0"/>
+        </w:rPr>
+        <w:t xml:space="preserve">&lt;m&gt;</w:t>
+      </w:r>
+      <w:r>
+        <w:rPr>
+          <w:rFonts w:ascii="Arial" w:cs="Arial" w:eastAsia="Arial" w:hAnsi="Arial"/>
+          <w:color w:val="000000"/>
+          <w:sz w:val="22"/>
+          <w:szCs w:val="22"/>
+          <w:rtl w:val="0"/>
+        </w:rPr>
+        <w:t xml:space="preserve">silver</w:t>
+      </w:r>
+      <w:r>
+        <w:rPr>
+          <w:rFonts w:ascii="Courier New" w:cs="Courier New" w:eastAsia="Courier New" w:hAnsi="Courier New"/>
+          <w:color w:val="0000ff"/>
+          <w:sz w:val="18"/>
+          <w:szCs w:val="18"/>
+          <w:rtl w:val="0"/>
+        </w:rPr>
+        <w:t xml:space="preserve">&lt;/m&gt;</w:t>
+      </w:r>
+      <w:r>
+        <w:rPr>
+          <w:rFonts w:ascii="Arial" w:cs="Arial" w:eastAsia="Arial" w:hAnsi="Arial"/>
+          <w:color w:val="000000"/>
+          <w:sz w:val="22"/>
+          <w:szCs w:val="22"/>
+          <w:rtl w:val="0"/>
+        </w:rPr>
+        <w:t xml:space="preserve">, if you have cast it in it, &amp;</w:t>
+      </w:r>
+      <w:r>
+        <w:rPr>
+          <w:rFonts w:ascii="Courier New" w:cs="Courier New" w:eastAsia="Courier New" w:hAnsi="Courier New"/>
+          <w:color w:val="a9a9a9"/>
+          <w:sz w:val="18"/>
+          <w:szCs w:val="18"/>
+          <w:rtl w:val="0"/>
+        </w:rPr>
+        <w:t xml:space="preserve">amp;</w:t>
+      </w:r>
+      <w:r>
+        <w:rPr>
+          <w:rFonts w:ascii="Arial" w:cs="Arial" w:eastAsia="Arial" w:hAnsi="Arial"/>
+          <w:color w:val="000000"/>
+          <w:sz w:val="22"/>
+          <w:szCs w:val="22"/>
+          <w:rtl w:val="0"/>
+        </w:rPr>
+        <w:t xml:space="preserve"> </w:t>
+      </w:r>
+      <w:r>
+        <w:rPr>
+          <w:rFonts w:ascii="Courier New" w:cs="Courier New" w:eastAsia="Courier New" w:hAnsi="Courier New"/>
+          <w:color w:val="a91111"/>
+          <w:sz w:val="18"/>
+          <w:szCs w:val="18"/>
+          <w:rtl w:val="0"/>
+        </w:rPr>
+        <w:t xml:space="preserve">&lt;del&gt;</w:t>
+      </w:r>
+      <w:r>
+        <w:rPr>
+          <w:rFonts w:ascii="Arial" w:cs="Arial" w:eastAsia="Arial" w:hAnsi="Arial"/>
+          <w:color w:val="000000"/>
+          <w:sz w:val="22"/>
+          <w:szCs w:val="22"/>
+          <w:rtl w:val="0"/>
+        </w:rPr>
+        <w:t xml:space="preserve">with</w:t>
+      </w:r>
+      <w:r>
+        <w:rPr>
+          <w:rFonts w:ascii="Courier New" w:cs="Courier New" w:eastAsia="Courier New" w:hAnsi="Courier New"/>
+          <w:color w:val="a91111"/>
+          <w:sz w:val="18"/>
+          <w:szCs w:val="18"/>
+          <w:rtl w:val="0"/>
+        </w:rPr>
+        <w:t xml:space="preserve">&lt;/del&gt;</w:t>
+      </w:r>
+      <w:r>
+        <w:rPr>
+          <w:rFonts w:ascii="Arial" w:cs="Arial" w:eastAsia="Arial" w:hAnsi="Arial"/>
+          <w:color w:val="000000"/>
+          <w:sz w:val="22"/>
+          <w:szCs w:val="22"/>
+          <w:rtl w:val="0"/>
+        </w:rPr>
+        <w:t xml:space="preserve"> trim with some </w:t>
+      </w:r>
+      <w:r>
+        <w:rPr>
+          <w:rFonts w:ascii="Courier New" w:cs="Courier New" w:eastAsia="Courier New" w:hAnsi="Courier New"/>
+          <w:color w:val="0000ff"/>
+          <w:sz w:val="18"/>
+          <w:szCs w:val="18"/>
+          <w:rtl w:val="0"/>
+        </w:rPr>
+        <w:t xml:space="preserve">&lt;tl&gt;</w:t>
+      </w:r>
+      <w:r>
+        <w:rPr>
+          <w:rFonts w:ascii="Arial" w:cs="Arial" w:eastAsia="Arial" w:hAnsi="Arial"/>
+          <w:color w:val="000000"/>
+          <w:sz w:val="22"/>
+          <w:szCs w:val="22"/>
+          <w:rtl w:val="0"/>
+        </w:rPr>
+        <w:t xml:space="preserve">scissors</w:t>
+      </w:r>
+      <w:r>
+        <w:rPr>
+          <w:rFonts w:ascii="Courier New" w:cs="Courier New" w:eastAsia="Courier New" w:hAnsi="Courier New"/>
+          <w:color w:val="0000ff"/>
+          <w:sz w:val="18"/>
+          <w:szCs w:val="18"/>
+          <w:rtl w:val="0"/>
+        </w:rPr>
+        <w:t xml:space="preserve">&lt;/tl&gt;</w:t>
+      </w:r>
+      <w:r>
+        <w:rPr>
+          <w:rFonts w:ascii="Arial" w:cs="Arial" w:eastAsia="Arial" w:hAnsi="Arial"/>
+          <w:color w:val="000000"/>
+          <w:sz w:val="22"/>
+          <w:szCs w:val="22"/>
+          <w:rtl w:val="0"/>
+        </w:rPr>
+        <w:t xml:space="preserve"> what one needs to reattach there, &amp;</w:t>
+      </w:r>
+      <w:r>
+        <w:rPr>
+          <w:rFonts w:ascii="Courier New" w:cs="Courier New" w:eastAsia="Courier New" w:hAnsi="Courier New"/>
+          <w:color w:val="a9a9a9"/>
+          <w:sz w:val="18"/>
+          <w:szCs w:val="18"/>
+          <w:rtl w:val="0"/>
+        </w:rPr>
+        <w:t xml:space="preserve">amp;</w:t>
+      </w:r>
+      <w:r>
+        <w:rPr>
+          <w:rFonts w:ascii="Arial" w:cs="Arial" w:eastAsia="Arial" w:hAnsi="Arial"/>
+          <w:color w:val="000000"/>
+          <w:sz w:val="22"/>
+          <w:szCs w:val="22"/>
+          <w:rtl w:val="0"/>
+        </w:rPr>
+        <w:t xml:space="preserve"> next, apply it with your </w:t>
+      </w:r>
+      <w:r>
+        <w:rPr>
+          <w:rFonts w:ascii="Courier New" w:cs="Courier New" w:eastAsia="Courier New" w:hAnsi="Courier New"/>
+          <w:color w:val="0000ff"/>
+          <w:sz w:val="18"/>
+          <w:szCs w:val="18"/>
+          <w:rtl w:val="0"/>
+        </w:rPr>
+        <w:t xml:space="preserve">&lt;tl&gt;</w:t>
+      </w:r>
+      <w:r>
+        <w:rPr>
+          <w:rFonts w:ascii="Arial" w:cs="Arial" w:eastAsia="Arial" w:hAnsi="Arial"/>
+          <w:color w:val="000000"/>
+          <w:sz w:val="22"/>
+          <w:szCs w:val="22"/>
+          <w:rtl w:val="0"/>
+        </w:rPr>
+        <w:t xml:space="preserve">small pincers</w:t>
+      </w:r>
+      <w:r>
+        <w:rPr>
+          <w:rFonts w:ascii="Courier New" w:cs="Courier New" w:eastAsia="Courier New" w:hAnsi="Courier New"/>
+          <w:color w:val="0000ff"/>
+          <w:sz w:val="18"/>
+          <w:szCs w:val="18"/>
+          <w:rtl w:val="0"/>
+        </w:rPr>
+        <w:t xml:space="preserve">&lt;/tl&gt;</w:t>
+      </w:r>
+      <w:r>
+        <w:rPr>
+          <w:rFonts w:ascii="Arial" w:cs="Arial" w:eastAsia="Arial" w:hAnsi="Arial"/>
+          <w:color w:val="000000"/>
+          <w:sz w:val="22"/>
+          <w:szCs w:val="22"/>
+          <w:rtl w:val="0"/>
+        </w:rPr>
+        <w:t xml:space="preserve"> &amp;</w:t>
+      </w:r>
+      <w:r>
+        <w:rPr>
+          <w:rFonts w:ascii="Courier New" w:cs="Courier New" w:eastAsia="Courier New" w:hAnsi="Courier New"/>
+          <w:color w:val="a9a9a9"/>
+          <w:sz w:val="18"/>
+          <w:szCs w:val="18"/>
+          <w:rtl w:val="0"/>
+        </w:rPr>
+        <w:t xml:space="preserve">amp;</w:t>
+      </w:r>
+      <w:r>
+        <w:rPr>
+          <w:rFonts w:ascii="Arial" w:cs="Arial" w:eastAsia="Arial" w:hAnsi="Arial"/>
+          <w:color w:val="000000"/>
+          <w:sz w:val="22"/>
+          <w:szCs w:val="22"/>
+          <w:rtl w:val="0"/>
+        </w:rPr>
+        <w:t xml:space="preserve"> </w:t>
+      </w:r>
+      <w:r>
+        <w:rPr>
+          <w:rFonts w:ascii="Courier New" w:cs="Courier New" w:eastAsia="Courier New" w:hAnsi="Courier New"/>
+          <w:color w:val="0000ff"/>
+          <w:sz w:val="18"/>
+          <w:szCs w:val="18"/>
+          <w:rtl w:val="0"/>
+        </w:rPr>
+        <w:t xml:space="preserve">&lt;m&gt;</w:t>
+      </w:r>
+      <w:r>
+        <w:rPr>
+          <w:rFonts w:ascii="Arial" w:cs="Arial" w:eastAsia="Arial" w:hAnsi="Arial"/>
+          <w:color w:val="000000"/>
+          <w:sz w:val="22"/>
+          <w:szCs w:val="22"/>
+          <w:rtl w:val="0"/>
+        </w:rPr>
+        <w:t xml:space="preserve">glue</w:t>
+      </w:r>
+      <w:r>
+        <w:rPr>
+          <w:rFonts w:ascii="Courier New" w:cs="Courier New" w:eastAsia="Courier New" w:hAnsi="Courier New"/>
+          <w:color w:val="0000ff"/>
+          <w:sz w:val="18"/>
+          <w:szCs w:val="18"/>
+          <w:rtl w:val="0"/>
+        </w:rPr>
+        <w:t xml:space="preserve">&lt;/m&gt;</w:t>
+      </w:r>
+      <w:r>
+        <w:rPr>
+          <w:rFonts w:ascii="Arial" w:cs="Arial" w:eastAsia="Arial" w:hAnsi="Arial"/>
+          <w:color w:val="000000"/>
+          <w:sz w:val="22"/>
+          <w:szCs w:val="22"/>
+          <w:rtl w:val="0"/>
+        </w:rPr>
+        <w:t xml:space="preserve"> it with </w:t>
+      </w:r>
+      <w:r>
+        <w:rPr>
+          <w:rFonts w:ascii="Courier New" w:cs="Courier New" w:eastAsia="Courier New" w:hAnsi="Courier New"/>
+          <w:color w:val="0000ff"/>
+          <w:sz w:val="18"/>
+          <w:szCs w:val="18"/>
+          <w:rtl w:val="0"/>
+        </w:rPr>
+        <w:t xml:space="preserve">&lt;m&gt;&lt;al&gt;</w:t>
+      </w:r>
+      <w:r>
+        <w:rPr>
+          <w:rFonts w:ascii="Arial" w:cs="Arial" w:eastAsia="Arial" w:hAnsi="Arial"/>
+          <w:color w:val="000000"/>
+          <w:sz w:val="22"/>
+          <w:szCs w:val="22"/>
+          <w:rtl w:val="0"/>
+        </w:rPr>
+        <w:t xml:space="preserve">fish</w:t>
+      </w:r>
+      <w:r>
+        <w:rPr>
+          <w:rFonts w:ascii="Courier New" w:cs="Courier New" w:eastAsia="Courier New" w:hAnsi="Courier New"/>
+          <w:color w:val="0000ff"/>
+          <w:sz w:val="18"/>
+          <w:szCs w:val="18"/>
+          <w:rtl w:val="0"/>
+        </w:rPr>
+        <w:t xml:space="preserve">&lt;/al&gt;</w:t>
+      </w:r>
+      <w:r>
+        <w:rPr>
+          <w:rFonts w:ascii="Arial" w:cs="Arial" w:eastAsia="Arial" w:hAnsi="Arial"/>
+          <w:color w:val="000000"/>
+          <w:sz w:val="22"/>
+          <w:szCs w:val="22"/>
+          <w:rtl w:val="0"/>
+        </w:rPr>
+        <w:t xml:space="preserve"> glue</w:t>
+      </w:r>
+      <w:r>
+        <w:rPr>
+          <w:rFonts w:ascii="Courier New" w:cs="Courier New" w:eastAsia="Courier New" w:hAnsi="Courier New"/>
+          <w:color w:val="0000ff"/>
+          <w:sz w:val="18"/>
+          <w:szCs w:val="18"/>
+          <w:rtl w:val="0"/>
+        </w:rPr>
+        <w:t xml:space="preserve">&lt;/m&gt;</w:t>
+      </w:r>
+      <w:r>
+        <w:rPr>
+          <w:rFonts w:ascii="Arial" w:cs="Arial" w:eastAsia="Arial" w:hAnsi="Arial"/>
+          <w:color w:val="000000"/>
+          <w:sz w:val="22"/>
+          <w:szCs w:val="22"/>
+          <w:rtl w:val="0"/>
+        </w:rPr>
+        <w:t xml:space="preserve">, prepared as put below. And before, heat lightly your work, in order that its coldness does not refuse the </w:t>
+      </w:r>
+      <w:r>
+        <w:rPr>
+          <w:rFonts w:ascii="Courier New" w:cs="Courier New" w:eastAsia="Courier New" w:hAnsi="Courier New"/>
+          <w:color w:val="0000ff"/>
+          <w:sz w:val="18"/>
+          <w:szCs w:val="18"/>
+          <w:rtl w:val="0"/>
+        </w:rPr>
+        <w:t xml:space="preserve">&lt;m&gt;</w:t>
+      </w:r>
+      <w:r>
+        <w:rPr>
+          <w:rFonts w:ascii="Arial" w:cs="Arial" w:eastAsia="Arial" w:hAnsi="Arial"/>
+          <w:color w:val="000000"/>
+          <w:sz w:val="22"/>
+          <w:szCs w:val="22"/>
+          <w:rtl w:val="0"/>
+        </w:rPr>
+        <w:t xml:space="preserve">glue</w:t>
+      </w:r>
+      <w:r>
+        <w:rPr>
+          <w:rFonts w:ascii="Courier New" w:cs="Courier New" w:eastAsia="Courier New" w:hAnsi="Courier New"/>
+          <w:color w:val="0000ff"/>
+          <w:sz w:val="18"/>
+          <w:szCs w:val="18"/>
+          <w:rtl w:val="0"/>
+        </w:rPr>
+        <w:t xml:space="preserve">&lt;/m&gt;</w:t>
+      </w:r>
+      <w:r>
+        <w:rPr>
+          <w:rFonts w:ascii="Arial" w:cs="Arial" w:eastAsia="Arial" w:hAnsi="Arial"/>
+          <w:color w:val="000000"/>
+          <w:sz w:val="22"/>
+          <w:szCs w:val="22"/>
+          <w:rtl w:val="0"/>
+        </w:rPr>
+        <w:t xml:space="preserve">, which will be soon dry, heating it from afar. Next, cover lightly the joints of the reattached thing with some </w:t>
+      </w:r>
+      <w:r>
+        <w:rPr>
+          <w:rFonts w:ascii="Courier New" w:cs="Courier New" w:eastAsia="Courier New" w:hAnsi="Courier New"/>
+          <w:color w:val="0000ff"/>
+          <w:sz w:val="18"/>
+          <w:szCs w:val="18"/>
+          <w:rtl w:val="0"/>
+        </w:rPr>
+        <w:t xml:space="preserve">&lt;df&gt;&lt;m&gt;</w:t>
+      </w:r>
+      <w:r>
+        <w:rPr>
+          <w:rFonts w:ascii="Arial" w:cs="Arial" w:eastAsia="Arial" w:hAnsi="Arial"/>
+          <w:color w:val="000000"/>
+          <w:sz w:val="22"/>
+          <w:szCs w:val="22"/>
+          <w:rtl w:val="0"/>
+        </w:rPr>
+        <w:t xml:space="preserve">modelling wax</w:t>
+      </w:r>
+      <w:r>
+        <w:rPr>
+          <w:rFonts w:ascii="Courier New" w:cs="Courier New" w:eastAsia="Courier New" w:hAnsi="Courier New"/>
+          <w:color w:val="0000ff"/>
+          <w:sz w:val="18"/>
+          <w:szCs w:val="18"/>
+          <w:rtl w:val="0"/>
+        </w:rPr>
+        <w:t xml:space="preserve">&lt;/m&gt;&lt;/df&gt;</w:t>
+      </w:r>
+      <w:r>
+        <w:rPr>
+          <w:rFonts w:ascii="Arial" w:cs="Arial" w:eastAsia="Arial" w:hAnsi="Arial"/>
+          <w:color w:val="000000"/>
+          <w:sz w:val="22"/>
+          <w:szCs w:val="22"/>
+          <w:rtl w:val="0"/>
+        </w:rPr>
+        <w:t xml:space="preserve">, which is </w:t>
+      </w:r>
+      <w:r>
+        <w:rPr>
+          <w:rFonts w:ascii="Courier New" w:cs="Courier New" w:eastAsia="Courier New" w:hAnsi="Courier New"/>
+          <w:color w:val="0000ff"/>
+          <w:sz w:val="18"/>
+          <w:szCs w:val="18"/>
+          <w:rtl w:val="0"/>
+        </w:rPr>
+        <w:t xml:space="preserve">&lt;m&gt;</w:t>
+      </w:r>
+      <w:r>
+        <w:rPr>
+          <w:rFonts w:ascii="Arial" w:cs="Arial" w:eastAsia="Arial" w:hAnsi="Arial"/>
+          <w:color w:val="000000"/>
+          <w:sz w:val="22"/>
+          <w:szCs w:val="22"/>
+          <w:rtl w:val="0"/>
+        </w:rPr>
+        <w:t xml:space="preserve">white wax</w:t>
+      </w:r>
+      <w:r>
+        <w:rPr>
+          <w:rFonts w:ascii="Courier New" w:cs="Courier New" w:eastAsia="Courier New" w:hAnsi="Courier New"/>
+          <w:color w:val="0000ff"/>
+          <w:sz w:val="18"/>
+          <w:szCs w:val="18"/>
+          <w:rtl w:val="0"/>
+        </w:rPr>
+        <w:t xml:space="preserve">&lt;/m&gt;</w:t>
+      </w:r>
+      <w:r>
+        <w:rPr>
+          <w:rFonts w:ascii="Arial" w:cs="Arial" w:eastAsia="Arial" w:hAnsi="Arial"/>
+          <w:color w:val="000000"/>
+          <w:sz w:val="22"/>
+          <w:szCs w:val="22"/>
+          <w:rtl w:val="0"/>
+        </w:rPr>
+        <w:t xml:space="preserve"> mixed with a lot of </w:t>
+      </w:r>
+      <w:r>
+        <w:rPr>
+          <w:rFonts w:ascii="Courier New" w:cs="Courier New" w:eastAsia="Courier New" w:hAnsi="Courier New"/>
+          <w:color w:val="0000ff"/>
+          <w:sz w:val="18"/>
+          <w:szCs w:val="18"/>
+          <w:rtl w:val="0"/>
+        </w:rPr>
+        <w:t xml:space="preserve">&lt;m&gt;</w:t>
+      </w:r>
+      <w:r>
+        <w:rPr>
+          <w:rFonts w:ascii="Arial" w:cs="Arial" w:eastAsia="Arial" w:hAnsi="Arial"/>
+          <w:color w:val="000000"/>
+          <w:sz w:val="22"/>
+          <w:szCs w:val="22"/>
+          <w:rtl w:val="0"/>
+        </w:rPr>
+        <w:t xml:space="preserve">ceruse</w:t>
+      </w:r>
+      <w:r>
+        <w:rPr>
+          <w:rFonts w:ascii="Courier New" w:cs="Courier New" w:eastAsia="Courier New" w:hAnsi="Courier New"/>
+          <w:color w:val="0000ff"/>
+          <w:sz w:val="18"/>
+          <w:szCs w:val="18"/>
+          <w:rtl w:val="0"/>
+        </w:rPr>
+        <w:t xml:space="preserve">&lt;/m&gt;</w:t>
+      </w:r>
+      <w:r>
+        <w:rPr>
+          <w:rFonts w:ascii="Arial" w:cs="Arial" w:eastAsia="Arial" w:hAnsi="Arial"/>
+          <w:color w:val="000000"/>
+          <w:sz w:val="22"/>
+          <w:szCs w:val="22"/>
+          <w:rtl w:val="0"/>
+        </w:rPr>
+        <w:t xml:space="preserve"> or </w:t>
+      </w:r>
+      <w:r>
+        <w:rPr>
+          <w:rFonts w:ascii="Courier New" w:cs="Courier New" w:eastAsia="Courier New" w:hAnsi="Courier New"/>
+          <w:color w:val="0000ff"/>
+          <w:sz w:val="18"/>
+          <w:szCs w:val="18"/>
+          <w:rtl w:val="0"/>
+        </w:rPr>
+        <w:t xml:space="preserve">&lt;m&gt;</w:t>
+      </w:r>
+      <w:r>
+        <w:rPr>
+          <w:rFonts w:ascii="Arial" w:cs="Arial" w:eastAsia="Arial" w:hAnsi="Arial"/>
+          <w:color w:val="000000"/>
+          <w:sz w:val="22"/>
+          <w:szCs w:val="22"/>
+          <w:rtl w:val="0"/>
+        </w:rPr>
+        <w:t xml:space="preserve">lead white</w:t>
+      </w:r>
+      <w:r>
+        <w:rPr>
+          <w:rFonts w:ascii="Courier New" w:cs="Courier New" w:eastAsia="Courier New" w:hAnsi="Courier New"/>
+          <w:color w:val="0000ff"/>
+          <w:sz w:val="18"/>
+          <w:szCs w:val="18"/>
+          <w:rtl w:val="0"/>
+        </w:rPr>
+        <w:t xml:space="preserve">&lt;/m&gt;</w:t>
+      </w:r>
+      <w:r>
+        <w:rPr>
+          <w:rFonts w:ascii="Arial" w:cs="Arial" w:eastAsia="Arial" w:hAnsi="Arial"/>
+          <w:color w:val="000000"/>
+          <w:sz w:val="22"/>
+          <w:szCs w:val="22"/>
+          <w:rtl w:val="0"/>
+        </w:rPr>
+        <w:t xml:space="preserve">, melting it well with a </w:t>
+      </w:r>
+      <w:r>
+        <w:rPr>
+          <w:rFonts w:ascii="Courier New" w:cs="Courier New" w:eastAsia="Courier New" w:hAnsi="Courier New"/>
+          <w:color w:val="0000ff"/>
+          <w:sz w:val="18"/>
+          <w:szCs w:val="18"/>
+          <w:rtl w:val="0"/>
+        </w:rPr>
+        <w:t xml:space="preserve">&lt;tl&gt;</w:t>
+      </w:r>
+      <w:r>
+        <w:rPr>
+          <w:rFonts w:ascii="Arial" w:cs="Arial" w:eastAsia="Arial" w:hAnsi="Arial"/>
+          <w:color w:val="000000"/>
+          <w:sz w:val="22"/>
+          <w:szCs w:val="22"/>
+          <w:rtl w:val="0"/>
+        </w:rPr>
+        <w:t xml:space="preserve">hot </w:t>
+      </w:r>
+      <w:r>
+        <w:rPr>
+          <w:rFonts w:ascii="Courier New" w:cs="Courier New" w:eastAsia="Courier New" w:hAnsi="Courier New"/>
+          <w:color w:val="0000ff"/>
+          <w:sz w:val="18"/>
+          <w:szCs w:val="18"/>
+          <w:rtl w:val="0"/>
+        </w:rPr>
+        <w:t xml:space="preserve">&lt;m&gt;</w:t>
+      </w:r>
+      <w:r>
+        <w:rPr>
+          <w:rFonts w:ascii="Arial" w:cs="Arial" w:eastAsia="Arial" w:hAnsi="Arial"/>
+          <w:color w:val="000000"/>
+          <w:sz w:val="22"/>
+          <w:szCs w:val="22"/>
+          <w:rtl w:val="0"/>
+        </w:rPr>
+        <w:t xml:space="preserve">iron</w:t>
+      </w:r>
+      <w:r>
+        <w:rPr>
+          <w:rFonts w:ascii="Courier New" w:cs="Courier New" w:eastAsia="Courier New" w:hAnsi="Courier New"/>
+          <w:color w:val="0000ff"/>
+          <w:sz w:val="18"/>
+          <w:szCs w:val="18"/>
+          <w:rtl w:val="0"/>
+        </w:rPr>
+        <w:t xml:space="preserve">&lt;/m&gt;</w:t>
+      </w:r>
+      <w:r>
+        <w:rPr>
+          <w:rFonts w:ascii="Arial" w:cs="Arial" w:eastAsia="Arial" w:hAnsi="Arial"/>
+          <w:color w:val="000000"/>
+          <w:sz w:val="22"/>
+          <w:szCs w:val="22"/>
+          <w:rtl w:val="0"/>
+        </w:rPr>
+        <w:t xml:space="preserve"> point</w:t>
+      </w:r>
+      <w:r>
+        <w:rPr>
+          <w:rFonts w:ascii="Courier New" w:cs="Courier New" w:eastAsia="Courier New" w:hAnsi="Courier New"/>
+          <w:color w:val="0000ff"/>
+          <w:sz w:val="18"/>
+          <w:szCs w:val="18"/>
+          <w:rtl w:val="0"/>
+        </w:rPr>
+        <w:t xml:space="preserve">&lt;/tl&gt;</w:t>
+      </w:r>
+      <w:r>
+        <w:rPr>
+          <w:rFonts w:ascii="Arial" w:cs="Arial" w:eastAsia="Arial" w:hAnsi="Arial"/>
+          <w:color w:val="000000"/>
+          <w:sz w:val="22"/>
+          <w:szCs w:val="22"/>
+          <w:rtl w:val="0"/>
+        </w:rPr>
+        <w:t xml:space="preserve">. You will also cut some small bits of </w:t>
+      </w:r>
+      <w:r>
+        <w:rPr>
+          <w:rFonts w:ascii="Courier New" w:cs="Courier New" w:eastAsia="Courier New" w:hAnsi="Courier New"/>
+          <w:color w:val="0000ff"/>
+          <w:sz w:val="18"/>
+          <w:szCs w:val="18"/>
+          <w:rtl w:val="0"/>
+        </w:rPr>
+        <w:t xml:space="preserve">&lt;m&gt;&lt;mu&gt;</w:t>
+      </w:r>
+      <w:r>
+        <w:rPr>
+          <w:rFonts w:ascii="Arial" w:cs="Arial" w:eastAsia="Arial" w:hAnsi="Arial"/>
+          <w:color w:val="000000"/>
+          <w:sz w:val="22"/>
+          <w:szCs w:val="22"/>
+          <w:rtl w:val="0"/>
+        </w:rPr>
+        <w:t xml:space="preserve">spinet</w:t>
+      </w:r>
+      <w:r>
+        <w:rPr>
+          <w:rFonts w:ascii="Courier New" w:cs="Courier New" w:eastAsia="Courier New" w:hAnsi="Courier New"/>
+          <w:color w:val="0000ff"/>
+          <w:sz w:val="18"/>
+          <w:szCs w:val="18"/>
+          <w:rtl w:val="0"/>
+        </w:rPr>
+        <w:t xml:space="preserve">&lt;/mu&gt;</w:t>
+      </w:r>
+      <w:r>
+        <w:rPr>
+          <w:rFonts w:ascii="Arial" w:cs="Arial" w:eastAsia="Arial" w:hAnsi="Arial"/>
+          <w:color w:val="000000"/>
+          <w:sz w:val="22"/>
+          <w:szCs w:val="22"/>
+          <w:rtl w:val="0"/>
+        </w:rPr>
+        <w:t xml:space="preserve"> strings</w:t>
+      </w:r>
+      <w:r>
+        <w:rPr>
+          <w:rFonts w:ascii="Courier New" w:cs="Courier New" w:eastAsia="Courier New" w:hAnsi="Courier New"/>
+          <w:color w:val="0000ff"/>
+          <w:sz w:val="18"/>
+          <w:szCs w:val="18"/>
+          <w:rtl w:val="0"/>
+        </w:rPr>
+        <w:t xml:space="preserve">&lt;/m&gt;</w:t>
+      </w:r>
+      <w:r>
+        <w:rPr>
+          <w:rFonts w:ascii="Arial" w:cs="Arial" w:eastAsia="Arial" w:hAnsi="Arial"/>
+          <w:color w:val="000000"/>
+          <w:sz w:val="22"/>
+          <w:szCs w:val="22"/>
+          <w:rtl w:val="0"/>
+        </w:rPr>
+        <w:t xml:space="preserve"> &amp;</w:t>
+      </w:r>
+      <w:r>
+        <w:rPr>
+          <w:rFonts w:ascii="Courier New" w:cs="Courier New" w:eastAsia="Courier New" w:hAnsi="Courier New"/>
+          <w:color w:val="a9a9a9"/>
+          <w:sz w:val="18"/>
+          <w:szCs w:val="18"/>
+          <w:rtl w:val="0"/>
+        </w:rPr>
+        <w:t xml:space="preserve">amp;</w:t>
+      </w:r>
+      <w:r>
+        <w:rPr>
+          <w:rFonts w:ascii="Arial" w:cs="Arial" w:eastAsia="Arial" w:hAnsi="Arial"/>
+          <w:color w:val="000000"/>
+          <w:sz w:val="22"/>
+          <w:szCs w:val="22"/>
+          <w:rtl w:val="0"/>
+        </w:rPr>
+        <w:t xml:space="preserve"> </w:t>
+      </w:r>
+      <w:r>
+        <w:rPr>
+          <w:rFonts w:ascii="Courier New" w:cs="Courier New" w:eastAsia="Courier New" w:hAnsi="Courier New"/>
+          <w:color w:val="0000ff"/>
+          <w:sz w:val="18"/>
+          <w:szCs w:val="18"/>
+          <w:rtl w:val="0"/>
+        </w:rPr>
+        <w:t xml:space="preserve">&lt;m&gt;</w:t>
+      </w:r>
+      <w:r>
+        <w:rPr>
+          <w:rFonts w:ascii="Arial" w:cs="Arial" w:eastAsia="Arial" w:hAnsi="Arial"/>
+          <w:color w:val="000000"/>
+          <w:sz w:val="22"/>
+          <w:szCs w:val="22"/>
+          <w:rtl w:val="0"/>
+        </w:rPr>
+        <w:t xml:space="preserve">glue</w:t>
+      </w:r>
+      <w:r>
+        <w:rPr>
+          <w:rFonts w:ascii="Courier New" w:cs="Courier New" w:eastAsia="Courier New" w:hAnsi="Courier New"/>
+          <w:color w:val="0000ff"/>
+          <w:sz w:val="18"/>
+          <w:szCs w:val="18"/>
+          <w:rtl w:val="0"/>
+        </w:rPr>
+        <w:t xml:space="preserve">&lt;/m&gt;</w:t>
+      </w:r>
+      <w:r>
+        <w:rPr>
+          <w:rFonts w:ascii="Arial" w:cs="Arial" w:eastAsia="Arial" w:hAnsi="Arial"/>
+          <w:color w:val="000000"/>
+          <w:sz w:val="22"/>
+          <w:szCs w:val="22"/>
+          <w:rtl w:val="0"/>
+        </w:rPr>
+        <w:t xml:space="preserve"> with the said </w:t>
+      </w:r>
+      <w:r>
+        <w:rPr>
+          <w:rFonts w:ascii="Courier New" w:cs="Courier New" w:eastAsia="Courier New" w:hAnsi="Courier New"/>
+          <w:color w:val="0000ff"/>
+          <w:sz w:val="18"/>
+          <w:szCs w:val="18"/>
+          <w:rtl w:val="0"/>
+        </w:rPr>
+        <w:t xml:space="preserve">&lt;m&gt;</w:t>
+      </w:r>
+      <w:r>
+        <w:rPr>
+          <w:rFonts w:ascii="Arial" w:cs="Arial" w:eastAsia="Arial" w:hAnsi="Arial"/>
+          <w:color w:val="000000"/>
+          <w:sz w:val="22"/>
+          <w:szCs w:val="22"/>
+          <w:rtl w:val="0"/>
+        </w:rPr>
+        <w:t xml:space="preserve">glue</w:t>
+      </w:r>
+      <w:r>
+        <w:rPr>
+          <w:rFonts w:ascii="Courier New" w:cs="Courier New" w:eastAsia="Courier New" w:hAnsi="Courier New"/>
+          <w:color w:val="0000ff"/>
+          <w:sz w:val="18"/>
+          <w:szCs w:val="18"/>
+          <w:rtl w:val="0"/>
+        </w:rPr>
+        <w:t xml:space="preserve">&lt;/m&gt;</w:t>
+      </w:r>
+      <w:r>
+        <w:rPr>
+          <w:rFonts w:ascii="Arial" w:cs="Arial" w:eastAsia="Arial" w:hAnsi="Arial"/>
+          <w:color w:val="000000"/>
+          <w:sz w:val="22"/>
+          <w:szCs w:val="22"/>
+          <w:rtl w:val="0"/>
+        </w:rPr>
+        <w:t xml:space="preserve">, &amp;</w:t>
+      </w:r>
+      <w:r>
+        <w:rPr>
+          <w:rFonts w:ascii="Courier New" w:cs="Courier New" w:eastAsia="Courier New" w:hAnsi="Courier New"/>
+          <w:color w:val="a9a9a9"/>
+          <w:sz w:val="18"/>
+          <w:szCs w:val="18"/>
+          <w:rtl w:val="0"/>
+        </w:rPr>
+        <w:t xml:space="preserve">amp;</w:t>
+      </w:r>
+      <w:r>
+        <w:rPr>
+          <w:rFonts w:ascii="Arial" w:cs="Arial" w:eastAsia="Arial" w:hAnsi="Arial"/>
+          <w:color w:val="000000"/>
+          <w:sz w:val="22"/>
+          <w:szCs w:val="22"/>
+          <w:rtl w:val="0"/>
+        </w:rPr>
+        <w:t xml:space="preserve"> once dry, that is to say the feet, repair with this. You will enlarge them with the same </w:t>
+      </w:r>
+      <w:r>
+        <w:rPr>
+          <w:rFonts w:ascii="Courier New" w:cs="Courier New" w:eastAsia="Courier New" w:hAnsi="Courier New"/>
+          <w:color w:val="0000ff"/>
+          <w:sz w:val="18"/>
+          <w:szCs w:val="18"/>
+          <w:rtl w:val="0"/>
+        </w:rPr>
+        <w:t xml:space="preserve">&lt;m&gt;</w:t>
+      </w:r>
+      <w:r>
+        <w:rPr>
+          <w:rFonts w:ascii="Arial" w:cs="Arial" w:eastAsia="Arial" w:hAnsi="Arial"/>
+          <w:color w:val="000000"/>
+          <w:sz w:val="22"/>
+          <w:szCs w:val="22"/>
+          <w:rtl w:val="0"/>
+        </w:rPr>
+        <w:t xml:space="preserve">melted wax</w:t>
+      </w:r>
+      <w:r>
+        <w:rPr>
+          <w:rFonts w:ascii="Courier New" w:cs="Courier New" w:eastAsia="Courier New" w:hAnsi="Courier New"/>
+          <w:color w:val="0000ff"/>
+          <w:sz w:val="18"/>
+          <w:szCs w:val="18"/>
+          <w:rtl w:val="0"/>
+        </w:rPr>
+        <w:t xml:space="preserve">&lt;/m&gt;</w:t>
+      </w:r>
+      <w:r>
+        <w:rPr>
+          <w:rFonts w:ascii="Arial" w:cs="Arial" w:eastAsia="Arial" w:hAnsi="Arial"/>
+          <w:color w:val="000000"/>
+          <w:sz w:val="22"/>
+          <w:szCs w:val="22"/>
+          <w:rtl w:val="0"/>
+        </w:rPr>
+        <w:t xml:space="preserve">, to render them equal.</w:t>
+      </w:r>
+      <w:r>
+        <w:rPr>
+          <w:rFonts w:ascii="Courier New" w:cs="Courier New" w:eastAsia="Courier New" w:hAnsi="Courier New"/>
+          <w:color w:val="7f6000"/>
+          <w:sz w:val="18"/>
+          <w:szCs w:val="18"/>
+          <w:rtl w:val="0"/>
+        </w:rPr>
+        <w:t xml:space="preserve">&lt;/ab&gt;</w:t>
       </w:r>
       <w:r>
         <w:rPr>
@@ -872,28 +5461,21 @@
         <w:shd w:fill="auto" w:val="clear"/>
         <w:contextualSpacing w:val="0"/>
         <w:rPr>
-          <w:color w:val="000000"/>
+          <w:rFonts w:ascii="Arial" w:cs="Arial" w:eastAsia="Arial" w:hAnsi="Arial"/>
+          <w:color w:val="000000"/>
+          <w:sz w:val="22"/>
+          <w:szCs w:val="22"/>
         </w:rPr>
       </w:pPr>
       <w:r>
         <w:rPr>
           <w:rFonts w:ascii="Courier New" w:cs="Courier New" w:eastAsia="Courier New" w:hAnsi="Courier New"/>
-          <w:color w:val="0000ff"/>
-          <w:sz w:val="18"/>
-          <w:szCs w:val="18"/>
-          <w:rtl w:val="0"/>
-        </w:rPr>
-        <w:t xml:space="preserve">&lt;/figure&gt;</w:t>
-      </w:r>
-      <w:r>
-        <w:rPr>
-          <w:rFonts w:ascii="Courier New" w:cs="Courier New" w:eastAsia="Courier New" w:hAnsi="Courier New"/>
           <w:color w:val="7f6000"/>
           <w:sz w:val="18"/>
           <w:szCs w:val="18"/>
           <w:rtl w:val="0"/>
         </w:rPr>
-        <w:t xml:space="preserve">&lt;/ab&gt;</w:t>
+        <w:t xml:space="preserve">&lt;/div&gt;</w:t>
       </w:r>
       <w:r>
         <w:rPr>
@@ -916,7 +5498,10 @@
         <w:shd w:fill="auto" w:val="clear"/>
         <w:contextualSpacing w:val="0"/>
         <w:rPr>
-          <w:color w:val="000000"/>
+          <w:rFonts w:ascii="Arial" w:cs="Arial" w:eastAsia="Arial" w:hAnsi="Arial"/>
+          <w:color w:val="000000"/>
+          <w:sz w:val="22"/>
+          <w:szCs w:val="22"/>
         </w:rPr>
       </w:pPr>
       <w:r>
@@ -940,70 +5525,12 @@
         <w:shd w:fill="auto" w:val="clear"/>
         <w:contextualSpacing w:val="0"/>
         <w:rPr>
-          <w:color w:val="000000"/>
+          <w:rFonts w:ascii="Arial" w:cs="Arial" w:eastAsia="Arial" w:hAnsi="Arial"/>
+          <w:color w:val="000000"/>
+          <w:sz w:val="22"/>
+          <w:szCs w:val="22"/>
         </w:rPr>
       </w:pPr>
-      <w:r>
-        <w:rPr>
-          <w:rFonts w:ascii="Courier New" w:cs="Courier New" w:eastAsia="Courier New" w:hAnsi="Courier New"/>
-          <w:color w:val="7f6000"/>
-          <w:sz w:val="18"/>
-          <w:szCs w:val="18"/>
-          <w:rtl w:val="0"/>
-        </w:rPr>
-        <w:t xml:space="preserve">&lt;ab&gt;</w:t>
-      </w:r>
-      <w:r>
-        <w:rPr>
-          <w:color w:val="000000"/>
-          <w:rtl w:val="0"/>
-        </w:rPr>
-        <w:br w:type="textWrapping"/>
-      </w:r>
-      <w:r>
-        <w:rPr>
-          <w:rFonts w:ascii="Courier New" w:cs="Courier New" w:eastAsia="Courier New" w:hAnsi="Courier New"/>
-          <w:color w:val="7f6000"/>
-          <w:sz w:val="18"/>
-          <w:szCs w:val="18"/>
-          <w:rtl w:val="0"/>
-        </w:rPr>
-        <w:t xml:space="preserve">&lt;margin&gt;</w:t>
-      </w:r>
-      <w:r>
-        <w:rPr>
-          <w:rtl w:val="0"/>
-        </w:rPr>
-        <w:t xml:space="preserve">left-top</w:t>
-      </w:r>
-      <w:r>
-        <w:rPr>
-          <w:rFonts w:ascii="Courier New" w:cs="Courier New" w:eastAsia="Courier New" w:hAnsi="Courier New"/>
-          <w:color w:val="7f6000"/>
-          <w:sz w:val="18"/>
-          <w:szCs w:val="18"/>
-          <w:rtl w:val="0"/>
-        </w:rPr>
-        <w:t xml:space="preserve">&lt;/margin&gt;</w:t>
-      </w:r>
-      <w:r>
-        <w:rPr>
-          <w:color w:val="000000"/>
-          <w:rtl w:val="0"/>
-        </w:rPr>
-        <w:br w:type="textWrapping"/>
-        <w:t xml:space="preserve">Having been cast in gold, one enamels the wings with window glass from Lorraine, which is and  transparent.</w:t>
-      </w:r>
-      <w:r>
-        <w:rPr>
-          <w:rFonts w:ascii="Courier New" w:cs="Courier New" w:eastAsia="Courier New" w:hAnsi="Courier New"/>
-          <w:color w:val="7f6000"/>
-          <w:sz w:val="18"/>
-          <w:szCs w:val="18"/>
-          <w:rtl w:val="0"/>
-        </w:rPr>
-        <w:t xml:space="preserve">&lt;/ab&gt;</w:t>
-      </w:r>
       <w:r>
         <w:rPr>
           <w:rtl w:val="0"/>
@@ -1025,481 +5552,10 @@
         <w:shd w:fill="auto" w:val="clear"/>
         <w:contextualSpacing w:val="0"/>
         <w:rPr>
-          <w:color w:val="000000"/>
-        </w:rPr>
-      </w:pPr>
-      <w:r>
-        <w:rPr>
-          <w:rtl w:val="0"/>
-        </w:rPr>
-      </w:r>
-    </w:p>
-    <w:p>
-      <w:pPr>
-        <w:keepNext w:val="0"/>
-        <w:keepLines w:val="0"/>
-        <w:widowControl w:val="0"/>
-        <w:pBdr>
-          <w:top w:space="0" w:sz="0" w:val="nil"/>
-          <w:left w:space="0" w:sz="0" w:val="nil"/>
-          <w:bottom w:space="0" w:sz="0" w:val="nil"/>
-          <w:right w:space="0" w:sz="0" w:val="nil"/>
-          <w:between w:space="0" w:sz="0" w:val="nil"/>
-        </w:pBdr>
-        <w:shd w:fill="auto" w:val="clear"/>
-        <w:contextualSpacing w:val="0"/>
-        <w:rPr>
-          <w:color w:val="000000"/>
-        </w:rPr>
-      </w:pPr>
-      <w:r>
-        <w:rPr>
-          <w:rFonts w:ascii="Courier New" w:cs="Courier New" w:eastAsia="Courier New" w:hAnsi="Courier New"/>
-          <w:color w:val="7f6000"/>
-          <w:sz w:val="18"/>
-          <w:szCs w:val="18"/>
-          <w:rtl w:val="0"/>
-        </w:rPr>
-        <w:t xml:space="preserve">&lt;ab&gt;</w:t>
-      </w:r>
-      <w:r>
-        <w:rPr>
-          <w:color w:val="000000"/>
-          <w:rtl w:val="0"/>
-        </w:rPr>
-        <w:br w:type="textWrapping"/>
-      </w:r>
-      <w:r>
-        <w:rPr>
-          <w:rFonts w:ascii="Courier New" w:cs="Courier New" w:eastAsia="Courier New" w:hAnsi="Courier New"/>
-          <w:color w:val="7f6000"/>
-          <w:sz w:val="18"/>
-          <w:szCs w:val="18"/>
-          <w:rtl w:val="0"/>
-        </w:rPr>
-        <w:t xml:space="preserve">&lt;margin&gt;</w:t>
-      </w:r>
-      <w:r>
-        <w:rPr>
-          <w:rtl w:val="0"/>
-        </w:rPr>
-        <w:t xml:space="preserve">left-middle</w:t>
-      </w:r>
-      <w:r>
-        <w:rPr>
-          <w:rFonts w:ascii="Courier New" w:cs="Courier New" w:eastAsia="Courier New" w:hAnsi="Courier New"/>
-          <w:color w:val="7f6000"/>
-          <w:sz w:val="18"/>
-          <w:szCs w:val="18"/>
-          <w:rtl w:val="0"/>
-        </w:rPr>
-        <w:t xml:space="preserve">&lt;/margin&gt;</w:t>
-      </w:r>
-      <w:r>
-        <w:rPr>
-          <w:color w:val="000000"/>
-          <w:rtl w:val="0"/>
-        </w:rPr>
-        <w:br w:type="textWrapping"/>
-        <w:t xml:space="preserve">It is necessary to cast the fly from the ass with some melted wax, fitted by an iron tip, as you know, to which the fly attaches itself, and then the wax, as it melts, serves as a cast for the fly.</w:t>
-      </w:r>
-    </w:p>
-    <w:p>
-      <w:pPr>
-        <w:widowControl w:val="0"/>
-        <w:pBdr>
-          <w:top w:space="0" w:sz="0" w:val="nil"/>
-          <w:left w:space="0" w:sz="0" w:val="nil"/>
-          <w:bottom w:space="0" w:sz="0" w:val="nil"/>
-          <w:right w:space="0" w:sz="0" w:val="nil"/>
-          <w:between w:space="0" w:sz="0" w:val="nil"/>
-        </w:pBdr>
-        <w:shd w:fill="auto" w:val="clear"/>
-        <w:contextualSpacing w:val="0"/>
-        <w:rPr/>
-      </w:pPr>
-      <w:r>
-        <w:rPr>
-          <w:rFonts w:ascii="Courier New" w:cs="Courier New" w:eastAsia="Courier New" w:hAnsi="Courier New"/>
-          <w:color w:val="0000ff"/>
-          <w:sz w:val="18"/>
-          <w:szCs w:val="18"/>
-          <w:rtl w:val="0"/>
-        </w:rPr>
-        <w:t xml:space="preserve">&lt;figure/&gt;</w:t>
-      </w:r>
-      <w:r>
-        <w:rPr>
-          <w:rtl w:val="0"/>
-        </w:rPr>
-      </w:r>
-    </w:p>
-    <w:p>
-      <w:pPr>
-        <w:widowControl w:val="0"/>
-        <w:pBdr>
-          <w:top w:space="0" w:sz="0" w:val="nil"/>
-          <w:left w:space="0" w:sz="0" w:val="nil"/>
-          <w:bottom w:space="0" w:sz="0" w:val="nil"/>
-          <w:right w:space="0" w:sz="0" w:val="nil"/>
-          <w:between w:space="0" w:sz="0" w:val="nil"/>
-        </w:pBdr>
-        <w:shd w:fill="auto" w:val="clear"/>
-        <w:contextualSpacing w:val="0"/>
-        <w:rPr>
-          <w:rFonts w:ascii="Courier New" w:cs="Courier New" w:eastAsia="Courier New" w:hAnsi="Courier New"/>
-          <w:color w:val="7f6000"/>
-          <w:sz w:val="18"/>
-          <w:szCs w:val="18"/>
-        </w:rPr>
-      </w:pPr>
-      <w:r>
-        <w:rPr>
-          <w:rFonts w:ascii="Courier New" w:cs="Courier New" w:eastAsia="Courier New" w:hAnsi="Courier New"/>
-          <w:color w:val="0000ff"/>
-          <w:sz w:val="18"/>
-          <w:szCs w:val="18"/>
-          <w:rtl w:val="0"/>
-        </w:rPr>
-        <w:t xml:space="preserve">&lt;figure&gt;</w:t>
-      </w:r>
-      <w:r>
-        <w:rPr>
-          <w:rtl w:val="0"/>
-        </w:rPr>
-        <w:t xml:space="preserve">+</w:t>
-      </w:r>
-      <w:r>
-        <w:rPr>
-          <w:rFonts w:ascii="Courier New" w:cs="Courier New" w:eastAsia="Courier New" w:hAnsi="Courier New"/>
-          <w:color w:val="0000ff"/>
-          <w:sz w:val="18"/>
-          <w:szCs w:val="18"/>
-          <w:rtl w:val="0"/>
-        </w:rPr>
-        <w:t xml:space="preserve">&lt;/figure&gt;</w:t>
-      </w:r>
-      <w:r>
-        <w:rPr>
-          <w:rtl w:val="0"/>
-        </w:rPr>
-      </w:r>
-    </w:p>
-    <w:p>
-      <w:pPr>
-        <w:keepNext w:val="0"/>
-        <w:keepLines w:val="0"/>
-        <w:widowControl w:val="0"/>
-        <w:pBdr>
-          <w:top w:space="0" w:sz="0" w:val="nil"/>
-          <w:left w:space="0" w:sz="0" w:val="nil"/>
-          <w:bottom w:space="0" w:sz="0" w:val="nil"/>
-          <w:right w:space="0" w:sz="0" w:val="nil"/>
-          <w:between w:space="0" w:sz="0" w:val="nil"/>
-        </w:pBdr>
-        <w:shd w:fill="auto" w:val="clear"/>
-        <w:contextualSpacing w:val="0"/>
-        <w:rPr>
-          <w:color w:val="000000"/>
-        </w:rPr>
-      </w:pPr>
-      <w:r>
-        <w:rPr>
-          <w:rFonts w:ascii="Courier New" w:cs="Courier New" w:eastAsia="Courier New" w:hAnsi="Courier New"/>
-          <w:color w:val="7f6000"/>
-          <w:sz w:val="18"/>
-          <w:szCs w:val="18"/>
-          <w:rtl w:val="0"/>
-        </w:rPr>
-        <w:t xml:space="preserve">&lt;/ab&gt;</w:t>
-      </w:r>
-      <w:r>
-        <w:rPr>
-          <w:rtl w:val="0"/>
-        </w:rPr>
-      </w:r>
-    </w:p>
-    <w:p>
-      <w:pPr>
-        <w:keepNext w:val="0"/>
-        <w:keepLines w:val="0"/>
-        <w:widowControl w:val="0"/>
-        <w:pBdr>
-          <w:top w:space="0" w:sz="0" w:val="nil"/>
-          <w:left w:space="0" w:sz="0" w:val="nil"/>
-          <w:bottom w:space="0" w:sz="0" w:val="nil"/>
-          <w:right w:space="0" w:sz="0" w:val="nil"/>
-          <w:between w:space="0" w:sz="0" w:val="nil"/>
-        </w:pBdr>
-        <w:shd w:fill="auto" w:val="clear"/>
-        <w:contextualSpacing w:val="0"/>
-        <w:rPr>
-          <w:color w:val="000000"/>
-        </w:rPr>
-      </w:pPr>
-      <w:r>
-        <w:rPr>
-          <w:rtl w:val="0"/>
-        </w:rPr>
-      </w:r>
-    </w:p>
-    <w:p>
-      <w:pPr>
-        <w:keepNext w:val="0"/>
-        <w:keepLines w:val="0"/>
-        <w:widowControl w:val="0"/>
-        <w:pBdr>
-          <w:top w:space="0" w:sz="0" w:val="nil"/>
-          <w:left w:space="0" w:sz="0" w:val="nil"/>
-          <w:bottom w:space="0" w:sz="0" w:val="nil"/>
-          <w:right w:space="0" w:sz="0" w:val="nil"/>
-          <w:between w:space="0" w:sz="0" w:val="nil"/>
-        </w:pBdr>
-        <w:shd w:fill="auto" w:val="clear"/>
-        <w:contextualSpacing w:val="0"/>
-        <w:rPr>
-          <w:color w:val="000000"/>
-        </w:rPr>
-      </w:pPr>
-      <w:r>
-        <w:rPr>
-          <w:rtl w:val="0"/>
-        </w:rPr>
-      </w:r>
-    </w:p>
-    <w:p>
-      <w:pPr>
-        <w:keepNext w:val="0"/>
-        <w:keepLines w:val="0"/>
-        <w:widowControl w:val="0"/>
-        <w:pBdr>
-          <w:top w:space="0" w:sz="0" w:val="nil"/>
-          <w:left w:space="0" w:sz="0" w:val="nil"/>
-          <w:bottom w:space="0" w:sz="0" w:val="nil"/>
-          <w:right w:space="0" w:sz="0" w:val="nil"/>
-          <w:between w:space="0" w:sz="0" w:val="nil"/>
-        </w:pBdr>
-        <w:shd w:fill="auto" w:val="clear"/>
-        <w:contextualSpacing w:val="0"/>
-        <w:rPr>
-          <w:color w:val="000000"/>
-        </w:rPr>
-      </w:pPr>
-      <w:r>
-        <w:rPr>
-          <w:rFonts w:ascii="Courier New" w:cs="Courier New" w:eastAsia="Courier New" w:hAnsi="Courier New"/>
-          <w:color w:val="7f6000"/>
-          <w:sz w:val="18"/>
-          <w:szCs w:val="18"/>
-          <w:rtl w:val="0"/>
-        </w:rPr>
-        <w:t xml:space="preserve">&lt;ab&gt;</w:t>
-      </w:r>
-      <w:r>
-        <w:rPr>
-          <w:color w:val="000000"/>
-          <w:rtl w:val="0"/>
-        </w:rPr>
-        <w:br w:type="textWrapping"/>
-      </w:r>
-      <w:r>
-        <w:rPr>
-          <w:rFonts w:ascii="Courier New" w:cs="Courier New" w:eastAsia="Courier New" w:hAnsi="Courier New"/>
-          <w:color w:val="7f6000"/>
-          <w:sz w:val="18"/>
-          <w:szCs w:val="18"/>
-          <w:rtl w:val="0"/>
-        </w:rPr>
-        <w:t xml:space="preserve">&lt;margin&gt;</w:t>
-      </w:r>
-      <w:r>
-        <w:rPr>
-          <w:rtl w:val="0"/>
-        </w:rPr>
-        <w:t xml:space="preserve">left-bottom</w:t>
-      </w:r>
-      <w:r>
-        <w:rPr>
-          <w:rFonts w:ascii="Courier New" w:cs="Courier New" w:eastAsia="Courier New" w:hAnsi="Courier New"/>
-          <w:color w:val="7f6000"/>
-          <w:sz w:val="18"/>
-          <w:szCs w:val="18"/>
-          <w:rtl w:val="0"/>
-        </w:rPr>
-        <w:t xml:space="preserve">&lt;/margin&gt;</w:t>
-      </w:r>
-      <w:r>
-        <w:rPr>
-          <w:color w:val="000000"/>
-          <w:rtl w:val="0"/>
-        </w:rPr>
-        <w:br w:type="textWrapping"/>
-        <w:t xml:space="preserve">If it happens that you have some defects with your fly's wings, hammer some very fine tin, or gold or silver, if you cast it, and shape with scissors the amount you need for your wings. And then apply it with tweezers and glue it with fish glue, applied like it is shown </w:t>
-      </w:r>
-      <w:r>
-        <w:rPr>
-          <w:rtl w:val="0"/>
-        </w:rPr>
-        <w:t xml:space="preserve">below</w:t>
-      </w:r>
-      <w:r>
-        <w:rPr>
-          <w:color w:val="000000"/>
-          <w:rtl w:val="0"/>
-        </w:rPr>
-        <w:t xml:space="preserve">.  And before doing thing this heat your work lightly so that its coldness does not repel the glue, which will dry quickly, heating it from afar.  Then cover lightly the joints of whatever you've attached to the cast with some esbaucher wax, which is a white wax that is mixed with a lot of ceruse or white lead, melting it with </w:t>
-      </w:r>
-      <w:r>
-        <w:rPr>
-          <w:rtl w:val="0"/>
-        </w:rPr>
-        <w:t xml:space="preserve">a </w:t>
-      </w:r>
-      <w:r>
-        <w:rPr>
-          <w:color w:val="000000"/>
-          <w:rtl w:val="0"/>
-        </w:rPr>
-        <w:t xml:space="preserve">warm iron </w:t>
-      </w:r>
-      <w:r>
-        <w:rPr>
-          <w:rtl w:val="0"/>
-        </w:rPr>
-        <w:t xml:space="preserve">point</w:t>
-      </w:r>
-      <w:r>
-        <w:rPr>
-          <w:color w:val="000000"/>
-          <w:rtl w:val="0"/>
-        </w:rPr>
-        <w:t xml:space="preserve">. You will also cut little bits of harpsicord string and will glue them with the aforementioned glue when they are dry. </w:t>
-      </w:r>
-      <w:r>
-        <w:rPr>
-          <w:rtl w:val="0"/>
-        </w:rPr>
-        <w:t xml:space="preserve">It is to know</w:t>
-      </w:r>
-      <w:r>
-        <w:rPr>
-          <w:color w:val="000000"/>
-          <w:rtl w:val="0"/>
-        </w:rPr>
-        <w:t xml:space="preserve">, the feet, having been reworked thusly, you will make them bigger with this same melted wax so that they are equal in proportion &lt;x&gt;with the rest&lt;/x&gt;.</w:t>
-      </w:r>
-      <w:r>
-        <w:rPr>
-          <w:rFonts w:ascii="Courier New" w:cs="Courier New" w:eastAsia="Courier New" w:hAnsi="Courier New"/>
-          <w:color w:val="7f6000"/>
-          <w:sz w:val="18"/>
-          <w:szCs w:val="18"/>
-          <w:rtl w:val="0"/>
-        </w:rPr>
-        <w:t xml:space="preserve">&lt;/ab&gt;</w:t>
-      </w:r>
-      <w:r>
-        <w:rPr>
-          <w:rtl w:val="0"/>
-        </w:rPr>
-      </w:r>
-    </w:p>
-    <w:p>
-      <w:pPr>
-        <w:keepNext w:val="0"/>
-        <w:keepLines w:val="0"/>
-        <w:widowControl w:val="0"/>
-        <w:pBdr>
-          <w:top w:space="0" w:sz="0" w:val="nil"/>
-          <w:left w:space="0" w:sz="0" w:val="nil"/>
-          <w:bottom w:space="0" w:sz="0" w:val="nil"/>
-          <w:right w:space="0" w:sz="0" w:val="nil"/>
-          <w:between w:space="0" w:sz="0" w:val="nil"/>
-        </w:pBdr>
-        <w:shd w:fill="auto" w:val="clear"/>
-        <w:contextualSpacing w:val="0"/>
-        <w:rPr/>
-      </w:pPr>
-      <w:r>
-        <w:rPr>
-          <w:rFonts w:ascii="Courier New" w:cs="Courier New" w:eastAsia="Courier New" w:hAnsi="Courier New"/>
-          <w:color w:val="7f6000"/>
-          <w:sz w:val="18"/>
-          <w:szCs w:val="18"/>
-          <w:rtl w:val="0"/>
-        </w:rPr>
-        <w:t xml:space="preserve">&lt;/div&gt;</w:t>
-      </w:r>
-      <w:r>
-        <w:rPr>
-          <w:rtl w:val="0"/>
-        </w:rPr>
-      </w:r>
-    </w:p>
-    <w:p>
-      <w:pPr>
-        <w:keepNext w:val="0"/>
-        <w:keepLines w:val="0"/>
-        <w:widowControl w:val="0"/>
-        <w:pBdr>
-          <w:top w:space="0" w:sz="0" w:val="nil"/>
-          <w:left w:space="0" w:sz="0" w:val="nil"/>
-          <w:bottom w:space="0" w:sz="0" w:val="nil"/>
-          <w:right w:space="0" w:sz="0" w:val="nil"/>
-          <w:between w:space="0" w:sz="0" w:val="nil"/>
-        </w:pBdr>
-        <w:shd w:fill="auto" w:val="clear"/>
-        <w:contextualSpacing w:val="0"/>
-        <w:rPr>
-          <w:color w:val="000000"/>
-        </w:rPr>
-      </w:pPr>
-      <w:r>
-        <w:rPr>
-          <w:rtl w:val="0"/>
-        </w:rPr>
-      </w:r>
-    </w:p>
-    <w:p>
-      <w:pPr>
-        <w:keepNext w:val="0"/>
-        <w:keepLines w:val="0"/>
-        <w:widowControl w:val="0"/>
-        <w:pBdr>
-          <w:top w:space="0" w:sz="0" w:val="nil"/>
-          <w:left w:space="0" w:sz="0" w:val="nil"/>
-          <w:bottom w:space="0" w:sz="0" w:val="nil"/>
-          <w:right w:space="0" w:sz="0" w:val="nil"/>
-          <w:between w:space="0" w:sz="0" w:val="nil"/>
-        </w:pBdr>
-        <w:shd w:fill="auto" w:val="clear"/>
-        <w:contextualSpacing w:val="0"/>
-        <w:rPr>
-          <w:color w:val="000000"/>
-        </w:rPr>
-      </w:pPr>
-      <w:r>
-        <w:rPr>
-          <w:rtl w:val="0"/>
-        </w:rPr>
-      </w:r>
-    </w:p>
-    <w:p>
-      <w:pPr>
-        <w:keepNext w:val="0"/>
-        <w:keepLines w:val="0"/>
-        <w:widowControl w:val="0"/>
-        <w:pBdr>
-          <w:top w:space="0" w:sz="0" w:val="nil"/>
-          <w:left w:space="0" w:sz="0" w:val="nil"/>
-          <w:bottom w:space="0" w:sz="0" w:val="nil"/>
-          <w:right w:space="0" w:sz="0" w:val="nil"/>
-          <w:between w:space="0" w:sz="0" w:val="nil"/>
-        </w:pBdr>
-        <w:shd w:fill="auto" w:val="clear"/>
-        <w:contextualSpacing w:val="0"/>
-        <w:rPr>
-          <w:color w:val="000000"/>
+          <w:rFonts w:ascii="Arial" w:cs="Arial" w:eastAsia="Arial" w:hAnsi="Arial"/>
+          <w:color w:val="000000"/>
+          <w:sz w:val="22"/>
+          <w:szCs w:val="22"/>
         </w:rPr>
       </w:pPr>
       <w:r>
@@ -1515,113 +5571,6 @@
     </w:sectPr>
   </w:body>
 </w:document>
-</file>
-
-<file path=word/comments.xml><?xml version="1.0" encoding="utf-8"?>
-<w:comments xmlns:mc="http://schemas.openxmlformats.org/markup-compatibility/2006" xmlns:o="urn:schemas-microsoft-com:office:office" xmlns:r="http://schemas.openxmlformats.org/officeDocument/2006/relationships" xmlns:m="http://schemas.openxmlformats.org/officeDocument/2006/math" xmlns:v="urn:schemas-microsoft-com:vml" xmlns:wp="http://schemas.openxmlformats.org/drawingml/2006/wordprocessingDrawing" xmlns:w10="urn:schemas-microsoft-com:office:word" xmlns:w="http://schemas.openxmlformats.org/wordprocessingml/2006/main" xmlns:wne="http://schemas.microsoft.com/office/word/2006/wordml" xmlns:sl="http://schemas.openxmlformats.org/schemaLibrary/2006/main" xmlns:a="http://schemas.openxmlformats.org/drawingml/2006/main" xmlns:pic="http://schemas.openxmlformats.org/drawingml/2006/picture" xmlns:c="http://schemas.openxmlformats.org/drawingml/2006/chart" xmlns:lc="http://schemas.openxmlformats.org/drawingml/2006/lockedCanvas" xmlns:dgm="http://schemas.openxmlformats.org/drawingml/2006/diagram" xmlns:wps="http://schemas.microsoft.com/office/word/2010/wordprocessingShape" xmlns:wpg="http://schemas.microsoft.com/office/word/2010/wordprocessingGroup" xmlns:w14="http://schemas.microsoft.com/office/word/2010/wordml" xmlns:w15="http://schemas.microsoft.com/office/word/2012/wordml">
-  <w:comment w:author="Heather Wacha" w:id="1" w:date="2014-06-26T20:53:32Z">
-    <w:p>
-      <w:pPr>
-        <w:keepNext w:val="0"/>
-        <w:keepLines w:val="0"/>
-        <w:widowControl w:val="0"/>
-        <w:pBdr>
-          <w:top w:space="0" w:sz="0" w:val="nil"/>
-          <w:left w:space="0" w:sz="0" w:val="nil"/>
-          <w:bottom w:space="0" w:sz="0" w:val="nil"/>
-          <w:right w:space="0" w:sz="0" w:val="nil"/>
-          <w:between w:space="0" w:sz="0" w:val="nil"/>
-        </w:pBdr>
-        <w:shd w:fill="auto" w:val="clear"/>
-        <w:spacing w:after="0" w:before="0" w:line="240" w:lineRule="auto"/>
-        <w:ind w:left="0" w:right="0" w:firstLine="0"/>
-        <w:contextualSpacing w:val="0"/>
-        <w:jc w:val="left"/>
-        <w:rPr>
-          <w:rFonts w:ascii="Arial" w:cs="Arial" w:eastAsia="Arial" w:hAnsi="Arial"/>
-          <w:b w:val="0"/>
-          <w:i w:val="0"/>
-          <w:smallCaps w:val="0"/>
-          <w:strike w:val="0"/>
-          <w:color w:val="000000"/>
-          <w:sz w:val="22"/>
-          <w:szCs w:val="22"/>
-          <w:u w:val="none"/>
-          <w:shd w:fill="auto" w:val="clear"/>
-          <w:vertAlign w:val="baseline"/>
-        </w:rPr>
-      </w:pPr>
-      <w:r>
-        <w:rPr>
-          <w:rFonts w:ascii="Arial" w:cs="Arial" w:eastAsia="Arial" w:hAnsi="Arial"/>
-          <w:b w:val="0"/>
-          <w:i w:val="0"/>
-          <w:smallCaps w:val="0"/>
-          <w:strike w:val="0"/>
-          <w:color w:val="000000"/>
-          <w:sz w:val="22"/>
-          <w:szCs w:val="22"/>
-          <w:u w:val="none"/>
-          <w:shd w:fill="auto" w:val="clear"/>
-          <w:vertAlign w:val="baseline"/>
-          <w:rtl w:val="0"/>
-        </w:rPr>
-        <w:t xml:space="preserve">Not quite sure what this means... feuille en feuille......</w:t>
-      </w:r>
-    </w:p>
-  </w:comment>
-  <w:comment w:author="Heather Wacha" w:id="0" w:date="2014-06-26T20:36:12Z">
-    <w:p>
-      <w:pPr>
-        <w:keepNext w:val="0"/>
-        <w:keepLines w:val="0"/>
-        <w:widowControl w:val="0"/>
-        <w:pBdr>
-          <w:top w:space="0" w:sz="0" w:val="nil"/>
-          <w:left w:space="0" w:sz="0" w:val="nil"/>
-          <w:bottom w:space="0" w:sz="0" w:val="nil"/>
-          <w:right w:space="0" w:sz="0" w:val="nil"/>
-          <w:between w:space="0" w:sz="0" w:val="nil"/>
-        </w:pBdr>
-        <w:shd w:fill="auto" w:val="clear"/>
-        <w:spacing w:after="0" w:before="0" w:line="240" w:lineRule="auto"/>
-        <w:ind w:left="0" w:right="0" w:firstLine="0"/>
-        <w:contextualSpacing w:val="0"/>
-        <w:jc w:val="left"/>
-        <w:rPr>
-          <w:rFonts w:ascii="Arial" w:cs="Arial" w:eastAsia="Arial" w:hAnsi="Arial"/>
-          <w:b w:val="0"/>
-          <w:i w:val="0"/>
-          <w:smallCaps w:val="0"/>
-          <w:strike w:val="0"/>
-          <w:color w:val="000000"/>
-          <w:sz w:val="22"/>
-          <w:szCs w:val="22"/>
-          <w:u w:val="none"/>
-          <w:shd w:fill="auto" w:val="clear"/>
-          <w:vertAlign w:val="baseline"/>
-        </w:rPr>
-      </w:pPr>
-      <w:r>
-        <w:rPr>
-          <w:rFonts w:ascii="Arial" w:cs="Arial" w:eastAsia="Arial" w:hAnsi="Arial"/>
-          <w:b w:val="0"/>
-          <w:i w:val="0"/>
-          <w:smallCaps w:val="0"/>
-          <w:strike w:val="0"/>
-          <w:color w:val="000000"/>
-          <w:sz w:val="22"/>
-          <w:szCs w:val="22"/>
-          <w:u w:val="none"/>
-          <w:shd w:fill="auto" w:val="clear"/>
-          <w:vertAlign w:val="baseline"/>
-          <w:rtl w:val="0"/>
-        </w:rPr>
-        <w:t xml:space="preserve">This is the French verb "unir" and could mean that the wings stick together and don't fall apart as well. We're just not sure.</w:t>
-      </w:r>
-    </w:p>
-  </w:comment>
-</w:comments>
 </file>
 
 <file path=word/numbering.xml><?xml version="1.0" encoding="utf-8"?>

--- a/TEMP/input/p156v_HW_+MHS_+/tl_p156v.docx
+++ b/TEMP/input/p156v_HW_+MHS_+/tl_p156v.docx
@@ -15,7 +15,6 @@
           <w:between w:space="0" w:sz="0" w:val="nil"/>
         </w:pBdr>
         <w:shd w:fill="auto" w:val="clear"/>
-        <w:contextualSpacing w:val="0"/>
         <w:rPr>
           <w:rFonts w:ascii="Arial" w:cs="Arial" w:eastAsia="Arial" w:hAnsi="Arial"/>
           <w:color w:val="000000"/>
@@ -77,7 +76,6 @@
           <w:between w:space="0" w:sz="0" w:val="nil"/>
         </w:pBdr>
         <w:shd w:fill="auto" w:val="clear"/>
-        <w:contextualSpacing w:val="0"/>
         <w:rPr>
           <w:rFonts w:ascii="Arial" w:cs="Arial" w:eastAsia="Arial" w:hAnsi="Arial"/>
           <w:color w:val="000000"/>
@@ -137,7 +135,6 @@
           <w:between w:space="0" w:sz="0" w:val="nil"/>
         </w:pBdr>
         <w:shd w:fill="auto" w:val="clear"/>
-        <w:contextualSpacing w:val="0"/>
         <w:rPr>
           <w:rFonts w:ascii="Arial" w:cs="Arial" w:eastAsia="Arial" w:hAnsi="Arial"/>
           <w:color w:val="000000"/>
@@ -164,7 +161,6 @@
           <w:between w:space="0" w:sz="0" w:val="nil"/>
         </w:pBdr>
         <w:shd w:fill="auto" w:val="clear"/>
-        <w:contextualSpacing w:val="0"/>
         <w:rPr>
           <w:rFonts w:ascii="Arial" w:cs="Arial" w:eastAsia="Arial" w:hAnsi="Arial"/>
           <w:color w:val="000000"/>
@@ -321,7 +317,6 @@
           <w:between w:space="0" w:sz="0" w:val="nil"/>
         </w:pBdr>
         <w:shd w:fill="auto" w:val="clear"/>
-        <w:contextualSpacing w:val="0"/>
         <w:rPr>
           <w:rFonts w:ascii="Arial" w:cs="Arial" w:eastAsia="Arial" w:hAnsi="Arial"/>
           <w:color w:val="000000"/>
@@ -348,7 +343,6 @@
           <w:between w:space="0" w:sz="0" w:val="nil"/>
         </w:pBdr>
         <w:shd w:fill="auto" w:val="clear"/>
-        <w:contextualSpacing w:val="0"/>
         <w:rPr>
           <w:rFonts w:ascii="Arial" w:cs="Arial" w:eastAsia="Arial" w:hAnsi="Arial"/>
           <w:color w:val="000000"/>
@@ -1763,7 +1757,6 @@
           <w:between w:space="0" w:sz="0" w:val="nil"/>
         </w:pBdr>
         <w:shd w:fill="auto" w:val="clear"/>
-        <w:contextualSpacing w:val="0"/>
         <w:rPr>
           <w:rFonts w:ascii="Arial" w:cs="Arial" w:eastAsia="Arial" w:hAnsi="Arial"/>
           <w:color w:val="000000"/>
@@ -1790,7 +1783,6 @@
           <w:between w:space="0" w:sz="0" w:val="nil"/>
         </w:pBdr>
         <w:shd w:fill="auto" w:val="clear"/>
-        <w:contextualSpacing w:val="0"/>
         <w:rPr>
           <w:rFonts w:ascii="Arial" w:cs="Arial" w:eastAsia="Arial" w:hAnsi="Arial"/>
           <w:color w:val="000000"/>
@@ -2003,7 +1995,6 @@
           <w:between w:space="0" w:sz="0" w:val="nil"/>
         </w:pBdr>
         <w:shd w:fill="auto" w:val="clear"/>
-        <w:contextualSpacing w:val="0"/>
         <w:rPr>
           <w:rFonts w:ascii="Arial" w:cs="Arial" w:eastAsia="Arial" w:hAnsi="Arial"/>
           <w:color w:val="000000"/>
@@ -2030,7 +2021,6 @@
           <w:between w:space="0" w:sz="0" w:val="nil"/>
         </w:pBdr>
         <w:shd w:fill="auto" w:val="clear"/>
-        <w:contextualSpacing w:val="0"/>
         <w:rPr>
           <w:rFonts w:ascii="Arial" w:cs="Arial" w:eastAsia="Arial" w:hAnsi="Arial"/>
           <w:color w:val="000000"/>
@@ -2683,7 +2673,6 @@
           <w:between w:space="0" w:sz="0" w:val="nil"/>
         </w:pBdr>
         <w:shd w:fill="auto" w:val="clear"/>
-        <w:contextualSpacing w:val="0"/>
         <w:rPr>
           <w:rFonts w:ascii="Arial" w:cs="Arial" w:eastAsia="Arial" w:hAnsi="Arial"/>
           <w:color w:val="000000"/>
@@ -2710,7 +2699,6 @@
           <w:between w:space="0" w:sz="0" w:val="nil"/>
         </w:pBdr>
         <w:shd w:fill="auto" w:val="clear"/>
-        <w:contextualSpacing w:val="0"/>
         <w:rPr>
           <w:rFonts w:ascii="Arial" w:cs="Arial" w:eastAsia="Arial" w:hAnsi="Arial"/>
           <w:color w:val="000000"/>
@@ -3128,7 +3116,6 @@
           <w:between w:space="0" w:sz="0" w:val="nil"/>
         </w:pBdr>
         <w:shd w:fill="auto" w:val="clear"/>
-        <w:contextualSpacing w:val="0"/>
         <w:rPr>
           <w:rFonts w:ascii="Arial" w:cs="Arial" w:eastAsia="Arial" w:hAnsi="Arial"/>
           <w:color w:val="000000"/>
@@ -3155,7 +3142,6 @@
           <w:between w:space="0" w:sz="0" w:val="nil"/>
         </w:pBdr>
         <w:shd w:fill="auto" w:val="clear"/>
-        <w:contextualSpacing w:val="0"/>
         <w:rPr/>
       </w:pPr>
       <w:r>
@@ -3284,7 +3270,6 @@
           <w:between w:space="0" w:sz="0" w:val="nil"/>
         </w:pBdr>
         <w:shd w:fill="auto" w:val="clear"/>
-        <w:contextualSpacing w:val="0"/>
         <w:rPr>
           <w:rFonts w:ascii="Arial" w:cs="Arial" w:eastAsia="Arial" w:hAnsi="Arial"/>
           <w:color w:val="000000"/>
@@ -3321,7 +3306,6 @@
           <w:between w:space="0" w:sz="0" w:val="nil"/>
         </w:pBdr>
         <w:shd w:fill="auto" w:val="clear"/>
-        <w:contextualSpacing w:val="0"/>
         <w:rPr>
           <w:rFonts w:ascii="Arial" w:cs="Arial" w:eastAsia="Arial" w:hAnsi="Arial"/>
           <w:color w:val="000000"/>
@@ -3378,7 +3362,6 @@
           <w:between w:space="0" w:sz="0" w:val="nil"/>
         </w:pBdr>
         <w:shd w:fill="auto" w:val="clear"/>
-        <w:contextualSpacing w:val="0"/>
         <w:rPr>
           <w:rFonts w:ascii="Arial" w:cs="Arial" w:eastAsia="Arial" w:hAnsi="Arial"/>
           <w:color w:val="000000"/>
@@ -3438,7 +3421,6 @@
           <w:between w:space="0" w:sz="0" w:val="nil"/>
         </w:pBdr>
         <w:shd w:fill="auto" w:val="clear"/>
-        <w:contextualSpacing w:val="0"/>
         <w:rPr>
           <w:rFonts w:ascii="Arial" w:cs="Arial" w:eastAsia="Arial" w:hAnsi="Arial"/>
           <w:color w:val="000000"/>
@@ -3485,7 +3467,6 @@
           <w:between w:space="0" w:sz="0" w:val="nil"/>
         </w:pBdr>
         <w:shd w:fill="auto" w:val="clear"/>
-        <w:contextualSpacing w:val="0"/>
         <w:rPr>
           <w:rFonts w:ascii="Arial" w:cs="Arial" w:eastAsia="Arial" w:hAnsi="Arial"/>
           <w:color w:val="000000"/>
@@ -3512,7 +3493,6 @@
           <w:between w:space="0" w:sz="0" w:val="nil"/>
         </w:pBdr>
         <w:shd w:fill="auto" w:val="clear"/>
-        <w:contextualSpacing w:val="0"/>
         <w:rPr>
           <w:rFonts w:ascii="Arial" w:cs="Arial" w:eastAsia="Arial" w:hAnsi="Arial"/>
           <w:color w:val="000000"/>
@@ -3796,7 +3776,6 @@
           <w:between w:space="0" w:sz="0" w:val="nil"/>
         </w:pBdr>
         <w:shd w:fill="auto" w:val="clear"/>
-        <w:contextualSpacing w:val="0"/>
         <w:rPr>
           <w:rFonts w:ascii="Arial" w:cs="Arial" w:eastAsia="Arial" w:hAnsi="Arial"/>
           <w:color w:val="000000"/>
@@ -3823,7 +3802,6 @@
           <w:between w:space="0" w:sz="0" w:val="nil"/>
         </w:pBdr>
         <w:shd w:fill="auto" w:val="clear"/>
-        <w:contextualSpacing w:val="0"/>
         <w:rPr>
           <w:rFonts w:ascii="Arial" w:cs="Arial" w:eastAsia="Arial" w:hAnsi="Arial"/>
           <w:color w:val="000000"/>
@@ -4226,7 +4204,6 @@
           <w:between w:space="0" w:sz="0" w:val="nil"/>
         </w:pBdr>
         <w:shd w:fill="auto" w:val="clear"/>
-        <w:contextualSpacing w:val="0"/>
         <w:rPr>
           <w:rFonts w:ascii="Arial" w:cs="Arial" w:eastAsia="Arial" w:hAnsi="Arial"/>
           <w:color w:val="000000"/>
@@ -4263,7 +4240,6 @@
           <w:between w:space="0" w:sz="0" w:val="nil"/>
         </w:pBdr>
         <w:shd w:fill="auto" w:val="clear"/>
-        <w:contextualSpacing w:val="0"/>
         <w:rPr>
           <w:rFonts w:ascii="Arial" w:cs="Arial" w:eastAsia="Arial" w:hAnsi="Arial"/>
           <w:color w:val="000000"/>
@@ -4290,7 +4266,6 @@
           <w:between w:space="0" w:sz="0" w:val="nil"/>
         </w:pBdr>
         <w:shd w:fill="auto" w:val="clear"/>
-        <w:contextualSpacing w:val="0"/>
         <w:rPr>
           <w:rFonts w:ascii="Arial" w:cs="Arial" w:eastAsia="Arial" w:hAnsi="Arial"/>
           <w:color w:val="000000"/>
@@ -4317,7 +4292,6 @@
           <w:between w:space="0" w:sz="0" w:val="nil"/>
         </w:pBdr>
         <w:shd w:fill="auto" w:val="clear"/>
-        <w:contextualSpacing w:val="0"/>
         <w:rPr/>
       </w:pPr>
       <w:r>
@@ -4395,7 +4369,6 @@
           <w:between w:space="0" w:sz="0" w:val="nil"/>
         </w:pBdr>
         <w:shd w:fill="auto" w:val="clear"/>
-        <w:contextualSpacing w:val="0"/>
         <w:rPr>
           <w:rFonts w:ascii="Arial" w:cs="Arial" w:eastAsia="Arial" w:hAnsi="Arial"/>
           <w:color w:val="000000"/>
@@ -5459,7 +5432,6 @@
           <w:between w:space="0" w:sz="0" w:val="nil"/>
         </w:pBdr>
         <w:shd w:fill="auto" w:val="clear"/>
-        <w:contextualSpacing w:val="0"/>
         <w:rPr>
           <w:rFonts w:ascii="Arial" w:cs="Arial" w:eastAsia="Arial" w:hAnsi="Arial"/>
           <w:color w:val="000000"/>
@@ -5496,7 +5468,6 @@
           <w:between w:space="0" w:sz="0" w:val="nil"/>
         </w:pBdr>
         <w:shd w:fill="auto" w:val="clear"/>
-        <w:contextualSpacing w:val="0"/>
         <w:rPr>
           <w:rFonts w:ascii="Arial" w:cs="Arial" w:eastAsia="Arial" w:hAnsi="Arial"/>
           <w:color w:val="000000"/>
@@ -5523,7 +5494,6 @@
           <w:between w:space="0" w:sz="0" w:val="nil"/>
         </w:pBdr>
         <w:shd w:fill="auto" w:val="clear"/>
-        <w:contextualSpacing w:val="0"/>
         <w:rPr>
           <w:rFonts w:ascii="Arial" w:cs="Arial" w:eastAsia="Arial" w:hAnsi="Arial"/>
           <w:color w:val="000000"/>
@@ -5550,7 +5520,6 @@
           <w:between w:space="0" w:sz="0" w:val="nil"/>
         </w:pBdr>
         <w:shd w:fill="auto" w:val="clear"/>
-        <w:contextualSpacing w:val="0"/>
         <w:rPr>
           <w:rFonts w:ascii="Arial" w:cs="Arial" w:eastAsia="Arial" w:hAnsi="Arial"/>
           <w:color w:val="000000"/>
